--- a/hand/hand04.docx
+++ b/hand/hand04.docx
@@ -16,10 +16,451 @@
       <w:r>
         <w:rPr>
           <w:rFonts w:eastAsia="Times New Roman" w:cs="Courier New"/>
+          <w:noProof/>
           <w:color w:val="000000"/>
           <w:sz w:val="24"/>
           <w:szCs w:val="24"/>
         </w:rPr>
+        <mc:AlternateContent>
+          <mc:Choice Requires="wps">
+            <w:drawing>
+              <wp:anchor distT="0" distB="0" distL="114300" distR="114300" simplePos="0" relativeHeight="251659264" behindDoc="0" locked="0" layoutInCell="1" allowOverlap="1" wp14:anchorId="0D8D278A" wp14:editId="7B32A3AF">
+                <wp:simplePos x="0" y="0"/>
+                <wp:positionH relativeFrom="column">
+                  <wp:posOffset>4421505</wp:posOffset>
+                </wp:positionH>
+                <wp:positionV relativeFrom="paragraph">
+                  <wp:posOffset>-115682</wp:posOffset>
+                </wp:positionV>
+                <wp:extent cx="4791075" cy="2762885"/>
+                <wp:effectExtent l="0" t="0" r="28575" b="18415"/>
+                <wp:wrapNone/>
+                <wp:docPr id="307" name="Text Box 2"/>
+                <wp:cNvGraphicFramePr>
+                  <a:graphicFrameLocks xmlns:a="http://schemas.openxmlformats.org/drawingml/2006/main"/>
+                </wp:cNvGraphicFramePr>
+                <a:graphic xmlns:a="http://schemas.openxmlformats.org/drawingml/2006/main">
+                  <a:graphicData uri="http://schemas.microsoft.com/office/word/2010/wordprocessingShape">
+                    <wps:wsp>
+                      <wps:cNvSpPr txBox="1">
+                        <a:spLocks noChangeArrowheads="1"/>
+                      </wps:cNvSpPr>
+                      <wps:spPr bwMode="auto">
+                        <a:xfrm>
+                          <a:off x="0" y="0"/>
+                          <a:ext cx="4791075" cy="2762885"/>
+                        </a:xfrm>
+                        <a:prstGeom prst="rect">
+                          <a:avLst/>
+                        </a:prstGeom>
+                        <a:solidFill>
+                          <a:srgbClr val="FFFFFF"/>
+                        </a:solidFill>
+                        <a:ln w="9525">
+                          <a:solidFill>
+                            <a:srgbClr val="000000"/>
+                          </a:solidFill>
+                          <a:miter lim="800000"/>
+                          <a:headEnd/>
+                          <a:tailEnd/>
+                        </a:ln>
+                      </wps:spPr>
+                      <wps:txbx>
+                        <w:txbxContent>
+                          <w:p>
+                            <w:pPr>
+                              <w:numPr>
+                                <w:ilvl w:val="0"/>
+                                <w:numId w:val="1"/>
+                              </w:numPr>
+                              <w:shd w:val="clear" w:color="auto" w:fill="FFFFFF"/>
+                              <w:spacing w:before="100" w:beforeAutospacing="1" w:after="100" w:afterAutospacing="1" w:line="300" w:lineRule="atLeast"/>
+                              <w:ind w:left="375"/>
+                              <w:rPr>
+                                <w:rFonts w:ascii="Helvetica" w:eastAsia="Times New Roman" w:hAnsi="Helvetica" w:cs="Helvetica"/>
+                                <w:color w:val="333333"/>
+                                <w:sz w:val="21"/>
+                                <w:szCs w:val="21"/>
+                              </w:rPr>
+                            </w:pPr>
+                            <w:r>
+                              <w:rPr>
+                                <w:rFonts w:ascii="Helvetica" w:eastAsia="Times New Roman" w:hAnsi="Helvetica" w:cs="Helvetica"/>
+                                <w:color w:val="333333"/>
+                                <w:sz w:val="21"/>
+                                <w:szCs w:val="21"/>
+                              </w:rPr>
+                              <w:t>The first line tells us that only a positive clock edge will result in an increment. Any other condition results in the next state of Q (denoted Q+) being unchanged (equal to Q).</w:t>
+                            </w:r>
+                          </w:p>
+                          <w:p>
+                            <w:pPr>
+                              <w:numPr>
+                                <w:ilvl w:val="0"/>
+                                <w:numId w:val="1"/>
+                              </w:numPr>
+                              <w:shd w:val="clear" w:color="auto" w:fill="FFFFFF"/>
+                              <w:spacing w:before="100" w:beforeAutospacing="1" w:after="100" w:afterAutospacing="1" w:line="300" w:lineRule="atLeast"/>
+                              <w:ind w:left="375"/>
+                              <w:rPr>
+                                <w:rFonts w:ascii="Helvetica" w:eastAsia="Times New Roman" w:hAnsi="Helvetica" w:cs="Helvetica"/>
+                                <w:color w:val="333333"/>
+                                <w:sz w:val="21"/>
+                                <w:szCs w:val="21"/>
+                              </w:rPr>
+                            </w:pPr>
+                            <w:r>
+                              <w:rPr>
+                                <w:rFonts w:ascii="Helvetica" w:eastAsia="Times New Roman" w:hAnsi="Helvetica" w:cs="Helvetica"/>
+                                <w:color w:val="333333"/>
+                                <w:sz w:val="21"/>
+                                <w:szCs w:val="21"/>
+                              </w:rPr>
+                              <w:t>The second line defines the behavior when the reset is active low (to agree with the active-low reset on the Nexys</w:t>
+                            </w:r>
+                            <w:r>
+                              <w:rPr>
+                                <w:rFonts w:ascii="Helvetica" w:eastAsia="Times New Roman" w:hAnsi="Helvetica" w:cs="Helvetica"/>
+                                <w:color w:val="333333"/>
+                                <w:sz w:val="21"/>
+                                <w:szCs w:val="21"/>
+                              </w:rPr>
+                              <w:t xml:space="preserve"> Video</w:t>
+                            </w:r>
+                            <w:bookmarkStart w:id="0" w:name="_GoBack"/>
+                            <w:bookmarkEnd w:id="0"/>
+                            <w:r>
+                              <w:rPr>
+                                <w:rFonts w:ascii="Helvetica" w:eastAsia="Times New Roman" w:hAnsi="Helvetica" w:cs="Helvetica"/>
+                                <w:color w:val="333333"/>
+                                <w:sz w:val="21"/>
+                                <w:szCs w:val="21"/>
+                              </w:rPr>
+                              <w:t xml:space="preserve"> board).</w:t>
+                            </w:r>
+                          </w:p>
+                          <w:p>
+                            <w:pPr>
+                              <w:numPr>
+                                <w:ilvl w:val="0"/>
+                                <w:numId w:val="1"/>
+                              </w:numPr>
+                              <w:shd w:val="clear" w:color="auto" w:fill="FFFFFF"/>
+                              <w:spacing w:before="100" w:beforeAutospacing="1" w:after="100" w:afterAutospacing="1" w:line="300" w:lineRule="atLeast"/>
+                              <w:ind w:left="375"/>
+                              <w:rPr>
+                                <w:rFonts w:ascii="Helvetica" w:eastAsia="Times New Roman" w:hAnsi="Helvetica" w:cs="Helvetica"/>
+                                <w:color w:val="333333"/>
+                                <w:sz w:val="21"/>
+                                <w:szCs w:val="21"/>
+                              </w:rPr>
+                            </w:pPr>
+                            <w:r>
+                              <w:rPr>
+                                <w:rFonts w:ascii="Helvetica" w:eastAsia="Times New Roman" w:hAnsi="Helvetica" w:cs="Helvetica"/>
+                                <w:color w:val="333333"/>
+                                <w:sz w:val="21"/>
+                                <w:szCs w:val="21"/>
+                              </w:rPr>
+                              <w:t>The third row tells us that the counter will hold when the 2-bit control is equal to 00.</w:t>
+                            </w:r>
+                          </w:p>
+                          <w:p>
+                            <w:pPr>
+                              <w:numPr>
+                                <w:ilvl w:val="0"/>
+                                <w:numId w:val="1"/>
+                              </w:numPr>
+                              <w:shd w:val="clear" w:color="auto" w:fill="FFFFFF"/>
+                              <w:spacing w:before="100" w:beforeAutospacing="1" w:after="100" w:afterAutospacing="1" w:line="300" w:lineRule="atLeast"/>
+                              <w:ind w:left="375"/>
+                              <w:rPr>
+                                <w:rFonts w:ascii="Helvetica" w:eastAsia="Times New Roman" w:hAnsi="Helvetica" w:cs="Helvetica"/>
+                                <w:color w:val="333333"/>
+                                <w:sz w:val="21"/>
+                                <w:szCs w:val="21"/>
+                              </w:rPr>
+                            </w:pPr>
+                            <w:r>
+                              <w:rPr>
+                                <w:rFonts w:ascii="Helvetica" w:eastAsia="Times New Roman" w:hAnsi="Helvetica" w:cs="Helvetica"/>
+                                <w:color w:val="333333"/>
+                                <w:sz w:val="21"/>
+                                <w:szCs w:val="21"/>
+                              </w:rPr>
+                              <w:t>The fourth row tells us that the counter will count up when the 2-bit control is equal to 01. The "mod 10" means that the counter is supposed to count from 0 to 9 and then, on the next count, roll back to 0.</w:t>
+                            </w:r>
+                          </w:p>
+                          <w:p>
+                            <w:pPr>
+                              <w:numPr>
+                                <w:ilvl w:val="0"/>
+                                <w:numId w:val="1"/>
+                              </w:numPr>
+                              <w:shd w:val="clear" w:color="auto" w:fill="FFFFFF"/>
+                              <w:spacing w:before="100" w:beforeAutospacing="1" w:after="100" w:afterAutospacing="1" w:line="300" w:lineRule="atLeast"/>
+                              <w:ind w:left="375"/>
+                              <w:rPr>
+                                <w:rFonts w:ascii="Helvetica" w:eastAsia="Times New Roman" w:hAnsi="Helvetica" w:cs="Helvetica"/>
+                                <w:color w:val="333333"/>
+                                <w:sz w:val="21"/>
+                                <w:szCs w:val="21"/>
+                              </w:rPr>
+                            </w:pPr>
+                            <w:r>
+                              <w:rPr>
+                                <w:rFonts w:ascii="Helvetica" w:eastAsia="Times New Roman" w:hAnsi="Helvetica" w:cs="Helvetica"/>
+                                <w:color w:val="333333"/>
+                                <w:sz w:val="21"/>
+                                <w:szCs w:val="21"/>
+                              </w:rPr>
+                              <w:t>The fifth row tells us that the counter will load in the value 'D' when the 2-bit control is equal to 10.</w:t>
+                            </w:r>
+                          </w:p>
+                          <w:p>
+                            <w:pPr>
+                              <w:numPr>
+                                <w:ilvl w:val="0"/>
+                                <w:numId w:val="1"/>
+                              </w:numPr>
+                              <w:shd w:val="clear" w:color="auto" w:fill="FFFFFF"/>
+                              <w:spacing w:before="100" w:beforeAutospacing="1" w:after="100" w:afterAutospacing="1" w:line="300" w:lineRule="atLeast"/>
+                              <w:ind w:left="375"/>
+                              <w:rPr>
+                                <w:rFonts w:ascii="Helvetica" w:eastAsia="Times New Roman" w:hAnsi="Helvetica" w:cs="Helvetica"/>
+                                <w:color w:val="333333"/>
+                                <w:sz w:val="21"/>
+                                <w:szCs w:val="21"/>
+                              </w:rPr>
+                            </w:pPr>
+                            <w:r>
+                              <w:rPr>
+                                <w:rFonts w:ascii="Helvetica" w:eastAsia="Times New Roman" w:hAnsi="Helvetica" w:cs="Helvetica"/>
+                                <w:color w:val="333333"/>
+                                <w:sz w:val="21"/>
+                                <w:szCs w:val="21"/>
+                              </w:rPr>
+                              <w:t>The sixth row tells us that the counter will synchronously reset when the 2-bit control is equal to 11.</w:t>
+                            </w:r>
+                          </w:p>
+                          <w:p/>
+                        </w:txbxContent>
+                      </wps:txbx>
+                      <wps:bodyPr rot="0" vert="horz" wrap="square" lIns="91440" tIns="45720" rIns="91440" bIns="45720" anchor="t" anchorCtr="0">
+                        <a:noAutofit/>
+                      </wps:bodyPr>
+                    </wps:wsp>
+                  </a:graphicData>
+                </a:graphic>
+                <wp14:sizeRelH relativeFrom="margin">
+                  <wp14:pctWidth>0</wp14:pctWidth>
+                </wp14:sizeRelH>
+                <wp14:sizeRelV relativeFrom="margin">
+                  <wp14:pctHeight>0</wp14:pctHeight>
+                </wp14:sizeRelV>
+              </wp:anchor>
+            </w:drawing>
+          </mc:Choice>
+          <mc:Fallback>
+            <w:pict>
+              <v:shapetype id="_x0000_t202" coordsize="21600,21600" o:spt="202" path="m,l,21600r21600,l21600,xe">
+                <v:stroke joinstyle="miter"/>
+                <v:path gradientshapeok="t" o:connecttype="rect"/>
+              </v:shapetype>
+              <v:shape id="Text Box 2" o:spid="_x0000_s1026" type="#_x0000_t202" style="position:absolute;margin-left:348.15pt;margin-top:-9.1pt;width:377.25pt;height:217.55pt;z-index:251659264;visibility:visible;mso-wrap-style:square;mso-width-percent:0;mso-height-percent:0;mso-wrap-distance-left:9pt;mso-wrap-distance-top:0;mso-wrap-distance-right:9pt;mso-wrap-distance-bottom:0;mso-position-horizontal:absolute;mso-position-horizontal-relative:text;mso-position-vertical:absolute;mso-position-vertical-relative:text;mso-width-percent:0;mso-height-percent:0;mso-width-relative:margin;mso-height-relative:margin;v-text-anchor:top" o:gfxdata="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">
+                <v:textbox>
+                  <w:txbxContent>
+                    <w:p>
+                      <w:pPr>
+                        <w:numPr>
+                          <w:ilvl w:val="0"/>
+                          <w:numId w:val="1"/>
+                        </w:numPr>
+                        <w:shd w:val="clear" w:color="auto" w:fill="FFFFFF"/>
+                        <w:spacing w:before="100" w:beforeAutospacing="1" w:after="100" w:afterAutospacing="1" w:line="300" w:lineRule="atLeast"/>
+                        <w:ind w:left="375"/>
+                        <w:rPr>
+                          <w:rFonts w:ascii="Helvetica" w:eastAsia="Times New Roman" w:hAnsi="Helvetica" w:cs="Helvetica"/>
+                          <w:color w:val="333333"/>
+                          <w:sz w:val="21"/>
+                          <w:szCs w:val="21"/>
+                        </w:rPr>
+                      </w:pPr>
+                      <w:r>
+                        <w:rPr>
+                          <w:rFonts w:ascii="Helvetica" w:eastAsia="Times New Roman" w:hAnsi="Helvetica" w:cs="Helvetica"/>
+                          <w:color w:val="333333"/>
+                          <w:sz w:val="21"/>
+                          <w:szCs w:val="21"/>
+                        </w:rPr>
+                        <w:t>The first line tells us that only a positive clock edge will result in an increment. Any other condition results in the next state of Q (denoted Q+) being unchanged (equal to Q).</w:t>
+                      </w:r>
+                    </w:p>
+                    <w:p>
+                      <w:pPr>
+                        <w:numPr>
+                          <w:ilvl w:val="0"/>
+                          <w:numId w:val="1"/>
+                        </w:numPr>
+                        <w:shd w:val="clear" w:color="auto" w:fill="FFFFFF"/>
+                        <w:spacing w:before="100" w:beforeAutospacing="1" w:after="100" w:afterAutospacing="1" w:line="300" w:lineRule="atLeast"/>
+                        <w:ind w:left="375"/>
+                        <w:rPr>
+                          <w:rFonts w:ascii="Helvetica" w:eastAsia="Times New Roman" w:hAnsi="Helvetica" w:cs="Helvetica"/>
+                          <w:color w:val="333333"/>
+                          <w:sz w:val="21"/>
+                          <w:szCs w:val="21"/>
+                        </w:rPr>
+                      </w:pPr>
+                      <w:r>
+                        <w:rPr>
+                          <w:rFonts w:ascii="Helvetica" w:eastAsia="Times New Roman" w:hAnsi="Helvetica" w:cs="Helvetica"/>
+                          <w:color w:val="333333"/>
+                          <w:sz w:val="21"/>
+                          <w:szCs w:val="21"/>
+                        </w:rPr>
+                        <w:t>The second line defines the behavior when the reset is active low (to agree with the active-low reset on the Nexys</w:t>
+                      </w:r>
+                      <w:r>
+                        <w:rPr>
+                          <w:rFonts w:ascii="Helvetica" w:eastAsia="Times New Roman" w:hAnsi="Helvetica" w:cs="Helvetica"/>
+                          <w:color w:val="333333"/>
+                          <w:sz w:val="21"/>
+                          <w:szCs w:val="21"/>
+                        </w:rPr>
+                        <w:t xml:space="preserve"> Video</w:t>
+                      </w:r>
+                      <w:bookmarkStart w:id="1" w:name="_GoBack"/>
+                      <w:bookmarkEnd w:id="1"/>
+                      <w:r>
+                        <w:rPr>
+                          <w:rFonts w:ascii="Helvetica" w:eastAsia="Times New Roman" w:hAnsi="Helvetica" w:cs="Helvetica"/>
+                          <w:color w:val="333333"/>
+                          <w:sz w:val="21"/>
+                          <w:szCs w:val="21"/>
+                        </w:rPr>
+                        <w:t xml:space="preserve"> board).</w:t>
+                      </w:r>
+                    </w:p>
+                    <w:p>
+                      <w:pPr>
+                        <w:numPr>
+                          <w:ilvl w:val="0"/>
+                          <w:numId w:val="1"/>
+                        </w:numPr>
+                        <w:shd w:val="clear" w:color="auto" w:fill="FFFFFF"/>
+                        <w:spacing w:before="100" w:beforeAutospacing="1" w:after="100" w:afterAutospacing="1" w:line="300" w:lineRule="atLeast"/>
+                        <w:ind w:left="375"/>
+                        <w:rPr>
+                          <w:rFonts w:ascii="Helvetica" w:eastAsia="Times New Roman" w:hAnsi="Helvetica" w:cs="Helvetica"/>
+                          <w:color w:val="333333"/>
+                          <w:sz w:val="21"/>
+                          <w:szCs w:val="21"/>
+                        </w:rPr>
+                      </w:pPr>
+                      <w:r>
+                        <w:rPr>
+                          <w:rFonts w:ascii="Helvetica" w:eastAsia="Times New Roman" w:hAnsi="Helvetica" w:cs="Helvetica"/>
+                          <w:color w:val="333333"/>
+                          <w:sz w:val="21"/>
+                          <w:szCs w:val="21"/>
+                        </w:rPr>
+                        <w:t>The third row tells us that the counter will hold when the 2-bit control is equal to 00.</w:t>
+                      </w:r>
+                    </w:p>
+                    <w:p>
+                      <w:pPr>
+                        <w:numPr>
+                          <w:ilvl w:val="0"/>
+                          <w:numId w:val="1"/>
+                        </w:numPr>
+                        <w:shd w:val="clear" w:color="auto" w:fill="FFFFFF"/>
+                        <w:spacing w:before="100" w:beforeAutospacing="1" w:after="100" w:afterAutospacing="1" w:line="300" w:lineRule="atLeast"/>
+                        <w:ind w:left="375"/>
+                        <w:rPr>
+                          <w:rFonts w:ascii="Helvetica" w:eastAsia="Times New Roman" w:hAnsi="Helvetica" w:cs="Helvetica"/>
+                          <w:color w:val="333333"/>
+                          <w:sz w:val="21"/>
+                          <w:szCs w:val="21"/>
+                        </w:rPr>
+                      </w:pPr>
+                      <w:r>
+                        <w:rPr>
+                          <w:rFonts w:ascii="Helvetica" w:eastAsia="Times New Roman" w:hAnsi="Helvetica" w:cs="Helvetica"/>
+                          <w:color w:val="333333"/>
+                          <w:sz w:val="21"/>
+                          <w:szCs w:val="21"/>
+                        </w:rPr>
+                        <w:t>The fourth row tells us that the counter will count up when the 2-bit control is equal to 01. The "mod 10" means that the counter is supposed to count from 0 to 9 and then, on the next count, roll back to 0.</w:t>
+                      </w:r>
+                    </w:p>
+                    <w:p>
+                      <w:pPr>
+                        <w:numPr>
+                          <w:ilvl w:val="0"/>
+                          <w:numId w:val="1"/>
+                        </w:numPr>
+                        <w:shd w:val="clear" w:color="auto" w:fill="FFFFFF"/>
+                        <w:spacing w:before="100" w:beforeAutospacing="1" w:after="100" w:afterAutospacing="1" w:line="300" w:lineRule="atLeast"/>
+                        <w:ind w:left="375"/>
+                        <w:rPr>
+                          <w:rFonts w:ascii="Helvetica" w:eastAsia="Times New Roman" w:hAnsi="Helvetica" w:cs="Helvetica"/>
+                          <w:color w:val="333333"/>
+                          <w:sz w:val="21"/>
+                          <w:szCs w:val="21"/>
+                        </w:rPr>
+                      </w:pPr>
+                      <w:r>
+                        <w:rPr>
+                          <w:rFonts w:ascii="Helvetica" w:eastAsia="Times New Roman" w:hAnsi="Helvetica" w:cs="Helvetica"/>
+                          <w:color w:val="333333"/>
+                          <w:sz w:val="21"/>
+                          <w:szCs w:val="21"/>
+                        </w:rPr>
+                        <w:t>The fifth row tells us that the counter will load in the value 'D' when the 2-bit control is equal to 10.</w:t>
+                      </w:r>
+                    </w:p>
+                    <w:p>
+                      <w:pPr>
+                        <w:numPr>
+                          <w:ilvl w:val="0"/>
+                          <w:numId w:val="1"/>
+                        </w:numPr>
+                        <w:shd w:val="clear" w:color="auto" w:fill="FFFFFF"/>
+                        <w:spacing w:before="100" w:beforeAutospacing="1" w:after="100" w:afterAutospacing="1" w:line="300" w:lineRule="atLeast"/>
+                        <w:ind w:left="375"/>
+                        <w:rPr>
+                          <w:rFonts w:ascii="Helvetica" w:eastAsia="Times New Roman" w:hAnsi="Helvetica" w:cs="Helvetica"/>
+                          <w:color w:val="333333"/>
+                          <w:sz w:val="21"/>
+                          <w:szCs w:val="21"/>
+                        </w:rPr>
+                      </w:pPr>
+                      <w:r>
+                        <w:rPr>
+                          <w:rFonts w:ascii="Helvetica" w:eastAsia="Times New Roman" w:hAnsi="Helvetica" w:cs="Helvetica"/>
+                          <w:color w:val="333333"/>
+                          <w:sz w:val="21"/>
+                          <w:szCs w:val="21"/>
+                        </w:rPr>
+                        <w:t>The sixth row tells us that the counter will synchronously reset when the 2-bit control is equal to 11.</w:t>
+                      </w:r>
+                    </w:p>
+                    <w:p/>
+                  </w:txbxContent>
+                </v:textbox>
+              </v:shape>
+            </w:pict>
+          </mc:Fallback>
+        </mc:AlternateContent>
+      </w:r>
+      <w:r>
+        <w:rPr>
+          <w:rFonts w:eastAsia="Times New Roman" w:cs="Courier New"/>
+          <w:color w:val="000000"/>
+          <w:sz w:val="24"/>
+          <w:szCs w:val="24"/>
+        </w:rPr>
         <w:t>Mod-10 Counter state table</w:t>
       </w:r>
     </w:p>
@@ -37,7 +478,7 @@
     </w:p>
     <w:tbl>
       <w:tblPr>
-        <w:tblW w:w="7518" w:type="dxa"/>
+        <w:tblW w:w="6870" w:type="dxa"/>
         <w:tblCellSpacing w:w="15" w:type="dxa"/>
         <w:tblBorders>
           <w:top w:val="single" w:sz="6" w:space="0" w:color="DDDDDD"/>
@@ -58,7 +499,7 @@
         <w:gridCol w:w="1159"/>
         <w:gridCol w:w="1289"/>
         <w:gridCol w:w="1074"/>
-        <w:gridCol w:w="2326"/>
+        <w:gridCol w:w="1678"/>
       </w:tblGrid>
       <w:tr>
         <w:trPr>
@@ -92,7 +533,6 @@
                 <w:szCs w:val="24"/>
               </w:rPr>
             </w:pPr>
-            <w:proofErr w:type="spellStart"/>
             <w:r>
               <w:rPr>
                 <w:rFonts w:eastAsia="Times New Roman" w:cs="Courier New"/>
@@ -102,7 +542,6 @@
               </w:rPr>
               <w:t>clk</w:t>
             </w:r>
-            <w:proofErr w:type="spellEnd"/>
           </w:p>
         </w:tc>
         <w:tc>
@@ -170,7 +609,6 @@
                 <w:szCs w:val="24"/>
               </w:rPr>
             </w:pPr>
-            <w:proofErr w:type="spellStart"/>
             <w:r>
               <w:rPr>
                 <w:rFonts w:eastAsia="Times New Roman" w:cs="Courier New"/>
@@ -178,9 +616,8 @@
                 <w:sz w:val="24"/>
                 <w:szCs w:val="24"/>
               </w:rPr>
-              <w:t>crtl</w:t>
+              <w:t>ctrl</w:t>
             </w:r>
-            <w:proofErr w:type="spellEnd"/>
           </w:p>
         </w:tc>
         <w:tc>
@@ -223,7 +660,7 @@
         </w:tc>
         <w:tc>
           <w:tcPr>
-            <w:tcW w:w="2281" w:type="dxa"/>
+            <w:tcW w:w="1633" w:type="dxa"/>
             <w:tcBorders>
               <w:top w:val="nil"/>
               <w:left w:val="single" w:sz="6" w:space="0" w:color="DDDDDD"/>
@@ -419,7 +856,7 @@
         </w:tc>
         <w:tc>
           <w:tcPr>
-            <w:tcW w:w="2281" w:type="dxa"/>
+            <w:tcW w:w="1633" w:type="dxa"/>
             <w:tcBorders>
               <w:top w:val="single" w:sz="6" w:space="0" w:color="DDDDDD"/>
               <w:left w:val="single" w:sz="6" w:space="0" w:color="DDDDDD"/>
@@ -615,7 +1052,7 @@
         </w:tc>
         <w:tc>
           <w:tcPr>
-            <w:tcW w:w="2281" w:type="dxa"/>
+            <w:tcW w:w="1633" w:type="dxa"/>
             <w:tcBorders>
               <w:top w:val="single" w:sz="6" w:space="0" w:color="DDDDDD"/>
               <w:left w:val="single" w:sz="6" w:space="0" w:color="DDDDDD"/>
@@ -811,7 +1248,7 @@
         </w:tc>
         <w:tc>
           <w:tcPr>
-            <w:tcW w:w="2281" w:type="dxa"/>
+            <w:tcW w:w="1633" w:type="dxa"/>
             <w:tcBorders>
               <w:top w:val="single" w:sz="6" w:space="0" w:color="DDDDDD"/>
               <w:left w:val="single" w:sz="6" w:space="0" w:color="DDDDDD"/>
@@ -1007,7 +1444,7 @@
         </w:tc>
         <w:tc>
           <w:tcPr>
-            <w:tcW w:w="2281" w:type="dxa"/>
+            <w:tcW w:w="1633" w:type="dxa"/>
             <w:tcBorders>
               <w:top w:val="single" w:sz="6" w:space="0" w:color="DDDDDD"/>
               <w:left w:val="single" w:sz="6" w:space="0" w:color="DDDDDD"/>
@@ -1203,7 +1640,7 @@
         </w:tc>
         <w:tc>
           <w:tcPr>
-            <w:tcW w:w="2281" w:type="dxa"/>
+            <w:tcW w:w="1633" w:type="dxa"/>
             <w:tcBorders>
               <w:top w:val="single" w:sz="6" w:space="0" w:color="DDDDDD"/>
               <w:left w:val="single" w:sz="6" w:space="0" w:color="DDDDDD"/>
@@ -1393,13 +1830,13 @@
                 <w:sz w:val="24"/>
                 <w:szCs w:val="24"/>
               </w:rPr>
-              <w:t>D</w:t>
+              <w:t>x</w:t>
             </w:r>
           </w:p>
         </w:tc>
         <w:tc>
           <w:tcPr>
-            <w:tcW w:w="2281" w:type="dxa"/>
+            <w:tcW w:w="1633" w:type="dxa"/>
             <w:tcBorders>
               <w:top w:val="single" w:sz="6" w:space="0" w:color="DDDDDD"/>
               <w:left w:val="single" w:sz="6" w:space="0" w:color="DDDDDD"/>
@@ -1512,7 +1949,7 @@
           <w:szCs w:val="18"/>
         </w:rPr>
         <w:drawing>
-          <wp:inline distT="0" distB="0" distL="0" distR="0">
+          <wp:inline distT="0" distB="0" distL="0" distR="0" wp14:anchorId="5B73F8D8" wp14:editId="0B1E709B">
             <wp:extent cx="9133840" cy="1276350"/>
             <wp:effectExtent l="0" t="0" r="0" b="0"/>
             <wp:docPr id="2" name="Picture 2"/>
@@ -1529,7 +1966,7 @@
                     </pic:cNvPicPr>
                   </pic:nvPicPr>
                   <pic:blipFill>
-                    <a:blip r:embed="rId8">
+                    <a:blip r:embed="rId9">
                       <a:extLst>
                         <a:ext uri="{28A0092B-C50C-407E-A947-70E740481C1C}">
                           <a14:useLocalDpi xmlns:a14="http://schemas.microsoft.com/office/drawing/2010/main" val="0"/>
@@ -1590,14 +2027,13 @@
           <w:szCs w:val="18"/>
         </w:rPr>
         <w:sectPr>
-          <w:footerReference w:type="default" r:id="rId9"/>
+          <w:footerReference w:type="default" r:id="rId10"/>
           <w:pgSz w:w="15840" w:h="12240" w:orient="landscape"/>
           <w:pgMar w:top="720" w:right="720" w:bottom="720" w:left="720" w:header="720" w:footer="720" w:gutter="0"/>
           <w:cols w:space="720"/>
           <w:docGrid w:linePitch="360"/>
         </w:sectPr>
       </w:pPr>
-      <w:bookmarkStart w:id="0" w:name="_GoBack"/>
       <w:r>
         <w:rPr>
           <w:rFonts w:ascii="Courier New" w:eastAsia="Times New Roman" w:hAnsi="Courier New" w:cs="Courier New"/>
@@ -1607,7 +2043,7 @@
           <w:szCs w:val="18"/>
         </w:rPr>
         <w:drawing>
-          <wp:inline distT="0" distB="0" distL="0" distR="0">
+          <wp:inline distT="0" distB="0" distL="0" distR="0" wp14:anchorId="29D2A0A2" wp14:editId="106934C8">
             <wp:extent cx="4337215" cy="1517302"/>
             <wp:effectExtent l="0" t="0" r="6350" b="6985"/>
             <wp:docPr id="3" name="Picture 3"/>
@@ -1624,7 +2060,7 @@
                     </pic:cNvPicPr>
                   </pic:nvPicPr>
                   <pic:blipFill>
-                    <a:blip r:embed="rId10">
+                    <a:blip r:embed="rId11">
                       <a:extLst>
                         <a:ext uri="{28A0092B-C50C-407E-A947-70E740481C1C}">
                           <a14:useLocalDpi xmlns:a14="http://schemas.microsoft.com/office/drawing/2010/main" val="0"/>
@@ -1655,7 +2091,6 @@
           </wp:inline>
         </w:drawing>
       </w:r>
-      <w:bookmarkEnd w:id="0"/>
     </w:p>
     <w:p>
       <w:pPr>
@@ -1845,27 +2280,7 @@
           <w:sz w:val="18"/>
           <w:szCs w:val="18"/>
         </w:rPr>
-        <w:t xml:space="preserve">-- </w:t>
-      </w:r>
-      <w:proofErr w:type="spellStart"/>
-      <w:r>
-        <w:rPr>
-          <w:rFonts w:ascii="Courier New" w:eastAsia="Times New Roman" w:hAnsi="Courier New" w:cs="Courier New"/>
-          <w:color w:val="000000"/>
-          <w:sz w:val="18"/>
-          <w:szCs w:val="18"/>
-        </w:rPr>
-        <w:t>Crs</w:t>
-      </w:r>
-      <w:proofErr w:type="spellEnd"/>
-      <w:r>
-        <w:rPr>
-          <w:rFonts w:ascii="Courier New" w:eastAsia="Times New Roman" w:hAnsi="Courier New" w:cs="Courier New"/>
-          <w:color w:val="000000"/>
-          <w:sz w:val="18"/>
-          <w:szCs w:val="18"/>
-        </w:rPr>
-        <w:t>:</w:t>
+        <w:t>-- Crs:</w:t>
       </w:r>
       <w:r>
         <w:rPr>
@@ -1896,36 +2311,16 @@
           <w:sz w:val="18"/>
           <w:szCs w:val="18"/>
         </w:rPr>
-        <w:t xml:space="preserve">-- </w:t>
-      </w:r>
-      <w:proofErr w:type="spellStart"/>
-      <w:r>
-        <w:rPr>
-          <w:rFonts w:ascii="Courier New" w:eastAsia="Times New Roman" w:hAnsi="Courier New" w:cs="Courier New"/>
-          <w:color w:val="000000"/>
-          <w:sz w:val="18"/>
-          <w:szCs w:val="18"/>
-        </w:rPr>
-        <w:t>Pu</w:t>
-      </w:r>
-      <w:r>
-        <w:rPr>
-          <w:rFonts w:ascii="Courier New" w:eastAsia="Times New Roman" w:hAnsi="Courier New" w:cs="Courier New"/>
-          <w:color w:val="000000"/>
-          <w:sz w:val="18"/>
-          <w:szCs w:val="18"/>
-        </w:rPr>
-        <w:t>rp</w:t>
-      </w:r>
-      <w:proofErr w:type="spellEnd"/>
-      <w:r>
-        <w:rPr>
-          <w:rFonts w:ascii="Courier New" w:eastAsia="Times New Roman" w:hAnsi="Courier New" w:cs="Courier New"/>
-          <w:color w:val="000000"/>
-          <w:sz w:val="18"/>
-          <w:szCs w:val="18"/>
-        </w:rPr>
-        <w:t>:</w:t>
+        <w:t>-- Pu</w:t>
+      </w:r>
+      <w:r>
+        <w:rPr>
+          <w:rFonts w:ascii="Courier New" w:eastAsia="Times New Roman" w:hAnsi="Courier New" w:cs="Courier New"/>
+          <w:color w:val="000000"/>
+          <w:sz w:val="18"/>
+          <w:szCs w:val="18"/>
+        </w:rPr>
+        <w:t>rp:</w:t>
       </w:r>
       <w:r>
         <w:rPr>
@@ -2047,150 +2442,70 @@
           <w:sz w:val="18"/>
           <w:szCs w:val="18"/>
         </w:rPr>
-        <w:t xml:space="preserve">-- </w:t>
-      </w:r>
-      <w:proofErr w:type="gramStart"/>
-      <w:r>
-        <w:rPr>
-          <w:rFonts w:ascii="Courier New" w:eastAsia="Times New Roman" w:hAnsi="Courier New" w:cs="Courier New"/>
-          <w:color w:val="000000"/>
-          <w:sz w:val="18"/>
-          <w:szCs w:val="18"/>
-        </w:rPr>
-        <w:t>the</w:t>
-      </w:r>
-      <w:proofErr w:type="gramEnd"/>
-      <w:r>
-        <w:rPr>
-          <w:rFonts w:ascii="Courier New" w:eastAsia="Times New Roman" w:hAnsi="Courier New" w:cs="Courier New"/>
-          <w:color w:val="000000"/>
-          <w:sz w:val="18"/>
-          <w:szCs w:val="18"/>
-        </w:rPr>
-        <w:t xml:space="preserve"> program itself is my own work. I understand that submitting code </w:t>
-      </w:r>
-    </w:p>
-    <w:p>
-      <w:pPr>
-        <w:spacing w:after="0" w:line="240" w:lineRule="auto"/>
-        <w:contextualSpacing/>
-        <w:rPr>
-          <w:rFonts w:ascii="Courier New" w:eastAsia="Times New Roman" w:hAnsi="Courier New" w:cs="Courier New"/>
-          <w:color w:val="000000"/>
-          <w:sz w:val="18"/>
-          <w:szCs w:val="18"/>
-        </w:rPr>
-      </w:pPr>
-      <w:r>
-        <w:rPr>
-          <w:rFonts w:ascii="Courier New" w:eastAsia="Times New Roman" w:hAnsi="Courier New" w:cs="Courier New"/>
-          <w:color w:val="000000"/>
-          <w:sz w:val="18"/>
-          <w:szCs w:val="18"/>
-        </w:rPr>
-        <w:t xml:space="preserve">-- </w:t>
-      </w:r>
-      <w:proofErr w:type="gramStart"/>
-      <w:r>
-        <w:rPr>
-          <w:rFonts w:ascii="Courier New" w:eastAsia="Times New Roman" w:hAnsi="Courier New" w:cs="Courier New"/>
-          <w:color w:val="000000"/>
-          <w:sz w:val="18"/>
-          <w:szCs w:val="18"/>
-        </w:rPr>
-        <w:t>which</w:t>
-      </w:r>
-      <w:proofErr w:type="gramEnd"/>
-      <w:r>
-        <w:rPr>
-          <w:rFonts w:ascii="Courier New" w:eastAsia="Times New Roman" w:hAnsi="Courier New" w:cs="Courier New"/>
-          <w:color w:val="000000"/>
-          <w:sz w:val="18"/>
-          <w:szCs w:val="18"/>
-        </w:rPr>
-        <w:t xml:space="preserve"> is the work of other individuals is a violation of the honor   </w:t>
-      </w:r>
-    </w:p>
-    <w:p>
-      <w:pPr>
-        <w:spacing w:after="0" w:line="240" w:lineRule="auto"/>
-        <w:contextualSpacing/>
-        <w:rPr>
-          <w:rFonts w:ascii="Courier New" w:eastAsia="Times New Roman" w:hAnsi="Courier New" w:cs="Courier New"/>
-          <w:color w:val="000000"/>
-          <w:sz w:val="18"/>
-          <w:szCs w:val="18"/>
-        </w:rPr>
-      </w:pPr>
-      <w:r>
-        <w:rPr>
-          <w:rFonts w:ascii="Courier New" w:eastAsia="Times New Roman" w:hAnsi="Courier New" w:cs="Courier New"/>
-          <w:color w:val="000000"/>
-          <w:sz w:val="18"/>
-          <w:szCs w:val="18"/>
-        </w:rPr>
-        <w:t xml:space="preserve">-- </w:t>
-      </w:r>
-      <w:proofErr w:type="gramStart"/>
-      <w:r>
-        <w:rPr>
-          <w:rFonts w:ascii="Courier New" w:eastAsia="Times New Roman" w:hAnsi="Courier New" w:cs="Courier New"/>
-          <w:color w:val="000000"/>
-          <w:sz w:val="18"/>
-          <w:szCs w:val="18"/>
-        </w:rPr>
-        <w:t>code</w:t>
-      </w:r>
-      <w:proofErr w:type="gramEnd"/>
-      <w:r>
-        <w:rPr>
-          <w:rFonts w:ascii="Courier New" w:eastAsia="Times New Roman" w:hAnsi="Courier New" w:cs="Courier New"/>
-          <w:color w:val="000000"/>
-          <w:sz w:val="18"/>
-          <w:szCs w:val="18"/>
-        </w:rPr>
-        <w:t xml:space="preserve">.  I also understand that if I knowingly give my original work to </w:t>
-      </w:r>
-    </w:p>
-    <w:p>
-      <w:pPr>
-        <w:spacing w:after="0" w:line="240" w:lineRule="auto"/>
-        <w:contextualSpacing/>
-        <w:rPr>
-          <w:rFonts w:ascii="Courier New" w:eastAsia="Times New Roman" w:hAnsi="Courier New" w:cs="Courier New"/>
-          <w:color w:val="000000"/>
-          <w:sz w:val="18"/>
-          <w:szCs w:val="18"/>
-        </w:rPr>
-      </w:pPr>
-      <w:r>
-        <w:rPr>
-          <w:rFonts w:ascii="Courier New" w:eastAsia="Times New Roman" w:hAnsi="Courier New" w:cs="Courier New"/>
-          <w:color w:val="000000"/>
-          <w:sz w:val="18"/>
-          <w:szCs w:val="18"/>
-        </w:rPr>
-        <w:t xml:space="preserve">-- </w:t>
-      </w:r>
-      <w:proofErr w:type="gramStart"/>
-      <w:r>
-        <w:rPr>
-          <w:rFonts w:ascii="Courier New" w:eastAsia="Times New Roman" w:hAnsi="Courier New" w:cs="Courier New"/>
-          <w:color w:val="000000"/>
-          <w:sz w:val="18"/>
-          <w:szCs w:val="18"/>
-        </w:rPr>
-        <w:t>another</w:t>
-      </w:r>
-      <w:proofErr w:type="gramEnd"/>
-      <w:r>
-        <w:rPr>
-          <w:rFonts w:ascii="Courier New" w:eastAsia="Times New Roman" w:hAnsi="Courier New" w:cs="Courier New"/>
-          <w:color w:val="000000"/>
-          <w:sz w:val="18"/>
-          <w:szCs w:val="18"/>
-        </w:rPr>
-        <w:t xml:space="preserve"> individual is also a violation of the honor code. </w:t>
+        <w:t xml:space="preserve">-- the program itself is my own work. I understand that submitting code </w:t>
+      </w:r>
+    </w:p>
+    <w:p>
+      <w:pPr>
+        <w:spacing w:after="0" w:line="240" w:lineRule="auto"/>
+        <w:contextualSpacing/>
+        <w:rPr>
+          <w:rFonts w:ascii="Courier New" w:eastAsia="Times New Roman" w:hAnsi="Courier New" w:cs="Courier New"/>
+          <w:color w:val="000000"/>
+          <w:sz w:val="18"/>
+          <w:szCs w:val="18"/>
+        </w:rPr>
+      </w:pPr>
+      <w:r>
+        <w:rPr>
+          <w:rFonts w:ascii="Courier New" w:eastAsia="Times New Roman" w:hAnsi="Courier New" w:cs="Courier New"/>
+          <w:color w:val="000000"/>
+          <w:sz w:val="18"/>
+          <w:szCs w:val="18"/>
+        </w:rPr>
+        <w:t xml:space="preserve">-- which is the work of other individuals is a violation of the honor   </w:t>
+      </w:r>
+    </w:p>
+    <w:p>
+      <w:pPr>
+        <w:spacing w:after="0" w:line="240" w:lineRule="auto"/>
+        <w:contextualSpacing/>
+        <w:rPr>
+          <w:rFonts w:ascii="Courier New" w:eastAsia="Times New Roman" w:hAnsi="Courier New" w:cs="Courier New"/>
+          <w:color w:val="000000"/>
+          <w:sz w:val="18"/>
+          <w:szCs w:val="18"/>
+        </w:rPr>
+      </w:pPr>
+      <w:r>
+        <w:rPr>
+          <w:rFonts w:ascii="Courier New" w:eastAsia="Times New Roman" w:hAnsi="Courier New" w:cs="Courier New"/>
+          <w:color w:val="000000"/>
+          <w:sz w:val="18"/>
+          <w:szCs w:val="18"/>
+        </w:rPr>
+        <w:t xml:space="preserve">-- code.  I also understand that if I knowingly give my original work to </w:t>
+      </w:r>
+    </w:p>
+    <w:p>
+      <w:pPr>
+        <w:spacing w:after="0" w:line="240" w:lineRule="auto"/>
+        <w:contextualSpacing/>
+        <w:rPr>
+          <w:rFonts w:ascii="Courier New" w:eastAsia="Times New Roman" w:hAnsi="Courier New" w:cs="Courier New"/>
+          <w:color w:val="000000"/>
+          <w:sz w:val="18"/>
+          <w:szCs w:val="18"/>
+        </w:rPr>
+      </w:pPr>
+      <w:r>
+        <w:rPr>
+          <w:rFonts w:ascii="Courier New" w:eastAsia="Times New Roman" w:hAnsi="Courier New" w:cs="Courier New"/>
+          <w:color w:val="000000"/>
+          <w:sz w:val="18"/>
+          <w:szCs w:val="18"/>
+        </w:rPr>
+        <w:t xml:space="preserve">-- another individual is also a violation of the honor code. </w:t>
       </w:r>
     </w:p>
     <w:p>
@@ -2225,514 +2540,326 @@
           <w:szCs w:val="18"/>
         </w:rPr>
       </w:pPr>
-      <w:proofErr w:type="gramStart"/>
-      <w:r>
-        <w:rPr>
-          <w:rFonts w:ascii="Courier New" w:eastAsia="Times New Roman" w:hAnsi="Courier New" w:cs="Courier New"/>
-          <w:color w:val="000000"/>
-          <w:sz w:val="18"/>
-          <w:szCs w:val="18"/>
-        </w:rPr>
-        <w:t>library</w:t>
-      </w:r>
-      <w:proofErr w:type="gramEnd"/>
-      <w:r>
-        <w:rPr>
-          <w:rFonts w:ascii="Courier New" w:eastAsia="Times New Roman" w:hAnsi="Courier New" w:cs="Courier New"/>
-          <w:color w:val="000000"/>
-          <w:sz w:val="18"/>
-          <w:szCs w:val="18"/>
-        </w:rPr>
-        <w:t xml:space="preserve"> IEEE;</w:t>
-      </w:r>
-      <w:r>
-        <w:rPr>
-          <w:rFonts w:ascii="Courier New" w:eastAsia="Times New Roman" w:hAnsi="Courier New" w:cs="Courier New"/>
-          <w:color w:val="000000"/>
-          <w:sz w:val="18"/>
-          <w:szCs w:val="18"/>
-        </w:rPr>
-        <w:tab/>
-      </w:r>
-      <w:r>
-        <w:rPr>
-          <w:rFonts w:ascii="Courier New" w:eastAsia="Times New Roman" w:hAnsi="Courier New" w:cs="Courier New"/>
-          <w:color w:val="000000"/>
-          <w:sz w:val="18"/>
-          <w:szCs w:val="18"/>
-        </w:rPr>
-        <w:tab/>
-      </w:r>
-    </w:p>
-    <w:p>
-      <w:pPr>
-        <w:spacing w:after="0" w:line="240" w:lineRule="auto"/>
-        <w:contextualSpacing/>
-        <w:rPr>
-          <w:rFonts w:ascii="Courier New" w:eastAsia="Times New Roman" w:hAnsi="Courier New" w:cs="Courier New"/>
-          <w:color w:val="000000"/>
-          <w:sz w:val="18"/>
-          <w:szCs w:val="18"/>
-        </w:rPr>
-      </w:pPr>
-      <w:proofErr w:type="gramStart"/>
-      <w:r>
-        <w:rPr>
-          <w:rFonts w:ascii="Courier New" w:eastAsia="Times New Roman" w:hAnsi="Courier New" w:cs="Courier New"/>
-          <w:color w:val="000000"/>
-          <w:sz w:val="18"/>
-          <w:szCs w:val="18"/>
-        </w:rPr>
-        <w:t>use</w:t>
-      </w:r>
-      <w:proofErr w:type="gramEnd"/>
-      <w:r>
-        <w:rPr>
-          <w:rFonts w:ascii="Courier New" w:eastAsia="Times New Roman" w:hAnsi="Courier New" w:cs="Courier New"/>
-          <w:color w:val="000000"/>
-          <w:sz w:val="18"/>
-          <w:szCs w:val="18"/>
-        </w:rPr>
-        <w:t xml:space="preserve"> IEEE.std_logic_1164.all; </w:t>
-      </w:r>
-    </w:p>
-    <w:p>
-      <w:pPr>
-        <w:spacing w:after="0" w:line="240" w:lineRule="auto"/>
-        <w:contextualSpacing/>
-        <w:rPr>
-          <w:rFonts w:ascii="Courier New" w:eastAsia="Times New Roman" w:hAnsi="Courier New" w:cs="Courier New"/>
-          <w:color w:val="000000"/>
-          <w:sz w:val="18"/>
-          <w:szCs w:val="18"/>
-        </w:rPr>
-      </w:pPr>
-      <w:proofErr w:type="gramStart"/>
-      <w:r>
-        <w:rPr>
-          <w:rFonts w:ascii="Courier New" w:eastAsia="Times New Roman" w:hAnsi="Courier New" w:cs="Courier New"/>
-          <w:color w:val="000000"/>
-          <w:sz w:val="18"/>
-          <w:szCs w:val="18"/>
-        </w:rPr>
-        <w:t>use</w:t>
-      </w:r>
-      <w:proofErr w:type="gramEnd"/>
-      <w:r>
-        <w:rPr>
-          <w:rFonts w:ascii="Courier New" w:eastAsia="Times New Roman" w:hAnsi="Courier New" w:cs="Courier New"/>
-          <w:color w:val="000000"/>
-          <w:sz w:val="18"/>
-          <w:szCs w:val="18"/>
-        </w:rPr>
-        <w:t xml:space="preserve"> IEEE.NUMERIC_STD.ALL;</w:t>
-      </w:r>
-    </w:p>
-    <w:p>
-      <w:pPr>
-        <w:spacing w:after="0" w:line="240" w:lineRule="auto"/>
-        <w:contextualSpacing/>
-        <w:rPr>
-          <w:rFonts w:ascii="Courier New" w:eastAsia="Times New Roman" w:hAnsi="Courier New" w:cs="Courier New"/>
-          <w:color w:val="000000"/>
-          <w:sz w:val="18"/>
-          <w:szCs w:val="18"/>
-        </w:rPr>
-      </w:pPr>
-    </w:p>
-    <w:p>
-      <w:pPr>
-        <w:spacing w:after="0" w:line="240" w:lineRule="auto"/>
-        <w:contextualSpacing/>
-        <w:rPr>
-          <w:rFonts w:ascii="Courier New" w:eastAsia="Times New Roman" w:hAnsi="Courier New" w:cs="Courier New"/>
-          <w:color w:val="000000"/>
-          <w:sz w:val="18"/>
-          <w:szCs w:val="18"/>
-        </w:rPr>
-      </w:pPr>
-      <w:proofErr w:type="gramStart"/>
-      <w:r>
-        <w:rPr>
-          <w:rFonts w:ascii="Courier New" w:eastAsia="Times New Roman" w:hAnsi="Courier New" w:cs="Courier New"/>
-          <w:color w:val="000000"/>
-          <w:sz w:val="18"/>
-          <w:szCs w:val="18"/>
-        </w:rPr>
-        <w:t>entity</w:t>
-      </w:r>
-      <w:proofErr w:type="gramEnd"/>
-      <w:r>
-        <w:rPr>
-          <w:rFonts w:ascii="Courier New" w:eastAsia="Times New Roman" w:hAnsi="Courier New" w:cs="Courier New"/>
-          <w:color w:val="000000"/>
-          <w:sz w:val="18"/>
-          <w:szCs w:val="18"/>
-        </w:rPr>
-        <w:t xml:space="preserve"> lec4 is</w:t>
-      </w:r>
-    </w:p>
-    <w:p>
-      <w:pPr>
-        <w:spacing w:after="0" w:line="240" w:lineRule="auto"/>
-        <w:contextualSpacing/>
-        <w:rPr>
-          <w:rFonts w:ascii="Courier New" w:eastAsia="Times New Roman" w:hAnsi="Courier New" w:cs="Courier New"/>
-          <w:color w:val="000000"/>
-          <w:sz w:val="18"/>
-          <w:szCs w:val="18"/>
-        </w:rPr>
-      </w:pPr>
-      <w:r>
-        <w:rPr>
-          <w:rFonts w:ascii="Courier New" w:eastAsia="Times New Roman" w:hAnsi="Courier New" w:cs="Courier New"/>
-          <w:color w:val="000000"/>
-          <w:sz w:val="18"/>
-          <w:szCs w:val="18"/>
-        </w:rPr>
-        <w:tab/>
-      </w:r>
-      <w:proofErr w:type="gramStart"/>
-      <w:r>
-        <w:rPr>
-          <w:rFonts w:ascii="Courier New" w:eastAsia="Times New Roman" w:hAnsi="Courier New" w:cs="Courier New"/>
-          <w:color w:val="000000"/>
-          <w:sz w:val="18"/>
-          <w:szCs w:val="18"/>
-        </w:rPr>
+      <w:r>
+        <w:rPr>
+          <w:rFonts w:ascii="Courier New" w:eastAsia="Times New Roman" w:hAnsi="Courier New" w:cs="Courier New"/>
+          <w:color w:val="000000"/>
+          <w:sz w:val="18"/>
+          <w:szCs w:val="18"/>
+        </w:rPr>
+        <w:t>library IEEE;</w:t>
+      </w:r>
+      <w:r>
+        <w:rPr>
+          <w:rFonts w:ascii="Courier New" w:eastAsia="Times New Roman" w:hAnsi="Courier New" w:cs="Courier New"/>
+          <w:color w:val="000000"/>
+          <w:sz w:val="18"/>
+          <w:szCs w:val="18"/>
+        </w:rPr>
+        <w:tab/>
+      </w:r>
+      <w:r>
+        <w:rPr>
+          <w:rFonts w:ascii="Courier New" w:eastAsia="Times New Roman" w:hAnsi="Courier New" w:cs="Courier New"/>
+          <w:color w:val="000000"/>
+          <w:sz w:val="18"/>
+          <w:szCs w:val="18"/>
+        </w:rPr>
+        <w:tab/>
+      </w:r>
+    </w:p>
+    <w:p>
+      <w:pPr>
+        <w:spacing w:after="0" w:line="240" w:lineRule="auto"/>
+        <w:contextualSpacing/>
+        <w:rPr>
+          <w:rFonts w:ascii="Courier New" w:eastAsia="Times New Roman" w:hAnsi="Courier New" w:cs="Courier New"/>
+          <w:color w:val="000000"/>
+          <w:sz w:val="18"/>
+          <w:szCs w:val="18"/>
+        </w:rPr>
+      </w:pPr>
+      <w:r>
+        <w:rPr>
+          <w:rFonts w:ascii="Courier New" w:eastAsia="Times New Roman" w:hAnsi="Courier New" w:cs="Courier New"/>
+          <w:color w:val="000000"/>
+          <w:sz w:val="18"/>
+          <w:szCs w:val="18"/>
+        </w:rPr>
+        <w:t xml:space="preserve">use IEEE.std_logic_1164.all; </w:t>
+      </w:r>
+    </w:p>
+    <w:p>
+      <w:pPr>
+        <w:spacing w:after="0" w:line="240" w:lineRule="auto"/>
+        <w:contextualSpacing/>
+        <w:rPr>
+          <w:rFonts w:ascii="Courier New" w:eastAsia="Times New Roman" w:hAnsi="Courier New" w:cs="Courier New"/>
+          <w:color w:val="000000"/>
+          <w:sz w:val="18"/>
+          <w:szCs w:val="18"/>
+        </w:rPr>
+      </w:pPr>
+      <w:r>
+        <w:rPr>
+          <w:rFonts w:ascii="Courier New" w:eastAsia="Times New Roman" w:hAnsi="Courier New" w:cs="Courier New"/>
+          <w:color w:val="000000"/>
+          <w:sz w:val="18"/>
+          <w:szCs w:val="18"/>
+        </w:rPr>
+        <w:t>use IEEE.NUMERIC_STD.ALL;</w:t>
+      </w:r>
+    </w:p>
+    <w:p>
+      <w:pPr>
+        <w:spacing w:after="0" w:line="240" w:lineRule="auto"/>
+        <w:contextualSpacing/>
+        <w:rPr>
+          <w:rFonts w:ascii="Courier New" w:eastAsia="Times New Roman" w:hAnsi="Courier New" w:cs="Courier New"/>
+          <w:color w:val="000000"/>
+          <w:sz w:val="18"/>
+          <w:szCs w:val="18"/>
+        </w:rPr>
+      </w:pPr>
+    </w:p>
+    <w:p>
+      <w:pPr>
+        <w:spacing w:after="0" w:line="240" w:lineRule="auto"/>
+        <w:contextualSpacing/>
+        <w:rPr>
+          <w:rFonts w:ascii="Courier New" w:eastAsia="Times New Roman" w:hAnsi="Courier New" w:cs="Courier New"/>
+          <w:color w:val="000000"/>
+          <w:sz w:val="18"/>
+          <w:szCs w:val="18"/>
+        </w:rPr>
+      </w:pPr>
+      <w:r>
+        <w:rPr>
+          <w:rFonts w:ascii="Courier New" w:eastAsia="Times New Roman" w:hAnsi="Courier New" w:cs="Courier New"/>
+          <w:color w:val="000000"/>
+          <w:sz w:val="18"/>
+          <w:szCs w:val="18"/>
+        </w:rPr>
+        <w:t>entity lec4 is</w:t>
+      </w:r>
+    </w:p>
+    <w:p>
+      <w:pPr>
+        <w:spacing w:after="0" w:line="240" w:lineRule="auto"/>
+        <w:contextualSpacing/>
+        <w:rPr>
+          <w:rFonts w:ascii="Courier New" w:eastAsia="Times New Roman" w:hAnsi="Courier New" w:cs="Courier New"/>
+          <w:color w:val="000000"/>
+          <w:sz w:val="18"/>
+          <w:szCs w:val="18"/>
+        </w:rPr>
+      </w:pPr>
+      <w:r>
+        <w:rPr>
+          <w:rFonts w:ascii="Courier New" w:eastAsia="Times New Roman" w:hAnsi="Courier New" w:cs="Courier New"/>
+          <w:color w:val="000000"/>
+          <w:sz w:val="18"/>
+          <w:szCs w:val="18"/>
+        </w:rPr>
+        <w:tab/>
         <w:t>Port(</w:t>
       </w:r>
-      <w:proofErr w:type="gramEnd"/>
-      <w:r>
-        <w:rPr>
-          <w:rFonts w:ascii="Courier New" w:eastAsia="Times New Roman" w:hAnsi="Courier New" w:cs="Courier New"/>
-          <w:color w:val="000000"/>
-          <w:sz w:val="18"/>
-          <w:szCs w:val="18"/>
-        </w:rPr>
-        <w:tab/>
-      </w:r>
-      <w:proofErr w:type="spellStart"/>
-      <w:r>
-        <w:rPr>
-          <w:rFonts w:ascii="Courier New" w:eastAsia="Times New Roman" w:hAnsi="Courier New" w:cs="Courier New"/>
-          <w:color w:val="000000"/>
-          <w:sz w:val="18"/>
-          <w:szCs w:val="18"/>
-        </w:rPr>
-        <w:t>clk</w:t>
-      </w:r>
-      <w:proofErr w:type="spellEnd"/>
-      <w:r>
-        <w:rPr>
-          <w:rFonts w:ascii="Courier New" w:eastAsia="Times New Roman" w:hAnsi="Courier New" w:cs="Courier New"/>
-          <w:color w:val="000000"/>
-          <w:sz w:val="18"/>
-          <w:szCs w:val="18"/>
-        </w:rPr>
-        <w:t>: in  STD_LOGIC;</w:t>
-      </w:r>
-    </w:p>
-    <w:p>
-      <w:pPr>
-        <w:spacing w:after="0" w:line="240" w:lineRule="auto"/>
-        <w:contextualSpacing/>
-        <w:rPr>
-          <w:rFonts w:ascii="Courier New" w:eastAsia="Times New Roman" w:hAnsi="Courier New" w:cs="Courier New"/>
-          <w:color w:val="000000"/>
-          <w:sz w:val="18"/>
-          <w:szCs w:val="18"/>
-        </w:rPr>
-      </w:pPr>
-      <w:r>
-        <w:rPr>
-          <w:rFonts w:ascii="Courier New" w:eastAsia="Times New Roman" w:hAnsi="Courier New" w:cs="Courier New"/>
-          <w:color w:val="000000"/>
-          <w:sz w:val="18"/>
-          <w:szCs w:val="18"/>
-        </w:rPr>
-        <w:tab/>
-      </w:r>
-      <w:r>
-        <w:rPr>
-          <w:rFonts w:ascii="Courier New" w:eastAsia="Times New Roman" w:hAnsi="Courier New" w:cs="Courier New"/>
-          <w:color w:val="000000"/>
-          <w:sz w:val="18"/>
-          <w:szCs w:val="18"/>
-        </w:rPr>
-        <w:tab/>
-      </w:r>
-      <w:proofErr w:type="gramStart"/>
-      <w:r>
-        <w:rPr>
-          <w:rFonts w:ascii="Courier New" w:eastAsia="Times New Roman" w:hAnsi="Courier New" w:cs="Courier New"/>
-          <w:color w:val="000000"/>
-          <w:sz w:val="18"/>
-          <w:szCs w:val="18"/>
-        </w:rPr>
-        <w:t>reset :</w:t>
-      </w:r>
-      <w:proofErr w:type="gramEnd"/>
-      <w:r>
-        <w:rPr>
-          <w:rFonts w:ascii="Courier New" w:eastAsia="Times New Roman" w:hAnsi="Courier New" w:cs="Courier New"/>
-          <w:color w:val="000000"/>
-          <w:sz w:val="18"/>
-          <w:szCs w:val="18"/>
-        </w:rPr>
-        <w:t xml:space="preserve"> in  STD_LOGIC;</w:t>
-      </w:r>
-    </w:p>
-    <w:p>
-      <w:pPr>
-        <w:spacing w:after="0" w:line="240" w:lineRule="auto"/>
-        <w:contextualSpacing/>
-        <w:rPr>
-          <w:rFonts w:ascii="Courier New" w:eastAsia="Times New Roman" w:hAnsi="Courier New" w:cs="Courier New"/>
-          <w:color w:val="000000"/>
-          <w:sz w:val="18"/>
-          <w:szCs w:val="18"/>
-        </w:rPr>
-      </w:pPr>
-      <w:r>
-        <w:rPr>
-          <w:rFonts w:ascii="Courier New" w:eastAsia="Times New Roman" w:hAnsi="Courier New" w:cs="Courier New"/>
-          <w:color w:val="000000"/>
-          <w:sz w:val="18"/>
-          <w:szCs w:val="18"/>
-        </w:rPr>
-        <w:tab/>
-      </w:r>
-      <w:r>
-        <w:rPr>
-          <w:rFonts w:ascii="Courier New" w:eastAsia="Times New Roman" w:hAnsi="Courier New" w:cs="Courier New"/>
-          <w:color w:val="000000"/>
-          <w:sz w:val="18"/>
-          <w:szCs w:val="18"/>
-        </w:rPr>
-        <w:tab/>
-      </w:r>
-      <w:proofErr w:type="spellStart"/>
-      <w:proofErr w:type="gramStart"/>
-      <w:r>
-        <w:rPr>
-          <w:rFonts w:ascii="Courier New" w:eastAsia="Times New Roman" w:hAnsi="Courier New" w:cs="Courier New"/>
-          <w:color w:val="000000"/>
-          <w:sz w:val="18"/>
-          <w:szCs w:val="18"/>
-        </w:rPr>
-        <w:t>crtl</w:t>
-      </w:r>
-      <w:proofErr w:type="spellEnd"/>
-      <w:proofErr w:type="gramEnd"/>
-      <w:r>
-        <w:rPr>
-          <w:rFonts w:ascii="Courier New" w:eastAsia="Times New Roman" w:hAnsi="Courier New" w:cs="Courier New"/>
-          <w:color w:val="000000"/>
-          <w:sz w:val="18"/>
-          <w:szCs w:val="18"/>
-        </w:rPr>
-        <w:t xml:space="preserve">: in </w:t>
-      </w:r>
-      <w:proofErr w:type="spellStart"/>
-      <w:r>
-        <w:rPr>
-          <w:rFonts w:ascii="Courier New" w:eastAsia="Times New Roman" w:hAnsi="Courier New" w:cs="Courier New"/>
-          <w:color w:val="000000"/>
-          <w:sz w:val="18"/>
-          <w:szCs w:val="18"/>
-        </w:rPr>
-        <w:t>std_logic_vector</w:t>
-      </w:r>
-      <w:proofErr w:type="spellEnd"/>
-      <w:r>
-        <w:rPr>
-          <w:rFonts w:ascii="Courier New" w:eastAsia="Times New Roman" w:hAnsi="Courier New" w:cs="Courier New"/>
-          <w:color w:val="000000"/>
-          <w:sz w:val="18"/>
-          <w:szCs w:val="18"/>
-        </w:rPr>
-        <w:t xml:space="preserve">(1 </w:t>
-      </w:r>
-      <w:proofErr w:type="spellStart"/>
-      <w:r>
-        <w:rPr>
-          <w:rFonts w:ascii="Courier New" w:eastAsia="Times New Roman" w:hAnsi="Courier New" w:cs="Courier New"/>
-          <w:color w:val="000000"/>
-          <w:sz w:val="18"/>
-          <w:szCs w:val="18"/>
-        </w:rPr>
-        <w:t>downto</w:t>
-      </w:r>
-      <w:proofErr w:type="spellEnd"/>
-      <w:r>
-        <w:rPr>
-          <w:rFonts w:ascii="Courier New" w:eastAsia="Times New Roman" w:hAnsi="Courier New" w:cs="Courier New"/>
-          <w:color w:val="000000"/>
-          <w:sz w:val="18"/>
-          <w:szCs w:val="18"/>
-        </w:rPr>
-        <w:t xml:space="preserve"> 0);</w:t>
-      </w:r>
-    </w:p>
-    <w:p>
-      <w:pPr>
-        <w:spacing w:after="0" w:line="240" w:lineRule="auto"/>
-        <w:contextualSpacing/>
-        <w:rPr>
-          <w:rFonts w:ascii="Courier New" w:eastAsia="Times New Roman" w:hAnsi="Courier New" w:cs="Courier New"/>
-          <w:color w:val="000000"/>
-          <w:sz w:val="18"/>
-          <w:szCs w:val="18"/>
-        </w:rPr>
-      </w:pPr>
-      <w:r>
-        <w:rPr>
-          <w:rFonts w:ascii="Courier New" w:eastAsia="Times New Roman" w:hAnsi="Courier New" w:cs="Courier New"/>
-          <w:color w:val="000000"/>
-          <w:sz w:val="18"/>
-          <w:szCs w:val="18"/>
-        </w:rPr>
-        <w:tab/>
-      </w:r>
-      <w:r>
-        <w:rPr>
-          <w:rFonts w:ascii="Courier New" w:eastAsia="Times New Roman" w:hAnsi="Courier New" w:cs="Courier New"/>
-          <w:color w:val="000000"/>
-          <w:sz w:val="18"/>
-          <w:szCs w:val="18"/>
-        </w:rPr>
-        <w:tab/>
-        <w:t xml:space="preserve">D: in unsigned (3 </w:t>
-      </w:r>
-      <w:proofErr w:type="spellStart"/>
-      <w:r>
-        <w:rPr>
-          <w:rFonts w:ascii="Courier New" w:eastAsia="Times New Roman" w:hAnsi="Courier New" w:cs="Courier New"/>
-          <w:color w:val="000000"/>
-          <w:sz w:val="18"/>
-          <w:szCs w:val="18"/>
-        </w:rPr>
-        <w:t>downto</w:t>
-      </w:r>
-      <w:proofErr w:type="spellEnd"/>
-      <w:r>
-        <w:rPr>
-          <w:rFonts w:ascii="Courier New" w:eastAsia="Times New Roman" w:hAnsi="Courier New" w:cs="Courier New"/>
-          <w:color w:val="000000"/>
-          <w:sz w:val="18"/>
-          <w:szCs w:val="18"/>
-        </w:rPr>
-        <w:t xml:space="preserve"> 0);</w:t>
-      </w:r>
-    </w:p>
-    <w:p>
-      <w:pPr>
-        <w:spacing w:after="0" w:line="240" w:lineRule="auto"/>
-        <w:contextualSpacing/>
-        <w:rPr>
-          <w:rFonts w:ascii="Courier New" w:eastAsia="Times New Roman" w:hAnsi="Courier New" w:cs="Courier New"/>
-          <w:color w:val="000000"/>
-          <w:sz w:val="18"/>
-          <w:szCs w:val="18"/>
-        </w:rPr>
-      </w:pPr>
-      <w:r>
-        <w:rPr>
-          <w:rFonts w:ascii="Courier New" w:eastAsia="Times New Roman" w:hAnsi="Courier New" w:cs="Courier New"/>
-          <w:color w:val="000000"/>
-          <w:sz w:val="18"/>
-          <w:szCs w:val="18"/>
-        </w:rPr>
-        <w:tab/>
-      </w:r>
-      <w:r>
-        <w:rPr>
-          <w:rFonts w:ascii="Courier New" w:eastAsia="Times New Roman" w:hAnsi="Courier New" w:cs="Courier New"/>
-          <w:color w:val="000000"/>
-          <w:sz w:val="18"/>
-          <w:szCs w:val="18"/>
-        </w:rPr>
-        <w:tab/>
-        <w:t xml:space="preserve">Q: out unsigned (3 </w:t>
-      </w:r>
-      <w:proofErr w:type="spellStart"/>
-      <w:r>
-        <w:rPr>
-          <w:rFonts w:ascii="Courier New" w:eastAsia="Times New Roman" w:hAnsi="Courier New" w:cs="Courier New"/>
-          <w:color w:val="000000"/>
-          <w:sz w:val="18"/>
-          <w:szCs w:val="18"/>
-        </w:rPr>
-        <w:t>downto</w:t>
-      </w:r>
-      <w:proofErr w:type="spellEnd"/>
-      <w:r>
-        <w:rPr>
-          <w:rFonts w:ascii="Courier New" w:eastAsia="Times New Roman" w:hAnsi="Courier New" w:cs="Courier New"/>
-          <w:color w:val="000000"/>
-          <w:sz w:val="18"/>
-          <w:szCs w:val="18"/>
-        </w:rPr>
-        <w:t xml:space="preserve"> 0));</w:t>
-      </w:r>
-    </w:p>
-    <w:p>
-      <w:pPr>
-        <w:spacing w:after="0" w:line="240" w:lineRule="auto"/>
-        <w:contextualSpacing/>
-        <w:rPr>
-          <w:rFonts w:ascii="Courier New" w:eastAsia="Times New Roman" w:hAnsi="Courier New" w:cs="Courier New"/>
-          <w:color w:val="000000"/>
-          <w:sz w:val="18"/>
-          <w:szCs w:val="18"/>
-        </w:rPr>
-      </w:pPr>
-      <w:proofErr w:type="gramStart"/>
-      <w:r>
-        <w:rPr>
-          <w:rFonts w:ascii="Courier New" w:eastAsia="Times New Roman" w:hAnsi="Courier New" w:cs="Courier New"/>
-          <w:color w:val="000000"/>
-          <w:sz w:val="18"/>
-          <w:szCs w:val="18"/>
-        </w:rPr>
-        <w:t>end</w:t>
-      </w:r>
-      <w:proofErr w:type="gramEnd"/>
-      <w:r>
-        <w:rPr>
-          <w:rFonts w:ascii="Courier New" w:eastAsia="Times New Roman" w:hAnsi="Courier New" w:cs="Courier New"/>
-          <w:color w:val="000000"/>
-          <w:sz w:val="18"/>
-          <w:szCs w:val="18"/>
-        </w:rPr>
-        <w:t xml:space="preserve"> lec4;</w:t>
-      </w:r>
-    </w:p>
-    <w:p>
-      <w:pPr>
-        <w:spacing w:after="0" w:line="240" w:lineRule="auto"/>
-        <w:contextualSpacing/>
-        <w:rPr>
-          <w:rFonts w:ascii="Courier New" w:eastAsia="Times New Roman" w:hAnsi="Courier New" w:cs="Courier New"/>
-          <w:color w:val="000000"/>
-          <w:sz w:val="18"/>
-          <w:szCs w:val="18"/>
-        </w:rPr>
-      </w:pPr>
-    </w:p>
-    <w:p>
-      <w:pPr>
-        <w:spacing w:after="0" w:line="240" w:lineRule="auto"/>
-        <w:contextualSpacing/>
-        <w:rPr>
-          <w:rFonts w:ascii="Courier New" w:eastAsia="Times New Roman" w:hAnsi="Courier New" w:cs="Courier New"/>
-          <w:color w:val="000000"/>
-          <w:sz w:val="18"/>
-          <w:szCs w:val="18"/>
-        </w:rPr>
-      </w:pPr>
-      <w:proofErr w:type="gramStart"/>
+      <w:r>
+        <w:rPr>
+          <w:rFonts w:ascii="Courier New" w:eastAsia="Times New Roman" w:hAnsi="Courier New" w:cs="Courier New"/>
+          <w:color w:val="000000"/>
+          <w:sz w:val="18"/>
+          <w:szCs w:val="18"/>
+        </w:rPr>
+        <w:tab/>
+        <w:t>clk: in  STD_LOGIC;</w:t>
+      </w:r>
+    </w:p>
+    <w:p>
+      <w:pPr>
+        <w:spacing w:after="0" w:line="240" w:lineRule="auto"/>
+        <w:contextualSpacing/>
+        <w:rPr>
+          <w:rFonts w:ascii="Courier New" w:eastAsia="Times New Roman" w:hAnsi="Courier New" w:cs="Courier New"/>
+          <w:color w:val="000000"/>
+          <w:sz w:val="18"/>
+          <w:szCs w:val="18"/>
+        </w:rPr>
+      </w:pPr>
+      <w:r>
+        <w:rPr>
+          <w:rFonts w:ascii="Courier New" w:eastAsia="Times New Roman" w:hAnsi="Courier New" w:cs="Courier New"/>
+          <w:color w:val="000000"/>
+          <w:sz w:val="18"/>
+          <w:szCs w:val="18"/>
+        </w:rPr>
+        <w:tab/>
+      </w:r>
+      <w:r>
+        <w:rPr>
+          <w:rFonts w:ascii="Courier New" w:eastAsia="Times New Roman" w:hAnsi="Courier New" w:cs="Courier New"/>
+          <w:color w:val="000000"/>
+          <w:sz w:val="18"/>
+          <w:szCs w:val="18"/>
+        </w:rPr>
+        <w:tab/>
+        <w:t>reset : in  STD_LOGIC;</w:t>
+      </w:r>
+    </w:p>
+    <w:p>
+      <w:pPr>
+        <w:spacing w:after="0" w:line="240" w:lineRule="auto"/>
+        <w:contextualSpacing/>
+        <w:rPr>
+          <w:rFonts w:ascii="Courier New" w:eastAsia="Times New Roman" w:hAnsi="Courier New" w:cs="Courier New"/>
+          <w:color w:val="000000"/>
+          <w:sz w:val="18"/>
+          <w:szCs w:val="18"/>
+        </w:rPr>
+      </w:pPr>
+      <w:r>
+        <w:rPr>
+          <w:rFonts w:ascii="Courier New" w:eastAsia="Times New Roman" w:hAnsi="Courier New" w:cs="Courier New"/>
+          <w:color w:val="000000"/>
+          <w:sz w:val="18"/>
+          <w:szCs w:val="18"/>
+        </w:rPr>
+        <w:tab/>
+      </w:r>
+      <w:r>
+        <w:rPr>
+          <w:rFonts w:ascii="Courier New" w:eastAsia="Times New Roman" w:hAnsi="Courier New" w:cs="Courier New"/>
+          <w:color w:val="000000"/>
+          <w:sz w:val="18"/>
+          <w:szCs w:val="18"/>
+        </w:rPr>
+        <w:tab/>
+      </w:r>
+      <w:r>
+        <w:rPr>
+          <w:rFonts w:ascii="Courier New" w:eastAsia="Times New Roman" w:hAnsi="Courier New" w:cs="Courier New"/>
+          <w:color w:val="000000"/>
+          <w:sz w:val="18"/>
+          <w:szCs w:val="18"/>
+        </w:rPr>
+        <w:t>ctrl</w:t>
+      </w:r>
+      <w:r>
+        <w:rPr>
+          <w:rFonts w:ascii="Courier New" w:eastAsia="Times New Roman" w:hAnsi="Courier New" w:cs="Courier New"/>
+          <w:color w:val="000000"/>
+          <w:sz w:val="18"/>
+          <w:szCs w:val="18"/>
+        </w:rPr>
+        <w:t>: in std_logic_vector(1 downto 0);</w:t>
+      </w:r>
+    </w:p>
+    <w:p>
+      <w:pPr>
+        <w:spacing w:after="0" w:line="240" w:lineRule="auto"/>
+        <w:contextualSpacing/>
+        <w:rPr>
+          <w:rFonts w:ascii="Courier New" w:eastAsia="Times New Roman" w:hAnsi="Courier New" w:cs="Courier New"/>
+          <w:color w:val="000000"/>
+          <w:sz w:val="18"/>
+          <w:szCs w:val="18"/>
+        </w:rPr>
+      </w:pPr>
+      <w:r>
+        <w:rPr>
+          <w:rFonts w:ascii="Courier New" w:eastAsia="Times New Roman" w:hAnsi="Courier New" w:cs="Courier New"/>
+          <w:color w:val="000000"/>
+          <w:sz w:val="18"/>
+          <w:szCs w:val="18"/>
+        </w:rPr>
+        <w:tab/>
+      </w:r>
+      <w:r>
+        <w:rPr>
+          <w:rFonts w:ascii="Courier New" w:eastAsia="Times New Roman" w:hAnsi="Courier New" w:cs="Courier New"/>
+          <w:color w:val="000000"/>
+          <w:sz w:val="18"/>
+          <w:szCs w:val="18"/>
+        </w:rPr>
+        <w:tab/>
+        <w:t>D: in unsigned (3 downto 0);</w:t>
+      </w:r>
+    </w:p>
+    <w:p>
+      <w:pPr>
+        <w:spacing w:after="0" w:line="240" w:lineRule="auto"/>
+        <w:contextualSpacing/>
+        <w:rPr>
+          <w:rFonts w:ascii="Courier New" w:eastAsia="Times New Roman" w:hAnsi="Courier New" w:cs="Courier New"/>
+          <w:color w:val="000000"/>
+          <w:sz w:val="18"/>
+          <w:szCs w:val="18"/>
+        </w:rPr>
+      </w:pPr>
+      <w:r>
+        <w:rPr>
+          <w:rFonts w:ascii="Courier New" w:eastAsia="Times New Roman" w:hAnsi="Courier New" w:cs="Courier New"/>
+          <w:color w:val="000000"/>
+          <w:sz w:val="18"/>
+          <w:szCs w:val="18"/>
+        </w:rPr>
+        <w:tab/>
+      </w:r>
+      <w:r>
+        <w:rPr>
+          <w:rFonts w:ascii="Courier New" w:eastAsia="Times New Roman" w:hAnsi="Courier New" w:cs="Courier New"/>
+          <w:color w:val="000000"/>
+          <w:sz w:val="18"/>
+          <w:szCs w:val="18"/>
+        </w:rPr>
+        <w:tab/>
+        <w:t>Q: out unsigned (3 downto 0));</w:t>
+      </w:r>
+    </w:p>
+    <w:p>
+      <w:pPr>
+        <w:spacing w:after="0" w:line="240" w:lineRule="auto"/>
+        <w:contextualSpacing/>
+        <w:rPr>
+          <w:rFonts w:ascii="Courier New" w:eastAsia="Times New Roman" w:hAnsi="Courier New" w:cs="Courier New"/>
+          <w:color w:val="000000"/>
+          <w:sz w:val="18"/>
+          <w:szCs w:val="18"/>
+        </w:rPr>
+      </w:pPr>
+      <w:r>
+        <w:rPr>
+          <w:rFonts w:ascii="Courier New" w:eastAsia="Times New Roman" w:hAnsi="Courier New" w:cs="Courier New"/>
+          <w:color w:val="000000"/>
+          <w:sz w:val="18"/>
+          <w:szCs w:val="18"/>
+        </w:rPr>
+        <w:t>end lec4;</w:t>
+      </w:r>
+    </w:p>
+    <w:p>
+      <w:pPr>
+        <w:spacing w:after="0" w:line="240" w:lineRule="auto"/>
+        <w:contextualSpacing/>
+        <w:rPr>
+          <w:rFonts w:ascii="Courier New" w:eastAsia="Times New Roman" w:hAnsi="Courier New" w:cs="Courier New"/>
+          <w:color w:val="000000"/>
+          <w:sz w:val="18"/>
+          <w:szCs w:val="18"/>
+        </w:rPr>
+      </w:pPr>
+    </w:p>
+    <w:p>
+      <w:pPr>
+        <w:spacing w:after="0" w:line="240" w:lineRule="auto"/>
+        <w:contextualSpacing/>
+        <w:rPr>
+          <w:rFonts w:ascii="Courier New" w:eastAsia="Times New Roman" w:hAnsi="Courier New" w:cs="Courier New"/>
+          <w:color w:val="000000"/>
+          <w:sz w:val="18"/>
+          <w:szCs w:val="18"/>
+        </w:rPr>
+      </w:pPr>
       <w:r>
         <w:rPr>
           <w:rFonts w:ascii="Courier New" w:eastAsia="Times New Roman" w:hAnsi="Courier New" w:cs="Courier New"/>
@@ -2749,50 +2876,1254 @@
           <w:sz w:val="18"/>
           <w:szCs w:val="18"/>
         </w:rPr>
-        <w:t>rchitecture</w:t>
-      </w:r>
-      <w:proofErr w:type="gramEnd"/>
-      <w:r>
-        <w:rPr>
-          <w:rFonts w:ascii="Courier New" w:eastAsia="Times New Roman" w:hAnsi="Courier New" w:cs="Courier New"/>
-          <w:color w:val="000000"/>
-          <w:sz w:val="18"/>
-          <w:szCs w:val="18"/>
-        </w:rPr>
-        <w:t xml:space="preserve"> behavior of lec4 is</w:t>
-      </w:r>
-    </w:p>
-    <w:p>
-      <w:pPr>
-        <w:spacing w:after="0" w:line="240" w:lineRule="auto"/>
-        <w:contextualSpacing/>
-        <w:rPr>
-          <w:rFonts w:ascii="Courier New" w:eastAsia="Times New Roman" w:hAnsi="Courier New" w:cs="Courier New"/>
-          <w:color w:val="000000"/>
-          <w:sz w:val="18"/>
-          <w:szCs w:val="18"/>
-        </w:rPr>
-      </w:pPr>
-      <w:r>
-        <w:rPr>
-          <w:rFonts w:ascii="Courier New" w:eastAsia="Times New Roman" w:hAnsi="Courier New" w:cs="Courier New"/>
-          <w:color w:val="000000"/>
-          <w:sz w:val="18"/>
-          <w:szCs w:val="18"/>
-        </w:rPr>
-        <w:tab/>
-      </w:r>
-      <w:proofErr w:type="gramStart"/>
-      <w:r>
-        <w:rPr>
-          <w:rFonts w:ascii="Courier New" w:eastAsia="Times New Roman" w:hAnsi="Courier New" w:cs="Courier New"/>
-          <w:color w:val="000000"/>
-          <w:sz w:val="18"/>
-          <w:szCs w:val="18"/>
-        </w:rPr>
-        <w:t>signal</w:t>
-      </w:r>
-      <w:proofErr w:type="gramEnd"/>
+        <w:t>rchitecture behavior of lec4 is</w:t>
+      </w:r>
+    </w:p>
+    <w:p>
+      <w:pPr>
+        <w:spacing w:after="0" w:line="240" w:lineRule="auto"/>
+        <w:contextualSpacing/>
+        <w:rPr>
+          <w:rFonts w:ascii="Courier New" w:eastAsia="Times New Roman" w:hAnsi="Courier New" w:cs="Courier New"/>
+          <w:color w:val="000000"/>
+          <w:sz w:val="18"/>
+          <w:szCs w:val="18"/>
+        </w:rPr>
+      </w:pPr>
+      <w:r>
+        <w:rPr>
+          <w:rFonts w:ascii="Courier New" w:eastAsia="Times New Roman" w:hAnsi="Courier New" w:cs="Courier New"/>
+          <w:color w:val="000000"/>
+          <w:sz w:val="18"/>
+          <w:szCs w:val="18"/>
+        </w:rPr>
+        <w:tab/>
+        <w:t>signal rollSynch, rollCombo: STD_LOGIC;</w:t>
+      </w:r>
+    </w:p>
+    <w:p>
+      <w:pPr>
+        <w:spacing w:after="0" w:line="240" w:lineRule="auto"/>
+        <w:contextualSpacing/>
+        <w:rPr>
+          <w:rFonts w:ascii="Courier New" w:eastAsia="Times New Roman" w:hAnsi="Courier New" w:cs="Courier New"/>
+          <w:color w:val="000000"/>
+          <w:sz w:val="18"/>
+          <w:szCs w:val="18"/>
+        </w:rPr>
+      </w:pPr>
+      <w:r>
+        <w:rPr>
+          <w:rFonts w:ascii="Courier New" w:eastAsia="Times New Roman" w:hAnsi="Courier New" w:cs="Courier New"/>
+          <w:color w:val="000000"/>
+          <w:sz w:val="18"/>
+          <w:szCs w:val="18"/>
+        </w:rPr>
+        <w:tab/>
+        <w:t>signal p</w:t>
+      </w:r>
+      <w:r>
+        <w:rPr>
+          <w:rFonts w:ascii="Courier New" w:eastAsia="Times New Roman" w:hAnsi="Courier New" w:cs="Courier New"/>
+          <w:color w:val="000000"/>
+          <w:sz w:val="18"/>
+          <w:szCs w:val="18"/>
+        </w:rPr>
+        <w:t>rocessQ: unsigned (3 downto 0);</w:t>
+      </w:r>
+    </w:p>
+    <w:p>
+      <w:pPr>
+        <w:spacing w:after="0" w:line="240" w:lineRule="auto"/>
+        <w:contextualSpacing/>
+        <w:rPr>
+          <w:rFonts w:ascii="Courier New" w:eastAsia="Times New Roman" w:hAnsi="Courier New" w:cs="Courier New"/>
+          <w:color w:val="000000"/>
+          <w:sz w:val="18"/>
+          <w:szCs w:val="18"/>
+        </w:rPr>
+      </w:pPr>
+      <w:r>
+        <w:rPr>
+          <w:rFonts w:ascii="Courier New" w:eastAsia="Times New Roman" w:hAnsi="Courier New" w:cs="Courier New"/>
+          <w:color w:val="000000"/>
+          <w:sz w:val="18"/>
+          <w:szCs w:val="18"/>
+        </w:rPr>
+        <w:t>begin</w:t>
+      </w:r>
+    </w:p>
+    <w:p>
+      <w:pPr>
+        <w:spacing w:after="0" w:line="240" w:lineRule="auto"/>
+        <w:contextualSpacing/>
+        <w:rPr>
+          <w:rFonts w:ascii="Courier New" w:eastAsia="Times New Roman" w:hAnsi="Courier New" w:cs="Courier New"/>
+          <w:color w:val="000000"/>
+          <w:sz w:val="18"/>
+          <w:szCs w:val="18"/>
+        </w:rPr>
+      </w:pPr>
+    </w:p>
+    <w:p>
+      <w:pPr>
+        <w:spacing w:after="0" w:line="240" w:lineRule="auto"/>
+        <w:contextualSpacing/>
+        <w:rPr>
+          <w:rFonts w:ascii="Courier New" w:eastAsia="Times New Roman" w:hAnsi="Courier New" w:cs="Courier New"/>
+          <w:color w:val="000000"/>
+          <w:sz w:val="18"/>
+          <w:szCs w:val="18"/>
+        </w:rPr>
+      </w:pPr>
+      <w:r>
+        <w:rPr>
+          <w:rFonts w:ascii="Courier New" w:eastAsia="Times New Roman" w:hAnsi="Courier New" w:cs="Courier New"/>
+          <w:color w:val="000000"/>
+          <w:sz w:val="18"/>
+          <w:szCs w:val="18"/>
+        </w:rPr>
+        <w:tab/>
+        <w:t>----------------------------------</w:t>
+      </w:r>
+      <w:r>
+        <w:rPr>
+          <w:rFonts w:ascii="Courier New" w:eastAsia="Times New Roman" w:hAnsi="Courier New" w:cs="Courier New"/>
+          <w:color w:val="000000"/>
+          <w:sz w:val="18"/>
+          <w:szCs w:val="18"/>
+        </w:rPr>
+        <w:t>---</w:t>
+      </w:r>
+    </w:p>
+    <w:p>
+      <w:pPr>
+        <w:spacing w:after="0" w:line="240" w:lineRule="auto"/>
+        <w:contextualSpacing/>
+        <w:rPr>
+          <w:rFonts w:ascii="Courier New" w:eastAsia="Times New Roman" w:hAnsi="Courier New" w:cs="Courier New"/>
+          <w:color w:val="000000"/>
+          <w:sz w:val="18"/>
+          <w:szCs w:val="18"/>
+        </w:rPr>
+      </w:pPr>
+      <w:r>
+        <w:rPr>
+          <w:rFonts w:ascii="Courier New" w:eastAsia="Times New Roman" w:hAnsi="Courier New" w:cs="Courier New"/>
+          <w:color w:val="000000"/>
+          <w:sz w:val="18"/>
+          <w:szCs w:val="18"/>
+        </w:rPr>
+        <w:tab/>
+        <w:t>--</w:t>
+      </w:r>
+      <w:r>
+        <w:rPr>
+          <w:rFonts w:ascii="Courier New" w:eastAsia="Times New Roman" w:hAnsi="Courier New" w:cs="Courier New"/>
+          <w:color w:val="000000"/>
+          <w:sz w:val="18"/>
+          <w:szCs w:val="18"/>
+        </w:rPr>
+        <w:tab/>
+      </w:r>
+      <w:r>
+        <w:rPr>
+          <w:rFonts w:ascii="Courier New" w:eastAsia="Times New Roman" w:hAnsi="Courier New" w:cs="Courier New"/>
+          <w:color w:val="000000"/>
+          <w:sz w:val="18"/>
+          <w:szCs w:val="18"/>
+        </w:rPr>
+        <w:tab/>
+      </w:r>
+      <w:r>
+        <w:rPr>
+          <w:rFonts w:ascii="Courier New" w:eastAsia="Times New Roman" w:hAnsi="Courier New" w:cs="Courier New"/>
+          <w:color w:val="000000"/>
+          <w:sz w:val="18"/>
+          <w:szCs w:val="18"/>
+        </w:rPr>
+        <w:t>ctrl</w:t>
+      </w:r>
+      <w:r>
+        <w:rPr>
+          <w:rFonts w:ascii="Courier New" w:eastAsia="Times New Roman" w:hAnsi="Courier New" w:cs="Courier New"/>
+          <w:color w:val="000000"/>
+          <w:sz w:val="18"/>
+          <w:szCs w:val="18"/>
+        </w:rPr>
+        <w:tab/>
+        <w:t>behavior</w:t>
+      </w:r>
+    </w:p>
+    <w:p>
+      <w:pPr>
+        <w:spacing w:after="0" w:line="240" w:lineRule="auto"/>
+        <w:contextualSpacing/>
+        <w:rPr>
+          <w:rFonts w:ascii="Courier New" w:eastAsia="Times New Roman" w:hAnsi="Courier New" w:cs="Courier New"/>
+          <w:color w:val="000000"/>
+          <w:sz w:val="18"/>
+          <w:szCs w:val="18"/>
+        </w:rPr>
+      </w:pPr>
+      <w:r>
+        <w:rPr>
+          <w:rFonts w:ascii="Courier New" w:eastAsia="Times New Roman" w:hAnsi="Courier New" w:cs="Courier New"/>
+          <w:color w:val="000000"/>
+          <w:sz w:val="18"/>
+          <w:szCs w:val="18"/>
+        </w:rPr>
+        <w:tab/>
+        <w:t>--</w:t>
+      </w:r>
+      <w:r>
+        <w:rPr>
+          <w:rFonts w:ascii="Courier New" w:eastAsia="Times New Roman" w:hAnsi="Courier New" w:cs="Courier New"/>
+          <w:color w:val="000000"/>
+          <w:sz w:val="18"/>
+          <w:szCs w:val="18"/>
+        </w:rPr>
+        <w:tab/>
+      </w:r>
+      <w:r>
+        <w:rPr>
+          <w:rFonts w:ascii="Courier New" w:eastAsia="Times New Roman" w:hAnsi="Courier New" w:cs="Courier New"/>
+          <w:color w:val="000000"/>
+          <w:sz w:val="18"/>
+          <w:szCs w:val="18"/>
+        </w:rPr>
+        <w:tab/>
+        <w:t>00</w:t>
+      </w:r>
+      <w:r>
+        <w:rPr>
+          <w:rFonts w:ascii="Courier New" w:eastAsia="Times New Roman" w:hAnsi="Courier New" w:cs="Courier New"/>
+          <w:color w:val="000000"/>
+          <w:sz w:val="18"/>
+          <w:szCs w:val="18"/>
+        </w:rPr>
+        <w:tab/>
+        <w:t>hold</w:t>
+      </w:r>
+    </w:p>
+    <w:p>
+      <w:pPr>
+        <w:spacing w:after="0" w:line="240" w:lineRule="auto"/>
+        <w:contextualSpacing/>
+        <w:rPr>
+          <w:rFonts w:ascii="Courier New" w:eastAsia="Times New Roman" w:hAnsi="Courier New" w:cs="Courier New"/>
+          <w:color w:val="000000"/>
+          <w:sz w:val="18"/>
+          <w:szCs w:val="18"/>
+        </w:rPr>
+      </w:pPr>
+      <w:r>
+        <w:rPr>
+          <w:rFonts w:ascii="Courier New" w:eastAsia="Times New Roman" w:hAnsi="Courier New" w:cs="Courier New"/>
+          <w:color w:val="000000"/>
+          <w:sz w:val="18"/>
+          <w:szCs w:val="18"/>
+        </w:rPr>
+        <w:tab/>
+        <w:t>--</w:t>
+      </w:r>
+      <w:r>
+        <w:rPr>
+          <w:rFonts w:ascii="Courier New" w:eastAsia="Times New Roman" w:hAnsi="Courier New" w:cs="Courier New"/>
+          <w:color w:val="000000"/>
+          <w:sz w:val="18"/>
+          <w:szCs w:val="18"/>
+        </w:rPr>
+        <w:tab/>
+      </w:r>
+      <w:r>
+        <w:rPr>
+          <w:rFonts w:ascii="Courier New" w:eastAsia="Times New Roman" w:hAnsi="Courier New" w:cs="Courier New"/>
+          <w:color w:val="000000"/>
+          <w:sz w:val="18"/>
+          <w:szCs w:val="18"/>
+        </w:rPr>
+        <w:tab/>
+        <w:t>01</w:t>
+      </w:r>
+      <w:r>
+        <w:rPr>
+          <w:rFonts w:ascii="Courier New" w:eastAsia="Times New Roman" w:hAnsi="Courier New" w:cs="Courier New"/>
+          <w:color w:val="000000"/>
+          <w:sz w:val="18"/>
+          <w:szCs w:val="18"/>
+        </w:rPr>
+        <w:tab/>
+        <w:t>count up mod 10</w:t>
+      </w:r>
+    </w:p>
+    <w:p>
+      <w:pPr>
+        <w:spacing w:after="0" w:line="240" w:lineRule="auto"/>
+        <w:contextualSpacing/>
+        <w:rPr>
+          <w:rFonts w:ascii="Courier New" w:eastAsia="Times New Roman" w:hAnsi="Courier New" w:cs="Courier New"/>
+          <w:color w:val="000000"/>
+          <w:sz w:val="18"/>
+          <w:szCs w:val="18"/>
+        </w:rPr>
+      </w:pPr>
+      <w:r>
+        <w:rPr>
+          <w:rFonts w:ascii="Courier New" w:eastAsia="Times New Roman" w:hAnsi="Courier New" w:cs="Courier New"/>
+          <w:color w:val="000000"/>
+          <w:sz w:val="18"/>
+          <w:szCs w:val="18"/>
+        </w:rPr>
+        <w:tab/>
+        <w:t>--</w:t>
+      </w:r>
+      <w:r>
+        <w:rPr>
+          <w:rFonts w:ascii="Courier New" w:eastAsia="Times New Roman" w:hAnsi="Courier New" w:cs="Courier New"/>
+          <w:color w:val="000000"/>
+          <w:sz w:val="18"/>
+          <w:szCs w:val="18"/>
+        </w:rPr>
+        <w:tab/>
+      </w:r>
+      <w:r>
+        <w:rPr>
+          <w:rFonts w:ascii="Courier New" w:eastAsia="Times New Roman" w:hAnsi="Courier New" w:cs="Courier New"/>
+          <w:color w:val="000000"/>
+          <w:sz w:val="18"/>
+          <w:szCs w:val="18"/>
+        </w:rPr>
+        <w:tab/>
+        <w:t>10</w:t>
+      </w:r>
+      <w:r>
+        <w:rPr>
+          <w:rFonts w:ascii="Courier New" w:eastAsia="Times New Roman" w:hAnsi="Courier New" w:cs="Courier New"/>
+          <w:color w:val="000000"/>
+          <w:sz w:val="18"/>
+          <w:szCs w:val="18"/>
+        </w:rPr>
+        <w:tab/>
+        <w:t>load D</w:t>
+      </w:r>
+    </w:p>
+    <w:p>
+      <w:pPr>
+        <w:spacing w:after="0" w:line="240" w:lineRule="auto"/>
+        <w:contextualSpacing/>
+        <w:rPr>
+          <w:rFonts w:ascii="Courier New" w:eastAsia="Times New Roman" w:hAnsi="Courier New" w:cs="Courier New"/>
+          <w:color w:val="000000"/>
+          <w:sz w:val="18"/>
+          <w:szCs w:val="18"/>
+        </w:rPr>
+      </w:pPr>
+      <w:r>
+        <w:rPr>
+          <w:rFonts w:ascii="Courier New" w:eastAsia="Times New Roman" w:hAnsi="Courier New" w:cs="Courier New"/>
+          <w:color w:val="000000"/>
+          <w:sz w:val="18"/>
+          <w:szCs w:val="18"/>
+        </w:rPr>
+        <w:tab/>
+        <w:t>--</w:t>
+      </w:r>
+      <w:r>
+        <w:rPr>
+          <w:rFonts w:ascii="Courier New" w:eastAsia="Times New Roman" w:hAnsi="Courier New" w:cs="Courier New"/>
+          <w:color w:val="000000"/>
+          <w:sz w:val="18"/>
+          <w:szCs w:val="18"/>
+        </w:rPr>
+        <w:tab/>
+      </w:r>
+      <w:r>
+        <w:rPr>
+          <w:rFonts w:ascii="Courier New" w:eastAsia="Times New Roman" w:hAnsi="Courier New" w:cs="Courier New"/>
+          <w:color w:val="000000"/>
+          <w:sz w:val="18"/>
+          <w:szCs w:val="18"/>
+        </w:rPr>
+        <w:tab/>
+        <w:t>11</w:t>
+      </w:r>
+      <w:r>
+        <w:rPr>
+          <w:rFonts w:ascii="Courier New" w:eastAsia="Times New Roman" w:hAnsi="Courier New" w:cs="Courier New"/>
+          <w:color w:val="000000"/>
+          <w:sz w:val="18"/>
+          <w:szCs w:val="18"/>
+        </w:rPr>
+        <w:tab/>
+        <w:t>synch reset</w:t>
+      </w:r>
+    </w:p>
+    <w:p>
+      <w:pPr>
+        <w:spacing w:after="0" w:line="240" w:lineRule="auto"/>
+        <w:contextualSpacing/>
+        <w:rPr>
+          <w:rFonts w:ascii="Courier New" w:eastAsia="Times New Roman" w:hAnsi="Courier New" w:cs="Courier New"/>
+          <w:color w:val="000000"/>
+          <w:sz w:val="18"/>
+          <w:szCs w:val="18"/>
+        </w:rPr>
+      </w:pPr>
+      <w:r>
+        <w:rPr>
+          <w:rFonts w:ascii="Courier New" w:eastAsia="Times New Roman" w:hAnsi="Courier New" w:cs="Courier New"/>
+          <w:color w:val="000000"/>
+          <w:sz w:val="18"/>
+          <w:szCs w:val="18"/>
+        </w:rPr>
+        <w:tab/>
+        <w:t>-------------------------------------</w:t>
+      </w:r>
+    </w:p>
+    <w:p>
+      <w:pPr>
+        <w:spacing w:after="0" w:line="240" w:lineRule="auto"/>
+        <w:contextualSpacing/>
+        <w:rPr>
+          <w:rFonts w:ascii="Courier New" w:eastAsia="Times New Roman" w:hAnsi="Courier New" w:cs="Courier New"/>
+          <w:color w:val="000000"/>
+          <w:sz w:val="18"/>
+          <w:szCs w:val="18"/>
+        </w:rPr>
+      </w:pPr>
+      <w:r>
+        <w:rPr>
+          <w:rFonts w:ascii="Courier New" w:eastAsia="Times New Roman" w:hAnsi="Courier New" w:cs="Courier New"/>
+          <w:color w:val="000000"/>
+          <w:sz w:val="18"/>
+          <w:szCs w:val="18"/>
+        </w:rPr>
+        <w:tab/>
+        <w:t>process(clk)</w:t>
+      </w:r>
+    </w:p>
+    <w:p>
+      <w:pPr>
+        <w:spacing w:after="0" w:line="240" w:lineRule="auto"/>
+        <w:contextualSpacing/>
+        <w:rPr>
+          <w:rFonts w:ascii="Courier New" w:eastAsia="Times New Roman" w:hAnsi="Courier New" w:cs="Courier New"/>
+          <w:color w:val="000000"/>
+          <w:sz w:val="18"/>
+          <w:szCs w:val="18"/>
+        </w:rPr>
+      </w:pPr>
+      <w:r>
+        <w:rPr>
+          <w:rFonts w:ascii="Courier New" w:eastAsia="Times New Roman" w:hAnsi="Courier New" w:cs="Courier New"/>
+          <w:color w:val="000000"/>
+          <w:sz w:val="18"/>
+          <w:szCs w:val="18"/>
+        </w:rPr>
+        <w:tab/>
+        <w:t>begin</w:t>
+      </w:r>
+    </w:p>
+    <w:p>
+      <w:pPr>
+        <w:spacing w:after="0" w:line="240" w:lineRule="auto"/>
+        <w:contextualSpacing/>
+        <w:rPr>
+          <w:rFonts w:ascii="Courier New" w:eastAsia="Times New Roman" w:hAnsi="Courier New" w:cs="Courier New"/>
+          <w:color w:val="000000"/>
+          <w:sz w:val="18"/>
+          <w:szCs w:val="18"/>
+        </w:rPr>
+      </w:pPr>
+      <w:r>
+        <w:rPr>
+          <w:rFonts w:ascii="Courier New" w:eastAsia="Times New Roman" w:hAnsi="Courier New" w:cs="Courier New"/>
+          <w:color w:val="000000"/>
+          <w:sz w:val="18"/>
+          <w:szCs w:val="18"/>
+        </w:rPr>
+        <w:tab/>
+      </w:r>
+      <w:r>
+        <w:rPr>
+          <w:rFonts w:ascii="Courier New" w:eastAsia="Times New Roman" w:hAnsi="Courier New" w:cs="Courier New"/>
+          <w:color w:val="000000"/>
+          <w:sz w:val="18"/>
+          <w:szCs w:val="18"/>
+        </w:rPr>
+        <w:tab/>
+        <w:t>if (rising_edge(clk)) then</w:t>
+      </w:r>
+    </w:p>
+    <w:p>
+      <w:pPr>
+        <w:spacing w:after="0" w:line="240" w:lineRule="auto"/>
+        <w:contextualSpacing/>
+        <w:rPr>
+          <w:rFonts w:ascii="Courier New" w:eastAsia="Times New Roman" w:hAnsi="Courier New" w:cs="Courier New"/>
+          <w:color w:val="000000"/>
+          <w:sz w:val="18"/>
+          <w:szCs w:val="18"/>
+        </w:rPr>
+      </w:pPr>
+      <w:r>
+        <w:rPr>
+          <w:rFonts w:ascii="Courier New" w:eastAsia="Times New Roman" w:hAnsi="Courier New" w:cs="Courier New"/>
+          <w:color w:val="000000"/>
+          <w:sz w:val="18"/>
+          <w:szCs w:val="18"/>
+        </w:rPr>
+        <w:tab/>
+      </w:r>
+      <w:r>
+        <w:rPr>
+          <w:rFonts w:ascii="Courier New" w:eastAsia="Times New Roman" w:hAnsi="Courier New" w:cs="Courier New"/>
+          <w:color w:val="000000"/>
+          <w:sz w:val="18"/>
+          <w:szCs w:val="18"/>
+        </w:rPr>
+        <w:tab/>
+      </w:r>
+      <w:r>
+        <w:rPr>
+          <w:rFonts w:ascii="Courier New" w:eastAsia="Times New Roman" w:hAnsi="Courier New" w:cs="Courier New"/>
+          <w:color w:val="000000"/>
+          <w:sz w:val="18"/>
+          <w:szCs w:val="18"/>
+        </w:rPr>
+        <w:tab/>
+        <w:t>if (reset = '0') then</w:t>
+      </w:r>
+    </w:p>
+    <w:p>
+      <w:pPr>
+        <w:spacing w:after="0" w:line="240" w:lineRule="auto"/>
+        <w:contextualSpacing/>
+        <w:rPr>
+          <w:rFonts w:ascii="Courier New" w:eastAsia="Times New Roman" w:hAnsi="Courier New" w:cs="Courier New"/>
+          <w:color w:val="000000"/>
+          <w:sz w:val="18"/>
+          <w:szCs w:val="18"/>
+        </w:rPr>
+      </w:pPr>
+      <w:r>
+        <w:rPr>
+          <w:rFonts w:ascii="Courier New" w:eastAsia="Times New Roman" w:hAnsi="Courier New" w:cs="Courier New"/>
+          <w:color w:val="000000"/>
+          <w:sz w:val="18"/>
+          <w:szCs w:val="18"/>
+        </w:rPr>
+        <w:tab/>
+      </w:r>
+      <w:r>
+        <w:rPr>
+          <w:rFonts w:ascii="Courier New" w:eastAsia="Times New Roman" w:hAnsi="Courier New" w:cs="Courier New"/>
+          <w:color w:val="000000"/>
+          <w:sz w:val="18"/>
+          <w:szCs w:val="18"/>
+        </w:rPr>
+        <w:tab/>
+      </w:r>
+      <w:r>
+        <w:rPr>
+          <w:rFonts w:ascii="Courier New" w:eastAsia="Times New Roman" w:hAnsi="Courier New" w:cs="Courier New"/>
+          <w:color w:val="000000"/>
+          <w:sz w:val="18"/>
+          <w:szCs w:val="18"/>
+        </w:rPr>
+        <w:tab/>
+      </w:r>
+      <w:r>
+        <w:rPr>
+          <w:rFonts w:ascii="Courier New" w:eastAsia="Times New Roman" w:hAnsi="Courier New" w:cs="Courier New"/>
+          <w:color w:val="000000"/>
+          <w:sz w:val="18"/>
+          <w:szCs w:val="18"/>
+        </w:rPr>
+        <w:tab/>
+        <w:t>processQ &lt;= (others =&gt; '0');</w:t>
+      </w:r>
+    </w:p>
+    <w:p>
+      <w:pPr>
+        <w:spacing w:after="0" w:line="240" w:lineRule="auto"/>
+        <w:contextualSpacing/>
+        <w:rPr>
+          <w:rFonts w:ascii="Courier New" w:eastAsia="Times New Roman" w:hAnsi="Courier New" w:cs="Courier New"/>
+          <w:color w:val="000000"/>
+          <w:sz w:val="18"/>
+          <w:szCs w:val="18"/>
+        </w:rPr>
+      </w:pPr>
+      <w:r>
+        <w:rPr>
+          <w:rFonts w:ascii="Courier New" w:eastAsia="Times New Roman" w:hAnsi="Courier New" w:cs="Courier New"/>
+          <w:color w:val="000000"/>
+          <w:sz w:val="18"/>
+          <w:szCs w:val="18"/>
+        </w:rPr>
+        <w:tab/>
+      </w:r>
+      <w:r>
+        <w:rPr>
+          <w:rFonts w:ascii="Courier New" w:eastAsia="Times New Roman" w:hAnsi="Courier New" w:cs="Courier New"/>
+          <w:color w:val="000000"/>
+          <w:sz w:val="18"/>
+          <w:szCs w:val="18"/>
+        </w:rPr>
+        <w:tab/>
+      </w:r>
+      <w:r>
+        <w:rPr>
+          <w:rFonts w:ascii="Courier New" w:eastAsia="Times New Roman" w:hAnsi="Courier New" w:cs="Courier New"/>
+          <w:color w:val="000000"/>
+          <w:sz w:val="18"/>
+          <w:szCs w:val="18"/>
+        </w:rPr>
+        <w:tab/>
+      </w:r>
+      <w:r>
+        <w:rPr>
+          <w:rFonts w:ascii="Courier New" w:eastAsia="Times New Roman" w:hAnsi="Courier New" w:cs="Courier New"/>
+          <w:color w:val="000000"/>
+          <w:sz w:val="18"/>
+          <w:szCs w:val="18"/>
+        </w:rPr>
+        <w:tab/>
+        <w:t>rollSynch &lt;= '0';</w:t>
+      </w:r>
+    </w:p>
+    <w:p>
+      <w:pPr>
+        <w:spacing w:after="0" w:line="240" w:lineRule="auto"/>
+        <w:contextualSpacing/>
+        <w:rPr>
+          <w:rFonts w:ascii="Courier New" w:eastAsia="Times New Roman" w:hAnsi="Courier New" w:cs="Courier New"/>
+          <w:color w:val="000000"/>
+          <w:sz w:val="18"/>
+          <w:szCs w:val="18"/>
+        </w:rPr>
+      </w:pPr>
+      <w:r>
+        <w:rPr>
+          <w:rFonts w:ascii="Courier New" w:eastAsia="Times New Roman" w:hAnsi="Courier New" w:cs="Courier New"/>
+          <w:color w:val="000000"/>
+          <w:sz w:val="18"/>
+          <w:szCs w:val="18"/>
+        </w:rPr>
+        <w:tab/>
+      </w:r>
+      <w:r>
+        <w:rPr>
+          <w:rFonts w:ascii="Courier New" w:eastAsia="Times New Roman" w:hAnsi="Courier New" w:cs="Courier New"/>
+          <w:color w:val="000000"/>
+          <w:sz w:val="18"/>
+          <w:szCs w:val="18"/>
+        </w:rPr>
+        <w:tab/>
+      </w:r>
+      <w:r>
+        <w:rPr>
+          <w:rFonts w:ascii="Courier New" w:eastAsia="Times New Roman" w:hAnsi="Courier New" w:cs="Courier New"/>
+          <w:color w:val="000000"/>
+          <w:sz w:val="18"/>
+          <w:szCs w:val="18"/>
+        </w:rPr>
+        <w:tab/>
+        <w:t>elsif ((processQ &lt; 9) and (</w:t>
+      </w:r>
+      <w:r>
+        <w:rPr>
+          <w:rFonts w:ascii="Courier New" w:eastAsia="Times New Roman" w:hAnsi="Courier New" w:cs="Courier New"/>
+          <w:color w:val="000000"/>
+          <w:sz w:val="18"/>
+          <w:szCs w:val="18"/>
+        </w:rPr>
+        <w:t>ctrl</w:t>
+      </w:r>
+      <w:r>
+        <w:rPr>
+          <w:rFonts w:ascii="Courier New" w:eastAsia="Times New Roman" w:hAnsi="Courier New" w:cs="Courier New"/>
+          <w:color w:val="000000"/>
+          <w:sz w:val="18"/>
+          <w:szCs w:val="18"/>
+        </w:rPr>
+        <w:t xml:space="preserve"> = "01")) then</w:t>
+      </w:r>
+    </w:p>
+    <w:p>
+      <w:pPr>
+        <w:spacing w:after="0" w:line="240" w:lineRule="auto"/>
+        <w:contextualSpacing/>
+        <w:rPr>
+          <w:rFonts w:ascii="Courier New" w:eastAsia="Times New Roman" w:hAnsi="Courier New" w:cs="Courier New"/>
+          <w:color w:val="000000"/>
+          <w:sz w:val="18"/>
+          <w:szCs w:val="18"/>
+        </w:rPr>
+      </w:pPr>
+      <w:r>
+        <w:rPr>
+          <w:rFonts w:ascii="Courier New" w:eastAsia="Times New Roman" w:hAnsi="Courier New" w:cs="Courier New"/>
+          <w:color w:val="000000"/>
+          <w:sz w:val="18"/>
+          <w:szCs w:val="18"/>
+        </w:rPr>
+        <w:tab/>
+      </w:r>
+      <w:r>
+        <w:rPr>
+          <w:rFonts w:ascii="Courier New" w:eastAsia="Times New Roman" w:hAnsi="Courier New" w:cs="Courier New"/>
+          <w:color w:val="000000"/>
+          <w:sz w:val="18"/>
+          <w:szCs w:val="18"/>
+        </w:rPr>
+        <w:tab/>
+      </w:r>
+      <w:r>
+        <w:rPr>
+          <w:rFonts w:ascii="Courier New" w:eastAsia="Times New Roman" w:hAnsi="Courier New" w:cs="Courier New"/>
+          <w:color w:val="000000"/>
+          <w:sz w:val="18"/>
+          <w:szCs w:val="18"/>
+        </w:rPr>
+        <w:tab/>
+      </w:r>
+      <w:r>
+        <w:rPr>
+          <w:rFonts w:ascii="Courier New" w:eastAsia="Times New Roman" w:hAnsi="Courier New" w:cs="Courier New"/>
+          <w:color w:val="000000"/>
+          <w:sz w:val="18"/>
+          <w:szCs w:val="18"/>
+        </w:rPr>
+        <w:tab/>
+        <w:t>processQ &lt;= processQ + 1;</w:t>
+      </w:r>
+    </w:p>
+    <w:p>
+      <w:pPr>
+        <w:spacing w:after="0" w:line="240" w:lineRule="auto"/>
+        <w:contextualSpacing/>
+        <w:rPr>
+          <w:rFonts w:ascii="Courier New" w:eastAsia="Times New Roman" w:hAnsi="Courier New" w:cs="Courier New"/>
+          <w:color w:val="000000"/>
+          <w:sz w:val="18"/>
+          <w:szCs w:val="18"/>
+        </w:rPr>
+      </w:pPr>
+      <w:r>
+        <w:rPr>
+          <w:rFonts w:ascii="Courier New" w:eastAsia="Times New Roman" w:hAnsi="Courier New" w:cs="Courier New"/>
+          <w:color w:val="000000"/>
+          <w:sz w:val="18"/>
+          <w:szCs w:val="18"/>
+        </w:rPr>
+        <w:tab/>
+      </w:r>
+      <w:r>
+        <w:rPr>
+          <w:rFonts w:ascii="Courier New" w:eastAsia="Times New Roman" w:hAnsi="Courier New" w:cs="Courier New"/>
+          <w:color w:val="000000"/>
+          <w:sz w:val="18"/>
+          <w:szCs w:val="18"/>
+        </w:rPr>
+        <w:tab/>
+      </w:r>
+      <w:r>
+        <w:rPr>
+          <w:rFonts w:ascii="Courier New" w:eastAsia="Times New Roman" w:hAnsi="Courier New" w:cs="Courier New"/>
+          <w:color w:val="000000"/>
+          <w:sz w:val="18"/>
+          <w:szCs w:val="18"/>
+        </w:rPr>
+        <w:tab/>
+      </w:r>
+      <w:r>
+        <w:rPr>
+          <w:rFonts w:ascii="Courier New" w:eastAsia="Times New Roman" w:hAnsi="Courier New" w:cs="Courier New"/>
+          <w:color w:val="000000"/>
+          <w:sz w:val="18"/>
+          <w:szCs w:val="18"/>
+        </w:rPr>
+        <w:tab/>
+        <w:t>rollSynch &lt;= '0';</w:t>
+      </w:r>
+    </w:p>
+    <w:p>
+      <w:pPr>
+        <w:spacing w:after="0" w:line="240" w:lineRule="auto"/>
+        <w:contextualSpacing/>
+        <w:rPr>
+          <w:rFonts w:ascii="Courier New" w:eastAsia="Times New Roman" w:hAnsi="Courier New" w:cs="Courier New"/>
+          <w:color w:val="000000"/>
+          <w:sz w:val="18"/>
+          <w:szCs w:val="18"/>
+        </w:rPr>
+      </w:pPr>
+      <w:r>
+        <w:rPr>
+          <w:rFonts w:ascii="Courier New" w:eastAsia="Times New Roman" w:hAnsi="Courier New" w:cs="Courier New"/>
+          <w:color w:val="000000"/>
+          <w:sz w:val="18"/>
+          <w:szCs w:val="18"/>
+        </w:rPr>
+        <w:tab/>
+      </w:r>
+      <w:r>
+        <w:rPr>
+          <w:rFonts w:ascii="Courier New" w:eastAsia="Times New Roman" w:hAnsi="Courier New" w:cs="Courier New"/>
+          <w:color w:val="000000"/>
+          <w:sz w:val="18"/>
+          <w:szCs w:val="18"/>
+        </w:rPr>
+        <w:tab/>
+      </w:r>
+      <w:r>
+        <w:rPr>
+          <w:rFonts w:ascii="Courier New" w:eastAsia="Times New Roman" w:hAnsi="Courier New" w:cs="Courier New"/>
+          <w:color w:val="000000"/>
+          <w:sz w:val="18"/>
+          <w:szCs w:val="18"/>
+        </w:rPr>
+        <w:tab/>
+        <w:t>elsif ((processQ = 9) and (</w:t>
+      </w:r>
+      <w:r>
+        <w:rPr>
+          <w:rFonts w:ascii="Courier New" w:eastAsia="Times New Roman" w:hAnsi="Courier New" w:cs="Courier New"/>
+          <w:color w:val="000000"/>
+          <w:sz w:val="18"/>
+          <w:szCs w:val="18"/>
+        </w:rPr>
+        <w:t>ctrl</w:t>
+      </w:r>
+      <w:r>
+        <w:rPr>
+          <w:rFonts w:ascii="Courier New" w:eastAsia="Times New Roman" w:hAnsi="Courier New" w:cs="Courier New"/>
+          <w:color w:val="000000"/>
+          <w:sz w:val="18"/>
+          <w:szCs w:val="18"/>
+        </w:rPr>
+        <w:t xml:space="preserve"> = "01")) then</w:t>
+      </w:r>
+    </w:p>
+    <w:p>
+      <w:pPr>
+        <w:spacing w:after="0" w:line="240" w:lineRule="auto"/>
+        <w:contextualSpacing/>
+        <w:rPr>
+          <w:rFonts w:ascii="Courier New" w:eastAsia="Times New Roman" w:hAnsi="Courier New" w:cs="Courier New"/>
+          <w:color w:val="000000"/>
+          <w:sz w:val="18"/>
+          <w:szCs w:val="18"/>
+        </w:rPr>
+      </w:pPr>
+      <w:r>
+        <w:rPr>
+          <w:rFonts w:ascii="Courier New" w:eastAsia="Times New Roman" w:hAnsi="Courier New" w:cs="Courier New"/>
+          <w:color w:val="000000"/>
+          <w:sz w:val="18"/>
+          <w:szCs w:val="18"/>
+        </w:rPr>
+        <w:tab/>
+      </w:r>
+      <w:r>
+        <w:rPr>
+          <w:rFonts w:ascii="Courier New" w:eastAsia="Times New Roman" w:hAnsi="Courier New" w:cs="Courier New"/>
+          <w:color w:val="000000"/>
+          <w:sz w:val="18"/>
+          <w:szCs w:val="18"/>
+        </w:rPr>
+        <w:tab/>
+      </w:r>
+      <w:r>
+        <w:rPr>
+          <w:rFonts w:ascii="Courier New" w:eastAsia="Times New Roman" w:hAnsi="Courier New" w:cs="Courier New"/>
+          <w:color w:val="000000"/>
+          <w:sz w:val="18"/>
+          <w:szCs w:val="18"/>
+        </w:rPr>
+        <w:tab/>
+      </w:r>
+      <w:r>
+        <w:rPr>
+          <w:rFonts w:ascii="Courier New" w:eastAsia="Times New Roman" w:hAnsi="Courier New" w:cs="Courier New"/>
+          <w:color w:val="000000"/>
+          <w:sz w:val="18"/>
+          <w:szCs w:val="18"/>
+        </w:rPr>
+        <w:tab/>
+        <w:t>processQ &lt;= (others =&gt; '0');</w:t>
+      </w:r>
+    </w:p>
+    <w:p>
+      <w:pPr>
+        <w:spacing w:after="0" w:line="240" w:lineRule="auto"/>
+        <w:contextualSpacing/>
+        <w:rPr>
+          <w:rFonts w:ascii="Courier New" w:eastAsia="Times New Roman" w:hAnsi="Courier New" w:cs="Courier New"/>
+          <w:color w:val="000000"/>
+          <w:sz w:val="18"/>
+          <w:szCs w:val="18"/>
+        </w:rPr>
+      </w:pPr>
+      <w:r>
+        <w:rPr>
+          <w:rFonts w:ascii="Courier New" w:eastAsia="Times New Roman" w:hAnsi="Courier New" w:cs="Courier New"/>
+          <w:color w:val="000000"/>
+          <w:sz w:val="18"/>
+          <w:szCs w:val="18"/>
+        </w:rPr>
+        <w:tab/>
+      </w:r>
+      <w:r>
+        <w:rPr>
+          <w:rFonts w:ascii="Courier New" w:eastAsia="Times New Roman" w:hAnsi="Courier New" w:cs="Courier New"/>
+          <w:color w:val="000000"/>
+          <w:sz w:val="18"/>
+          <w:szCs w:val="18"/>
+        </w:rPr>
+        <w:tab/>
+      </w:r>
+      <w:r>
+        <w:rPr>
+          <w:rFonts w:ascii="Courier New" w:eastAsia="Times New Roman" w:hAnsi="Courier New" w:cs="Courier New"/>
+          <w:color w:val="000000"/>
+          <w:sz w:val="18"/>
+          <w:szCs w:val="18"/>
+        </w:rPr>
+        <w:tab/>
+      </w:r>
+      <w:r>
+        <w:rPr>
+          <w:rFonts w:ascii="Courier New" w:eastAsia="Times New Roman" w:hAnsi="Courier New" w:cs="Courier New"/>
+          <w:color w:val="000000"/>
+          <w:sz w:val="18"/>
+          <w:szCs w:val="18"/>
+        </w:rPr>
+        <w:tab/>
+        <w:t>rollSynch &lt;= '1';</w:t>
+      </w:r>
+    </w:p>
+    <w:p>
+      <w:pPr>
+        <w:spacing w:after="0" w:line="240" w:lineRule="auto"/>
+        <w:contextualSpacing/>
+        <w:rPr>
+          <w:rFonts w:ascii="Courier New" w:eastAsia="Times New Roman" w:hAnsi="Courier New" w:cs="Courier New"/>
+          <w:color w:val="000000"/>
+          <w:sz w:val="18"/>
+          <w:szCs w:val="18"/>
+        </w:rPr>
+      </w:pPr>
+      <w:r>
+        <w:rPr>
+          <w:rFonts w:ascii="Courier New" w:eastAsia="Times New Roman" w:hAnsi="Courier New" w:cs="Courier New"/>
+          <w:color w:val="000000"/>
+          <w:sz w:val="18"/>
+          <w:szCs w:val="18"/>
+        </w:rPr>
+        <w:tab/>
+      </w:r>
+      <w:r>
+        <w:rPr>
+          <w:rFonts w:ascii="Courier New" w:eastAsia="Times New Roman" w:hAnsi="Courier New" w:cs="Courier New"/>
+          <w:color w:val="000000"/>
+          <w:sz w:val="18"/>
+          <w:szCs w:val="18"/>
+        </w:rPr>
+        <w:tab/>
+      </w:r>
+      <w:r>
+        <w:rPr>
+          <w:rFonts w:ascii="Courier New" w:eastAsia="Times New Roman" w:hAnsi="Courier New" w:cs="Courier New"/>
+          <w:color w:val="000000"/>
+          <w:sz w:val="18"/>
+          <w:szCs w:val="18"/>
+        </w:rPr>
+        <w:tab/>
+        <w:t>elsif (</w:t>
+      </w:r>
+      <w:r>
+        <w:rPr>
+          <w:rFonts w:ascii="Courier New" w:eastAsia="Times New Roman" w:hAnsi="Courier New" w:cs="Courier New"/>
+          <w:color w:val="000000"/>
+          <w:sz w:val="18"/>
+          <w:szCs w:val="18"/>
+        </w:rPr>
+        <w:t>ctrl</w:t>
+      </w:r>
+      <w:r>
+        <w:rPr>
+          <w:rFonts w:ascii="Courier New" w:eastAsia="Times New Roman" w:hAnsi="Courier New" w:cs="Courier New"/>
+          <w:color w:val="000000"/>
+          <w:sz w:val="18"/>
+          <w:szCs w:val="18"/>
+        </w:rPr>
+        <w:t xml:space="preserve"> = "10") then</w:t>
+      </w:r>
+    </w:p>
+    <w:p>
+      <w:pPr>
+        <w:spacing w:after="0" w:line="240" w:lineRule="auto"/>
+        <w:contextualSpacing/>
+        <w:rPr>
+          <w:rFonts w:ascii="Courier New" w:eastAsia="Times New Roman" w:hAnsi="Courier New" w:cs="Courier New"/>
+          <w:color w:val="000000"/>
+          <w:sz w:val="18"/>
+          <w:szCs w:val="18"/>
+        </w:rPr>
+      </w:pPr>
+      <w:r>
+        <w:rPr>
+          <w:rFonts w:ascii="Courier New" w:eastAsia="Times New Roman" w:hAnsi="Courier New" w:cs="Courier New"/>
+          <w:color w:val="000000"/>
+          <w:sz w:val="18"/>
+          <w:szCs w:val="18"/>
+        </w:rPr>
+        <w:tab/>
+      </w:r>
+      <w:r>
+        <w:rPr>
+          <w:rFonts w:ascii="Courier New" w:eastAsia="Times New Roman" w:hAnsi="Courier New" w:cs="Courier New"/>
+          <w:color w:val="000000"/>
+          <w:sz w:val="18"/>
+          <w:szCs w:val="18"/>
+        </w:rPr>
+        <w:tab/>
+      </w:r>
+      <w:r>
+        <w:rPr>
+          <w:rFonts w:ascii="Courier New" w:eastAsia="Times New Roman" w:hAnsi="Courier New" w:cs="Courier New"/>
+          <w:color w:val="000000"/>
+          <w:sz w:val="18"/>
+          <w:szCs w:val="18"/>
+        </w:rPr>
+        <w:tab/>
+      </w:r>
+      <w:r>
+        <w:rPr>
+          <w:rFonts w:ascii="Courier New" w:eastAsia="Times New Roman" w:hAnsi="Courier New" w:cs="Courier New"/>
+          <w:color w:val="000000"/>
+          <w:sz w:val="18"/>
+          <w:szCs w:val="18"/>
+        </w:rPr>
+        <w:tab/>
+        <w:t>processQ &lt;= unsigned(D);</w:t>
+      </w:r>
+    </w:p>
+    <w:p>
+      <w:pPr>
+        <w:spacing w:after="0" w:line="240" w:lineRule="auto"/>
+        <w:contextualSpacing/>
+        <w:rPr>
+          <w:rFonts w:ascii="Courier New" w:eastAsia="Times New Roman" w:hAnsi="Courier New" w:cs="Courier New"/>
+          <w:color w:val="000000"/>
+          <w:sz w:val="18"/>
+          <w:szCs w:val="18"/>
+        </w:rPr>
+      </w:pPr>
+      <w:r>
+        <w:rPr>
+          <w:rFonts w:ascii="Courier New" w:eastAsia="Times New Roman" w:hAnsi="Courier New" w:cs="Courier New"/>
+          <w:color w:val="000000"/>
+          <w:sz w:val="18"/>
+          <w:szCs w:val="18"/>
+        </w:rPr>
+        <w:tab/>
+      </w:r>
+      <w:r>
+        <w:rPr>
+          <w:rFonts w:ascii="Courier New" w:eastAsia="Times New Roman" w:hAnsi="Courier New" w:cs="Courier New"/>
+          <w:color w:val="000000"/>
+          <w:sz w:val="18"/>
+          <w:szCs w:val="18"/>
+        </w:rPr>
+        <w:tab/>
+      </w:r>
+      <w:r>
+        <w:rPr>
+          <w:rFonts w:ascii="Courier New" w:eastAsia="Times New Roman" w:hAnsi="Courier New" w:cs="Courier New"/>
+          <w:color w:val="000000"/>
+          <w:sz w:val="18"/>
+          <w:szCs w:val="18"/>
+        </w:rPr>
+        <w:tab/>
+        <w:t>elsif (</w:t>
+      </w:r>
+      <w:r>
+        <w:rPr>
+          <w:rFonts w:ascii="Courier New" w:eastAsia="Times New Roman" w:hAnsi="Courier New" w:cs="Courier New"/>
+          <w:color w:val="000000"/>
+          <w:sz w:val="18"/>
+          <w:szCs w:val="18"/>
+        </w:rPr>
+        <w:t>ctrl</w:t>
+      </w:r>
+      <w:r>
+        <w:rPr>
+          <w:rFonts w:ascii="Courier New" w:eastAsia="Times New Roman" w:hAnsi="Courier New" w:cs="Courier New"/>
+          <w:color w:val="000000"/>
+          <w:sz w:val="18"/>
+          <w:szCs w:val="18"/>
+        </w:rPr>
+        <w:t xml:space="preserve"> = "11") then</w:t>
+      </w:r>
+    </w:p>
+    <w:p>
+      <w:pPr>
+        <w:spacing w:after="0" w:line="240" w:lineRule="auto"/>
+        <w:contextualSpacing/>
+        <w:rPr>
+          <w:rFonts w:ascii="Courier New" w:eastAsia="Times New Roman" w:hAnsi="Courier New" w:cs="Courier New"/>
+          <w:color w:val="000000"/>
+          <w:sz w:val="18"/>
+          <w:szCs w:val="18"/>
+        </w:rPr>
+      </w:pPr>
+      <w:r>
+        <w:rPr>
+          <w:rFonts w:ascii="Courier New" w:eastAsia="Times New Roman" w:hAnsi="Courier New" w:cs="Courier New"/>
+          <w:color w:val="000000"/>
+          <w:sz w:val="18"/>
+          <w:szCs w:val="18"/>
+        </w:rPr>
+        <w:tab/>
+      </w:r>
+      <w:r>
+        <w:rPr>
+          <w:rFonts w:ascii="Courier New" w:eastAsia="Times New Roman" w:hAnsi="Courier New" w:cs="Courier New"/>
+          <w:color w:val="000000"/>
+          <w:sz w:val="18"/>
+          <w:szCs w:val="18"/>
+        </w:rPr>
+        <w:tab/>
+      </w:r>
+      <w:r>
+        <w:rPr>
+          <w:rFonts w:ascii="Courier New" w:eastAsia="Times New Roman" w:hAnsi="Courier New" w:cs="Courier New"/>
+          <w:color w:val="000000"/>
+          <w:sz w:val="18"/>
+          <w:szCs w:val="18"/>
+        </w:rPr>
+        <w:tab/>
+      </w:r>
+      <w:r>
+        <w:rPr>
+          <w:rFonts w:ascii="Courier New" w:eastAsia="Times New Roman" w:hAnsi="Courier New" w:cs="Courier New"/>
+          <w:color w:val="000000"/>
+          <w:sz w:val="18"/>
+          <w:szCs w:val="18"/>
+        </w:rPr>
+        <w:tab/>
+        <w:t>processQ &lt;= (others =&gt; '0');</w:t>
+      </w:r>
+    </w:p>
+    <w:p>
+      <w:pPr>
+        <w:spacing w:after="0" w:line="240" w:lineRule="auto"/>
+        <w:contextualSpacing/>
+        <w:rPr>
+          <w:rFonts w:ascii="Courier New" w:eastAsia="Times New Roman" w:hAnsi="Courier New" w:cs="Courier New"/>
+          <w:color w:val="000000"/>
+          <w:sz w:val="18"/>
+          <w:szCs w:val="18"/>
+        </w:rPr>
+      </w:pPr>
+      <w:r>
+        <w:rPr>
+          <w:rFonts w:ascii="Courier New" w:eastAsia="Times New Roman" w:hAnsi="Courier New" w:cs="Courier New"/>
+          <w:color w:val="000000"/>
+          <w:sz w:val="18"/>
+          <w:szCs w:val="18"/>
+        </w:rPr>
+        <w:tab/>
+      </w:r>
+      <w:r>
+        <w:rPr>
+          <w:rFonts w:ascii="Courier New" w:eastAsia="Times New Roman" w:hAnsi="Courier New" w:cs="Courier New"/>
+          <w:color w:val="000000"/>
+          <w:sz w:val="18"/>
+          <w:szCs w:val="18"/>
+        </w:rPr>
+        <w:tab/>
+      </w:r>
+      <w:r>
+        <w:rPr>
+          <w:rFonts w:ascii="Courier New" w:eastAsia="Times New Roman" w:hAnsi="Courier New" w:cs="Courier New"/>
+          <w:color w:val="000000"/>
+          <w:sz w:val="18"/>
+          <w:szCs w:val="18"/>
+        </w:rPr>
+        <w:tab/>
+        <w:t>end if;</w:t>
+      </w:r>
+    </w:p>
+    <w:p>
+      <w:pPr>
+        <w:spacing w:after="0" w:line="240" w:lineRule="auto"/>
+        <w:contextualSpacing/>
+        <w:rPr>
+          <w:rFonts w:ascii="Courier New" w:eastAsia="Times New Roman" w:hAnsi="Courier New" w:cs="Courier New"/>
+          <w:color w:val="000000"/>
+          <w:sz w:val="18"/>
+          <w:szCs w:val="18"/>
+        </w:rPr>
+      </w:pPr>
+      <w:r>
+        <w:rPr>
+          <w:rFonts w:ascii="Courier New" w:eastAsia="Times New Roman" w:hAnsi="Courier New" w:cs="Courier New"/>
+          <w:color w:val="000000"/>
+          <w:sz w:val="18"/>
+          <w:szCs w:val="18"/>
+        </w:rPr>
+        <w:tab/>
+      </w:r>
+      <w:r>
+        <w:rPr>
+          <w:rFonts w:ascii="Courier New" w:eastAsia="Times New Roman" w:hAnsi="Courier New" w:cs="Courier New"/>
+          <w:color w:val="000000"/>
+          <w:sz w:val="18"/>
+          <w:szCs w:val="18"/>
+        </w:rPr>
+        <w:tab/>
+        <w:t>end if;</w:t>
+      </w:r>
+    </w:p>
+    <w:p>
+      <w:pPr>
+        <w:spacing w:after="0" w:line="240" w:lineRule="auto"/>
+        <w:contextualSpacing/>
+        <w:rPr>
+          <w:rFonts w:ascii="Courier New" w:eastAsia="Times New Roman" w:hAnsi="Courier New" w:cs="Courier New"/>
+          <w:color w:val="000000"/>
+          <w:sz w:val="18"/>
+          <w:szCs w:val="18"/>
+        </w:rPr>
+      </w:pPr>
+      <w:r>
+        <w:rPr>
+          <w:rFonts w:ascii="Courier New" w:eastAsia="Times New Roman" w:hAnsi="Courier New" w:cs="Courier New"/>
+          <w:color w:val="000000"/>
+          <w:sz w:val="18"/>
+          <w:szCs w:val="18"/>
+        </w:rPr>
+        <w:tab/>
+        <w:t>end process;</w:t>
+      </w:r>
+    </w:p>
+    <w:p>
+      <w:pPr>
+        <w:spacing w:after="0" w:line="240" w:lineRule="auto"/>
+        <w:contextualSpacing/>
+        <w:rPr>
+          <w:rFonts w:ascii="Courier New" w:eastAsia="Times New Roman" w:hAnsi="Courier New" w:cs="Courier New"/>
+          <w:color w:val="000000"/>
+          <w:sz w:val="18"/>
+          <w:szCs w:val="18"/>
+        </w:rPr>
+      </w:pPr>
       <w:r>
         <w:rPr>
           <w:rFonts w:ascii="Courier New" w:eastAsia="Times New Roman" w:hAnsi="Courier New" w:cs="Courier New"/>
@@ -2802,1996 +4133,82 @@
         </w:rPr>
         <w:t xml:space="preserve"> </w:t>
       </w:r>
-      <w:proofErr w:type="spellStart"/>
-      <w:r>
-        <w:rPr>
-          <w:rFonts w:ascii="Courier New" w:eastAsia="Times New Roman" w:hAnsi="Courier New" w:cs="Courier New"/>
-          <w:color w:val="000000"/>
-          <w:sz w:val="18"/>
-          <w:szCs w:val="18"/>
-        </w:rPr>
-        <w:t>rollSynch</w:t>
-      </w:r>
-      <w:proofErr w:type="spellEnd"/>
-      <w:r>
-        <w:rPr>
-          <w:rFonts w:ascii="Courier New" w:eastAsia="Times New Roman" w:hAnsi="Courier New" w:cs="Courier New"/>
-          <w:color w:val="000000"/>
-          <w:sz w:val="18"/>
-          <w:szCs w:val="18"/>
-        </w:rPr>
-        <w:t xml:space="preserve">, </w:t>
-      </w:r>
-      <w:proofErr w:type="spellStart"/>
-      <w:r>
-        <w:rPr>
-          <w:rFonts w:ascii="Courier New" w:eastAsia="Times New Roman" w:hAnsi="Courier New" w:cs="Courier New"/>
-          <w:color w:val="000000"/>
-          <w:sz w:val="18"/>
-          <w:szCs w:val="18"/>
-        </w:rPr>
-        <w:t>rollCombo</w:t>
-      </w:r>
-      <w:proofErr w:type="spellEnd"/>
-      <w:r>
-        <w:rPr>
-          <w:rFonts w:ascii="Courier New" w:eastAsia="Times New Roman" w:hAnsi="Courier New" w:cs="Courier New"/>
-          <w:color w:val="000000"/>
-          <w:sz w:val="18"/>
-          <w:szCs w:val="18"/>
-        </w:rPr>
-        <w:t>: STD_LOGIC;</w:t>
-      </w:r>
-    </w:p>
-    <w:p>
-      <w:pPr>
-        <w:spacing w:after="0" w:line="240" w:lineRule="auto"/>
-        <w:contextualSpacing/>
-        <w:rPr>
-          <w:rFonts w:ascii="Courier New" w:eastAsia="Times New Roman" w:hAnsi="Courier New" w:cs="Courier New"/>
-          <w:color w:val="000000"/>
-          <w:sz w:val="18"/>
-          <w:szCs w:val="18"/>
-        </w:rPr>
-      </w:pPr>
-      <w:r>
-        <w:rPr>
-          <w:rFonts w:ascii="Courier New" w:eastAsia="Times New Roman" w:hAnsi="Courier New" w:cs="Courier New"/>
-          <w:color w:val="000000"/>
-          <w:sz w:val="18"/>
-          <w:szCs w:val="18"/>
-        </w:rPr>
-        <w:tab/>
-      </w:r>
-      <w:proofErr w:type="gramStart"/>
-      <w:r>
-        <w:rPr>
-          <w:rFonts w:ascii="Courier New" w:eastAsia="Times New Roman" w:hAnsi="Courier New" w:cs="Courier New"/>
-          <w:color w:val="000000"/>
-          <w:sz w:val="18"/>
-          <w:szCs w:val="18"/>
-        </w:rPr>
-        <w:t>signal</w:t>
-      </w:r>
-      <w:proofErr w:type="gramEnd"/>
-      <w:r>
-        <w:rPr>
-          <w:rFonts w:ascii="Courier New" w:eastAsia="Times New Roman" w:hAnsi="Courier New" w:cs="Courier New"/>
-          <w:color w:val="000000"/>
-          <w:sz w:val="18"/>
-          <w:szCs w:val="18"/>
-        </w:rPr>
-        <w:t xml:space="preserve"> </w:t>
-      </w:r>
-      <w:proofErr w:type="spellStart"/>
-      <w:r>
-        <w:rPr>
-          <w:rFonts w:ascii="Courier New" w:eastAsia="Times New Roman" w:hAnsi="Courier New" w:cs="Courier New"/>
-          <w:color w:val="000000"/>
-          <w:sz w:val="18"/>
-          <w:szCs w:val="18"/>
-        </w:rPr>
-        <w:t>p</w:t>
-      </w:r>
-      <w:r>
-        <w:rPr>
-          <w:rFonts w:ascii="Courier New" w:eastAsia="Times New Roman" w:hAnsi="Courier New" w:cs="Courier New"/>
-          <w:color w:val="000000"/>
-          <w:sz w:val="18"/>
-          <w:szCs w:val="18"/>
-        </w:rPr>
-        <w:t>rocessQ</w:t>
-      </w:r>
-      <w:proofErr w:type="spellEnd"/>
-      <w:r>
-        <w:rPr>
-          <w:rFonts w:ascii="Courier New" w:eastAsia="Times New Roman" w:hAnsi="Courier New" w:cs="Courier New"/>
-          <w:color w:val="000000"/>
-          <w:sz w:val="18"/>
-          <w:szCs w:val="18"/>
-        </w:rPr>
-        <w:t xml:space="preserve">: unsigned (3 </w:t>
-      </w:r>
-      <w:proofErr w:type="spellStart"/>
-      <w:r>
-        <w:rPr>
-          <w:rFonts w:ascii="Courier New" w:eastAsia="Times New Roman" w:hAnsi="Courier New" w:cs="Courier New"/>
-          <w:color w:val="000000"/>
-          <w:sz w:val="18"/>
-          <w:szCs w:val="18"/>
-        </w:rPr>
-        <w:t>downto</w:t>
-      </w:r>
-      <w:proofErr w:type="spellEnd"/>
-      <w:r>
-        <w:rPr>
-          <w:rFonts w:ascii="Courier New" w:eastAsia="Times New Roman" w:hAnsi="Courier New" w:cs="Courier New"/>
-          <w:color w:val="000000"/>
-          <w:sz w:val="18"/>
-          <w:szCs w:val="18"/>
-        </w:rPr>
-        <w:t xml:space="preserve"> 0);</w:t>
-      </w:r>
-    </w:p>
-    <w:p>
-      <w:pPr>
-        <w:spacing w:after="0" w:line="240" w:lineRule="auto"/>
-        <w:contextualSpacing/>
-        <w:rPr>
-          <w:rFonts w:ascii="Courier New" w:eastAsia="Times New Roman" w:hAnsi="Courier New" w:cs="Courier New"/>
-          <w:color w:val="000000"/>
-          <w:sz w:val="18"/>
-          <w:szCs w:val="18"/>
-        </w:rPr>
-      </w:pPr>
-      <w:proofErr w:type="gramStart"/>
-      <w:r>
-        <w:rPr>
-          <w:rFonts w:ascii="Courier New" w:eastAsia="Times New Roman" w:hAnsi="Courier New" w:cs="Courier New"/>
-          <w:color w:val="000000"/>
-          <w:sz w:val="18"/>
-          <w:szCs w:val="18"/>
-        </w:rPr>
-        <w:t>begin</w:t>
-      </w:r>
-      <w:proofErr w:type="gramEnd"/>
-    </w:p>
-    <w:p>
-      <w:pPr>
-        <w:spacing w:after="0" w:line="240" w:lineRule="auto"/>
-        <w:contextualSpacing/>
-        <w:rPr>
-          <w:rFonts w:ascii="Courier New" w:eastAsia="Times New Roman" w:hAnsi="Courier New" w:cs="Courier New"/>
-          <w:color w:val="000000"/>
-          <w:sz w:val="18"/>
-          <w:szCs w:val="18"/>
-        </w:rPr>
-      </w:pPr>
-    </w:p>
-    <w:p>
-      <w:pPr>
-        <w:spacing w:after="0" w:line="240" w:lineRule="auto"/>
-        <w:contextualSpacing/>
-        <w:rPr>
-          <w:rFonts w:ascii="Courier New" w:eastAsia="Times New Roman" w:hAnsi="Courier New" w:cs="Courier New"/>
-          <w:color w:val="000000"/>
-          <w:sz w:val="18"/>
-          <w:szCs w:val="18"/>
-        </w:rPr>
-      </w:pPr>
-      <w:r>
-        <w:rPr>
-          <w:rFonts w:ascii="Courier New" w:eastAsia="Times New Roman" w:hAnsi="Courier New" w:cs="Courier New"/>
-          <w:color w:val="000000"/>
-          <w:sz w:val="18"/>
-          <w:szCs w:val="18"/>
-        </w:rPr>
-        <w:tab/>
-        <w:t>----------------------------------</w:t>
-      </w:r>
-      <w:r>
-        <w:rPr>
-          <w:rFonts w:ascii="Courier New" w:eastAsia="Times New Roman" w:hAnsi="Courier New" w:cs="Courier New"/>
-          <w:color w:val="000000"/>
-          <w:sz w:val="18"/>
-          <w:szCs w:val="18"/>
-        </w:rPr>
-        <w:t>---</w:t>
-      </w:r>
-    </w:p>
-    <w:p>
-      <w:pPr>
-        <w:spacing w:after="0" w:line="240" w:lineRule="auto"/>
-        <w:contextualSpacing/>
-        <w:rPr>
-          <w:rFonts w:ascii="Courier New" w:eastAsia="Times New Roman" w:hAnsi="Courier New" w:cs="Courier New"/>
-          <w:color w:val="000000"/>
-          <w:sz w:val="18"/>
-          <w:szCs w:val="18"/>
-        </w:rPr>
-      </w:pPr>
-      <w:r>
-        <w:rPr>
-          <w:rFonts w:ascii="Courier New" w:eastAsia="Times New Roman" w:hAnsi="Courier New" w:cs="Courier New"/>
-          <w:color w:val="000000"/>
-          <w:sz w:val="18"/>
-          <w:szCs w:val="18"/>
-        </w:rPr>
-        <w:tab/>
-        <w:t>--</w:t>
-      </w:r>
-      <w:r>
-        <w:rPr>
-          <w:rFonts w:ascii="Courier New" w:eastAsia="Times New Roman" w:hAnsi="Courier New" w:cs="Courier New"/>
-          <w:color w:val="000000"/>
-          <w:sz w:val="18"/>
-          <w:szCs w:val="18"/>
-        </w:rPr>
-        <w:tab/>
-      </w:r>
-      <w:r>
-        <w:rPr>
-          <w:rFonts w:ascii="Courier New" w:eastAsia="Times New Roman" w:hAnsi="Courier New" w:cs="Courier New"/>
-          <w:color w:val="000000"/>
-          <w:sz w:val="18"/>
-          <w:szCs w:val="18"/>
-        </w:rPr>
-        <w:tab/>
-      </w:r>
-      <w:proofErr w:type="spellStart"/>
-      <w:proofErr w:type="gramStart"/>
-      <w:r>
-        <w:rPr>
-          <w:rFonts w:ascii="Courier New" w:eastAsia="Times New Roman" w:hAnsi="Courier New" w:cs="Courier New"/>
-          <w:color w:val="000000"/>
-          <w:sz w:val="18"/>
-          <w:szCs w:val="18"/>
-        </w:rPr>
-        <w:t>crtl</w:t>
-      </w:r>
-      <w:proofErr w:type="spellEnd"/>
-      <w:proofErr w:type="gramEnd"/>
-      <w:r>
-        <w:rPr>
-          <w:rFonts w:ascii="Courier New" w:eastAsia="Times New Roman" w:hAnsi="Courier New" w:cs="Courier New"/>
-          <w:color w:val="000000"/>
-          <w:sz w:val="18"/>
-          <w:szCs w:val="18"/>
-        </w:rPr>
-        <w:tab/>
-        <w:t>behavior</w:t>
-      </w:r>
-    </w:p>
-    <w:p>
-      <w:pPr>
-        <w:spacing w:after="0" w:line="240" w:lineRule="auto"/>
-        <w:contextualSpacing/>
-        <w:rPr>
-          <w:rFonts w:ascii="Courier New" w:eastAsia="Times New Roman" w:hAnsi="Courier New" w:cs="Courier New"/>
-          <w:color w:val="000000"/>
-          <w:sz w:val="18"/>
-          <w:szCs w:val="18"/>
-        </w:rPr>
-      </w:pPr>
-      <w:r>
-        <w:rPr>
-          <w:rFonts w:ascii="Courier New" w:eastAsia="Times New Roman" w:hAnsi="Courier New" w:cs="Courier New"/>
-          <w:color w:val="000000"/>
-          <w:sz w:val="18"/>
-          <w:szCs w:val="18"/>
-        </w:rPr>
-        <w:tab/>
-        <w:t>--</w:t>
-      </w:r>
-      <w:r>
-        <w:rPr>
-          <w:rFonts w:ascii="Courier New" w:eastAsia="Times New Roman" w:hAnsi="Courier New" w:cs="Courier New"/>
-          <w:color w:val="000000"/>
-          <w:sz w:val="18"/>
-          <w:szCs w:val="18"/>
-        </w:rPr>
-        <w:tab/>
-      </w:r>
-      <w:r>
-        <w:rPr>
-          <w:rFonts w:ascii="Courier New" w:eastAsia="Times New Roman" w:hAnsi="Courier New" w:cs="Courier New"/>
-          <w:color w:val="000000"/>
-          <w:sz w:val="18"/>
-          <w:szCs w:val="18"/>
-        </w:rPr>
-        <w:tab/>
-        <w:t>00</w:t>
-      </w:r>
-      <w:r>
-        <w:rPr>
-          <w:rFonts w:ascii="Courier New" w:eastAsia="Times New Roman" w:hAnsi="Courier New" w:cs="Courier New"/>
-          <w:color w:val="000000"/>
-          <w:sz w:val="18"/>
-          <w:szCs w:val="18"/>
-        </w:rPr>
-        <w:tab/>
-        <w:t>hold</w:t>
-      </w:r>
-    </w:p>
-    <w:p>
-      <w:pPr>
-        <w:spacing w:after="0" w:line="240" w:lineRule="auto"/>
-        <w:contextualSpacing/>
-        <w:rPr>
-          <w:rFonts w:ascii="Courier New" w:eastAsia="Times New Roman" w:hAnsi="Courier New" w:cs="Courier New"/>
-          <w:color w:val="000000"/>
-          <w:sz w:val="18"/>
-          <w:szCs w:val="18"/>
-        </w:rPr>
-      </w:pPr>
-      <w:r>
-        <w:rPr>
-          <w:rFonts w:ascii="Courier New" w:eastAsia="Times New Roman" w:hAnsi="Courier New" w:cs="Courier New"/>
-          <w:color w:val="000000"/>
-          <w:sz w:val="18"/>
-          <w:szCs w:val="18"/>
-        </w:rPr>
-        <w:tab/>
-        <w:t>--</w:t>
-      </w:r>
-      <w:r>
-        <w:rPr>
-          <w:rFonts w:ascii="Courier New" w:eastAsia="Times New Roman" w:hAnsi="Courier New" w:cs="Courier New"/>
-          <w:color w:val="000000"/>
-          <w:sz w:val="18"/>
-          <w:szCs w:val="18"/>
-        </w:rPr>
-        <w:tab/>
-      </w:r>
-      <w:r>
-        <w:rPr>
-          <w:rFonts w:ascii="Courier New" w:eastAsia="Times New Roman" w:hAnsi="Courier New" w:cs="Courier New"/>
-          <w:color w:val="000000"/>
-          <w:sz w:val="18"/>
-          <w:szCs w:val="18"/>
-        </w:rPr>
-        <w:tab/>
-        <w:t>01</w:t>
-      </w:r>
-      <w:r>
-        <w:rPr>
-          <w:rFonts w:ascii="Courier New" w:eastAsia="Times New Roman" w:hAnsi="Courier New" w:cs="Courier New"/>
-          <w:color w:val="000000"/>
-          <w:sz w:val="18"/>
-          <w:szCs w:val="18"/>
-        </w:rPr>
-        <w:tab/>
-        <w:t>count up mod 10</w:t>
-      </w:r>
-    </w:p>
-    <w:p>
-      <w:pPr>
-        <w:spacing w:after="0" w:line="240" w:lineRule="auto"/>
-        <w:contextualSpacing/>
-        <w:rPr>
-          <w:rFonts w:ascii="Courier New" w:eastAsia="Times New Roman" w:hAnsi="Courier New" w:cs="Courier New"/>
-          <w:color w:val="000000"/>
-          <w:sz w:val="18"/>
-          <w:szCs w:val="18"/>
-        </w:rPr>
-      </w:pPr>
-      <w:r>
-        <w:rPr>
-          <w:rFonts w:ascii="Courier New" w:eastAsia="Times New Roman" w:hAnsi="Courier New" w:cs="Courier New"/>
-          <w:color w:val="000000"/>
-          <w:sz w:val="18"/>
-          <w:szCs w:val="18"/>
-        </w:rPr>
-        <w:tab/>
-        <w:t>--</w:t>
-      </w:r>
-      <w:r>
-        <w:rPr>
-          <w:rFonts w:ascii="Courier New" w:eastAsia="Times New Roman" w:hAnsi="Courier New" w:cs="Courier New"/>
-          <w:color w:val="000000"/>
-          <w:sz w:val="18"/>
-          <w:szCs w:val="18"/>
-        </w:rPr>
-        <w:tab/>
-      </w:r>
-      <w:r>
-        <w:rPr>
-          <w:rFonts w:ascii="Courier New" w:eastAsia="Times New Roman" w:hAnsi="Courier New" w:cs="Courier New"/>
-          <w:color w:val="000000"/>
-          <w:sz w:val="18"/>
-          <w:szCs w:val="18"/>
-        </w:rPr>
-        <w:tab/>
-        <w:t>10</w:t>
-      </w:r>
-      <w:r>
-        <w:rPr>
-          <w:rFonts w:ascii="Courier New" w:eastAsia="Times New Roman" w:hAnsi="Courier New" w:cs="Courier New"/>
-          <w:color w:val="000000"/>
-          <w:sz w:val="18"/>
-          <w:szCs w:val="18"/>
-        </w:rPr>
-        <w:tab/>
-        <w:t>load D</w:t>
-      </w:r>
-    </w:p>
-    <w:p>
-      <w:pPr>
-        <w:spacing w:after="0" w:line="240" w:lineRule="auto"/>
-        <w:contextualSpacing/>
-        <w:rPr>
-          <w:rFonts w:ascii="Courier New" w:eastAsia="Times New Roman" w:hAnsi="Courier New" w:cs="Courier New"/>
-          <w:color w:val="000000"/>
-          <w:sz w:val="18"/>
-          <w:szCs w:val="18"/>
-        </w:rPr>
-      </w:pPr>
-      <w:r>
-        <w:rPr>
-          <w:rFonts w:ascii="Courier New" w:eastAsia="Times New Roman" w:hAnsi="Courier New" w:cs="Courier New"/>
-          <w:color w:val="000000"/>
-          <w:sz w:val="18"/>
-          <w:szCs w:val="18"/>
-        </w:rPr>
-        <w:tab/>
-        <w:t>--</w:t>
-      </w:r>
-      <w:r>
-        <w:rPr>
-          <w:rFonts w:ascii="Courier New" w:eastAsia="Times New Roman" w:hAnsi="Courier New" w:cs="Courier New"/>
-          <w:color w:val="000000"/>
-          <w:sz w:val="18"/>
-          <w:szCs w:val="18"/>
-        </w:rPr>
-        <w:tab/>
-      </w:r>
-      <w:r>
-        <w:rPr>
-          <w:rFonts w:ascii="Courier New" w:eastAsia="Times New Roman" w:hAnsi="Courier New" w:cs="Courier New"/>
-          <w:color w:val="000000"/>
-          <w:sz w:val="18"/>
-          <w:szCs w:val="18"/>
-        </w:rPr>
-        <w:tab/>
-        <w:t>11</w:t>
-      </w:r>
-      <w:r>
-        <w:rPr>
-          <w:rFonts w:ascii="Courier New" w:eastAsia="Times New Roman" w:hAnsi="Courier New" w:cs="Courier New"/>
-          <w:color w:val="000000"/>
-          <w:sz w:val="18"/>
-          <w:szCs w:val="18"/>
-        </w:rPr>
-        <w:tab/>
-        <w:t>synch reset</w:t>
-      </w:r>
-    </w:p>
-    <w:p>
-      <w:pPr>
-        <w:spacing w:after="0" w:line="240" w:lineRule="auto"/>
-        <w:contextualSpacing/>
-        <w:rPr>
-          <w:rFonts w:ascii="Courier New" w:eastAsia="Times New Roman" w:hAnsi="Courier New" w:cs="Courier New"/>
-          <w:color w:val="000000"/>
-          <w:sz w:val="18"/>
-          <w:szCs w:val="18"/>
-        </w:rPr>
-      </w:pPr>
-      <w:r>
-        <w:rPr>
-          <w:rFonts w:ascii="Courier New" w:eastAsia="Times New Roman" w:hAnsi="Courier New" w:cs="Courier New"/>
-          <w:color w:val="000000"/>
-          <w:sz w:val="18"/>
-          <w:szCs w:val="18"/>
-        </w:rPr>
-        <w:tab/>
-        <w:t>-------------------------------------</w:t>
-      </w:r>
-    </w:p>
-    <w:p>
-      <w:pPr>
-        <w:spacing w:after="0" w:line="240" w:lineRule="auto"/>
-        <w:contextualSpacing/>
-        <w:rPr>
-          <w:rFonts w:ascii="Courier New" w:eastAsia="Times New Roman" w:hAnsi="Courier New" w:cs="Courier New"/>
-          <w:color w:val="000000"/>
-          <w:sz w:val="18"/>
-          <w:szCs w:val="18"/>
-        </w:rPr>
-      </w:pPr>
-      <w:r>
-        <w:rPr>
-          <w:rFonts w:ascii="Courier New" w:eastAsia="Times New Roman" w:hAnsi="Courier New" w:cs="Courier New"/>
-          <w:color w:val="000000"/>
-          <w:sz w:val="18"/>
-          <w:szCs w:val="18"/>
-        </w:rPr>
-        <w:tab/>
-      </w:r>
-      <w:proofErr w:type="gramStart"/>
-      <w:r>
-        <w:rPr>
-          <w:rFonts w:ascii="Courier New" w:eastAsia="Times New Roman" w:hAnsi="Courier New" w:cs="Courier New"/>
-          <w:color w:val="000000"/>
-          <w:sz w:val="18"/>
-          <w:szCs w:val="18"/>
-        </w:rPr>
-        <w:t>process(</w:t>
-      </w:r>
-      <w:proofErr w:type="spellStart"/>
-      <w:proofErr w:type="gramEnd"/>
-      <w:r>
-        <w:rPr>
-          <w:rFonts w:ascii="Courier New" w:eastAsia="Times New Roman" w:hAnsi="Courier New" w:cs="Courier New"/>
-          <w:color w:val="000000"/>
-          <w:sz w:val="18"/>
-          <w:szCs w:val="18"/>
-        </w:rPr>
-        <w:t>clk</w:t>
-      </w:r>
-      <w:proofErr w:type="spellEnd"/>
-      <w:r>
-        <w:rPr>
-          <w:rFonts w:ascii="Courier New" w:eastAsia="Times New Roman" w:hAnsi="Courier New" w:cs="Courier New"/>
-          <w:color w:val="000000"/>
-          <w:sz w:val="18"/>
-          <w:szCs w:val="18"/>
-        </w:rPr>
-        <w:t>)</w:t>
-      </w:r>
-    </w:p>
-    <w:p>
-      <w:pPr>
-        <w:spacing w:after="0" w:line="240" w:lineRule="auto"/>
-        <w:contextualSpacing/>
-        <w:rPr>
-          <w:rFonts w:ascii="Courier New" w:eastAsia="Times New Roman" w:hAnsi="Courier New" w:cs="Courier New"/>
-          <w:color w:val="000000"/>
-          <w:sz w:val="18"/>
-          <w:szCs w:val="18"/>
-        </w:rPr>
-      </w:pPr>
-      <w:r>
-        <w:rPr>
-          <w:rFonts w:ascii="Courier New" w:eastAsia="Times New Roman" w:hAnsi="Courier New" w:cs="Courier New"/>
-          <w:color w:val="000000"/>
-          <w:sz w:val="18"/>
-          <w:szCs w:val="18"/>
-        </w:rPr>
-        <w:tab/>
-      </w:r>
-      <w:proofErr w:type="gramStart"/>
-      <w:r>
-        <w:rPr>
-          <w:rFonts w:ascii="Courier New" w:eastAsia="Times New Roman" w:hAnsi="Courier New" w:cs="Courier New"/>
-          <w:color w:val="000000"/>
-          <w:sz w:val="18"/>
-          <w:szCs w:val="18"/>
-        </w:rPr>
-        <w:t>begin</w:t>
-      </w:r>
-      <w:proofErr w:type="gramEnd"/>
-    </w:p>
-    <w:p>
-      <w:pPr>
-        <w:spacing w:after="0" w:line="240" w:lineRule="auto"/>
-        <w:contextualSpacing/>
-        <w:rPr>
-          <w:rFonts w:ascii="Courier New" w:eastAsia="Times New Roman" w:hAnsi="Courier New" w:cs="Courier New"/>
-          <w:color w:val="000000"/>
-          <w:sz w:val="18"/>
-          <w:szCs w:val="18"/>
-        </w:rPr>
-      </w:pPr>
-      <w:r>
-        <w:rPr>
-          <w:rFonts w:ascii="Courier New" w:eastAsia="Times New Roman" w:hAnsi="Courier New" w:cs="Courier New"/>
-          <w:color w:val="000000"/>
-          <w:sz w:val="18"/>
-          <w:szCs w:val="18"/>
-        </w:rPr>
-        <w:tab/>
-      </w:r>
-      <w:r>
-        <w:rPr>
-          <w:rFonts w:ascii="Courier New" w:eastAsia="Times New Roman" w:hAnsi="Courier New" w:cs="Courier New"/>
-          <w:color w:val="000000"/>
-          <w:sz w:val="18"/>
-          <w:szCs w:val="18"/>
-        </w:rPr>
-        <w:tab/>
-      </w:r>
-      <w:proofErr w:type="gramStart"/>
-      <w:r>
-        <w:rPr>
-          <w:rFonts w:ascii="Courier New" w:eastAsia="Times New Roman" w:hAnsi="Courier New" w:cs="Courier New"/>
-          <w:color w:val="000000"/>
-          <w:sz w:val="18"/>
-          <w:szCs w:val="18"/>
-        </w:rPr>
-        <w:t>if</w:t>
-      </w:r>
-      <w:proofErr w:type="gramEnd"/>
-      <w:r>
-        <w:rPr>
-          <w:rFonts w:ascii="Courier New" w:eastAsia="Times New Roman" w:hAnsi="Courier New" w:cs="Courier New"/>
-          <w:color w:val="000000"/>
-          <w:sz w:val="18"/>
-          <w:szCs w:val="18"/>
-        </w:rPr>
-        <w:t xml:space="preserve"> (</w:t>
-      </w:r>
-      <w:proofErr w:type="spellStart"/>
-      <w:r>
-        <w:rPr>
-          <w:rFonts w:ascii="Courier New" w:eastAsia="Times New Roman" w:hAnsi="Courier New" w:cs="Courier New"/>
-          <w:color w:val="000000"/>
-          <w:sz w:val="18"/>
-          <w:szCs w:val="18"/>
-        </w:rPr>
-        <w:t>rising_edge</w:t>
-      </w:r>
-      <w:proofErr w:type="spellEnd"/>
-      <w:r>
-        <w:rPr>
-          <w:rFonts w:ascii="Courier New" w:eastAsia="Times New Roman" w:hAnsi="Courier New" w:cs="Courier New"/>
-          <w:color w:val="000000"/>
-          <w:sz w:val="18"/>
-          <w:szCs w:val="18"/>
-        </w:rPr>
-        <w:t>(</w:t>
-      </w:r>
-      <w:proofErr w:type="spellStart"/>
-      <w:r>
-        <w:rPr>
-          <w:rFonts w:ascii="Courier New" w:eastAsia="Times New Roman" w:hAnsi="Courier New" w:cs="Courier New"/>
-          <w:color w:val="000000"/>
-          <w:sz w:val="18"/>
-          <w:szCs w:val="18"/>
-        </w:rPr>
-        <w:t>clk</w:t>
-      </w:r>
-      <w:proofErr w:type="spellEnd"/>
-      <w:r>
-        <w:rPr>
-          <w:rFonts w:ascii="Courier New" w:eastAsia="Times New Roman" w:hAnsi="Courier New" w:cs="Courier New"/>
-          <w:color w:val="000000"/>
-          <w:sz w:val="18"/>
-          <w:szCs w:val="18"/>
-        </w:rPr>
-        <w:t>)) then</w:t>
-      </w:r>
-    </w:p>
-    <w:p>
-      <w:pPr>
-        <w:spacing w:after="0" w:line="240" w:lineRule="auto"/>
-        <w:contextualSpacing/>
-        <w:rPr>
-          <w:rFonts w:ascii="Courier New" w:eastAsia="Times New Roman" w:hAnsi="Courier New" w:cs="Courier New"/>
-          <w:color w:val="000000"/>
-          <w:sz w:val="18"/>
-          <w:szCs w:val="18"/>
-        </w:rPr>
-      </w:pPr>
-      <w:r>
-        <w:rPr>
-          <w:rFonts w:ascii="Courier New" w:eastAsia="Times New Roman" w:hAnsi="Courier New" w:cs="Courier New"/>
-          <w:color w:val="000000"/>
-          <w:sz w:val="18"/>
-          <w:szCs w:val="18"/>
-        </w:rPr>
-        <w:tab/>
-      </w:r>
-      <w:r>
-        <w:rPr>
-          <w:rFonts w:ascii="Courier New" w:eastAsia="Times New Roman" w:hAnsi="Courier New" w:cs="Courier New"/>
-          <w:color w:val="000000"/>
-          <w:sz w:val="18"/>
-          <w:szCs w:val="18"/>
-        </w:rPr>
-        <w:tab/>
-      </w:r>
-      <w:r>
-        <w:rPr>
-          <w:rFonts w:ascii="Courier New" w:eastAsia="Times New Roman" w:hAnsi="Courier New" w:cs="Courier New"/>
-          <w:color w:val="000000"/>
-          <w:sz w:val="18"/>
-          <w:szCs w:val="18"/>
-        </w:rPr>
-        <w:tab/>
-      </w:r>
-      <w:proofErr w:type="gramStart"/>
-      <w:r>
-        <w:rPr>
-          <w:rFonts w:ascii="Courier New" w:eastAsia="Times New Roman" w:hAnsi="Courier New" w:cs="Courier New"/>
-          <w:color w:val="000000"/>
-          <w:sz w:val="18"/>
-          <w:szCs w:val="18"/>
-        </w:rPr>
-        <w:t>if</w:t>
-      </w:r>
-      <w:proofErr w:type="gramEnd"/>
-      <w:r>
-        <w:rPr>
-          <w:rFonts w:ascii="Courier New" w:eastAsia="Times New Roman" w:hAnsi="Courier New" w:cs="Courier New"/>
-          <w:color w:val="000000"/>
-          <w:sz w:val="18"/>
-          <w:szCs w:val="18"/>
-        </w:rPr>
-        <w:t xml:space="preserve"> (reset = '0') then</w:t>
-      </w:r>
-    </w:p>
-    <w:p>
-      <w:pPr>
-        <w:spacing w:after="0" w:line="240" w:lineRule="auto"/>
-        <w:contextualSpacing/>
-        <w:rPr>
-          <w:rFonts w:ascii="Courier New" w:eastAsia="Times New Roman" w:hAnsi="Courier New" w:cs="Courier New"/>
-          <w:color w:val="000000"/>
-          <w:sz w:val="18"/>
-          <w:szCs w:val="18"/>
-        </w:rPr>
-      </w:pPr>
-      <w:r>
-        <w:rPr>
-          <w:rFonts w:ascii="Courier New" w:eastAsia="Times New Roman" w:hAnsi="Courier New" w:cs="Courier New"/>
-          <w:color w:val="000000"/>
-          <w:sz w:val="18"/>
-          <w:szCs w:val="18"/>
-        </w:rPr>
-        <w:tab/>
-      </w:r>
-      <w:r>
-        <w:rPr>
-          <w:rFonts w:ascii="Courier New" w:eastAsia="Times New Roman" w:hAnsi="Courier New" w:cs="Courier New"/>
-          <w:color w:val="000000"/>
-          <w:sz w:val="18"/>
-          <w:szCs w:val="18"/>
-        </w:rPr>
-        <w:tab/>
-      </w:r>
-      <w:r>
-        <w:rPr>
-          <w:rFonts w:ascii="Courier New" w:eastAsia="Times New Roman" w:hAnsi="Courier New" w:cs="Courier New"/>
-          <w:color w:val="000000"/>
-          <w:sz w:val="18"/>
-          <w:szCs w:val="18"/>
-        </w:rPr>
-        <w:tab/>
-      </w:r>
-      <w:r>
-        <w:rPr>
-          <w:rFonts w:ascii="Courier New" w:eastAsia="Times New Roman" w:hAnsi="Courier New" w:cs="Courier New"/>
-          <w:color w:val="000000"/>
-          <w:sz w:val="18"/>
-          <w:szCs w:val="18"/>
-        </w:rPr>
-        <w:tab/>
-      </w:r>
-      <w:proofErr w:type="spellStart"/>
-      <w:proofErr w:type="gramStart"/>
-      <w:r>
-        <w:rPr>
-          <w:rFonts w:ascii="Courier New" w:eastAsia="Times New Roman" w:hAnsi="Courier New" w:cs="Courier New"/>
-          <w:color w:val="000000"/>
-          <w:sz w:val="18"/>
-          <w:szCs w:val="18"/>
-        </w:rPr>
-        <w:t>processQ</w:t>
-      </w:r>
-      <w:proofErr w:type="spellEnd"/>
-      <w:proofErr w:type="gramEnd"/>
-      <w:r>
-        <w:rPr>
-          <w:rFonts w:ascii="Courier New" w:eastAsia="Times New Roman" w:hAnsi="Courier New" w:cs="Courier New"/>
-          <w:color w:val="000000"/>
-          <w:sz w:val="18"/>
-          <w:szCs w:val="18"/>
-        </w:rPr>
-        <w:t xml:space="preserve"> &lt;= (others =&gt; '0');</w:t>
-      </w:r>
-    </w:p>
-    <w:p>
-      <w:pPr>
-        <w:spacing w:after="0" w:line="240" w:lineRule="auto"/>
-        <w:contextualSpacing/>
-        <w:rPr>
-          <w:rFonts w:ascii="Courier New" w:eastAsia="Times New Roman" w:hAnsi="Courier New" w:cs="Courier New"/>
-          <w:color w:val="000000"/>
-          <w:sz w:val="18"/>
-          <w:szCs w:val="18"/>
-        </w:rPr>
-      </w:pPr>
-      <w:r>
-        <w:rPr>
-          <w:rFonts w:ascii="Courier New" w:eastAsia="Times New Roman" w:hAnsi="Courier New" w:cs="Courier New"/>
-          <w:color w:val="000000"/>
-          <w:sz w:val="18"/>
-          <w:szCs w:val="18"/>
-        </w:rPr>
-        <w:tab/>
-      </w:r>
-      <w:r>
-        <w:rPr>
-          <w:rFonts w:ascii="Courier New" w:eastAsia="Times New Roman" w:hAnsi="Courier New" w:cs="Courier New"/>
-          <w:color w:val="000000"/>
-          <w:sz w:val="18"/>
-          <w:szCs w:val="18"/>
-        </w:rPr>
-        <w:tab/>
-      </w:r>
-      <w:r>
-        <w:rPr>
-          <w:rFonts w:ascii="Courier New" w:eastAsia="Times New Roman" w:hAnsi="Courier New" w:cs="Courier New"/>
-          <w:color w:val="000000"/>
-          <w:sz w:val="18"/>
-          <w:szCs w:val="18"/>
-        </w:rPr>
-        <w:tab/>
-      </w:r>
-      <w:r>
-        <w:rPr>
-          <w:rFonts w:ascii="Courier New" w:eastAsia="Times New Roman" w:hAnsi="Courier New" w:cs="Courier New"/>
-          <w:color w:val="000000"/>
-          <w:sz w:val="18"/>
-          <w:szCs w:val="18"/>
-        </w:rPr>
-        <w:tab/>
-      </w:r>
-      <w:proofErr w:type="spellStart"/>
-      <w:proofErr w:type="gramStart"/>
-      <w:r>
-        <w:rPr>
-          <w:rFonts w:ascii="Courier New" w:eastAsia="Times New Roman" w:hAnsi="Courier New" w:cs="Courier New"/>
-          <w:color w:val="000000"/>
-          <w:sz w:val="18"/>
-          <w:szCs w:val="18"/>
-        </w:rPr>
-        <w:t>rollSynch</w:t>
-      </w:r>
-      <w:proofErr w:type="spellEnd"/>
-      <w:proofErr w:type="gramEnd"/>
-      <w:r>
-        <w:rPr>
-          <w:rFonts w:ascii="Courier New" w:eastAsia="Times New Roman" w:hAnsi="Courier New" w:cs="Courier New"/>
-          <w:color w:val="000000"/>
-          <w:sz w:val="18"/>
-          <w:szCs w:val="18"/>
-        </w:rPr>
-        <w:t xml:space="preserve"> &lt;= '0';</w:t>
-      </w:r>
-    </w:p>
-    <w:p>
-      <w:pPr>
-        <w:spacing w:after="0" w:line="240" w:lineRule="auto"/>
-        <w:contextualSpacing/>
-        <w:rPr>
-          <w:rFonts w:ascii="Courier New" w:eastAsia="Times New Roman" w:hAnsi="Courier New" w:cs="Courier New"/>
-          <w:color w:val="000000"/>
-          <w:sz w:val="18"/>
-          <w:szCs w:val="18"/>
-        </w:rPr>
-      </w:pPr>
-      <w:r>
-        <w:rPr>
-          <w:rFonts w:ascii="Courier New" w:eastAsia="Times New Roman" w:hAnsi="Courier New" w:cs="Courier New"/>
-          <w:color w:val="000000"/>
-          <w:sz w:val="18"/>
-          <w:szCs w:val="18"/>
-        </w:rPr>
-        <w:tab/>
-      </w:r>
-      <w:r>
-        <w:rPr>
-          <w:rFonts w:ascii="Courier New" w:eastAsia="Times New Roman" w:hAnsi="Courier New" w:cs="Courier New"/>
-          <w:color w:val="000000"/>
-          <w:sz w:val="18"/>
-          <w:szCs w:val="18"/>
-        </w:rPr>
-        <w:tab/>
-      </w:r>
-      <w:r>
-        <w:rPr>
-          <w:rFonts w:ascii="Courier New" w:eastAsia="Times New Roman" w:hAnsi="Courier New" w:cs="Courier New"/>
-          <w:color w:val="000000"/>
-          <w:sz w:val="18"/>
-          <w:szCs w:val="18"/>
-        </w:rPr>
-        <w:tab/>
-      </w:r>
-      <w:proofErr w:type="spellStart"/>
-      <w:proofErr w:type="gramStart"/>
-      <w:r>
-        <w:rPr>
-          <w:rFonts w:ascii="Courier New" w:eastAsia="Times New Roman" w:hAnsi="Courier New" w:cs="Courier New"/>
-          <w:color w:val="000000"/>
-          <w:sz w:val="18"/>
-          <w:szCs w:val="18"/>
-        </w:rPr>
-        <w:t>elsif</w:t>
-      </w:r>
-      <w:proofErr w:type="spellEnd"/>
-      <w:proofErr w:type="gramEnd"/>
-      <w:r>
-        <w:rPr>
-          <w:rFonts w:ascii="Courier New" w:eastAsia="Times New Roman" w:hAnsi="Courier New" w:cs="Courier New"/>
-          <w:color w:val="000000"/>
-          <w:sz w:val="18"/>
-          <w:szCs w:val="18"/>
-        </w:rPr>
-        <w:t xml:space="preserve"> ((</w:t>
-      </w:r>
-      <w:proofErr w:type="spellStart"/>
-      <w:r>
-        <w:rPr>
-          <w:rFonts w:ascii="Courier New" w:eastAsia="Times New Roman" w:hAnsi="Courier New" w:cs="Courier New"/>
-          <w:color w:val="000000"/>
-          <w:sz w:val="18"/>
-          <w:szCs w:val="18"/>
-        </w:rPr>
-        <w:t>processQ</w:t>
-      </w:r>
-      <w:proofErr w:type="spellEnd"/>
-      <w:r>
-        <w:rPr>
-          <w:rFonts w:ascii="Courier New" w:eastAsia="Times New Roman" w:hAnsi="Courier New" w:cs="Courier New"/>
-          <w:color w:val="000000"/>
-          <w:sz w:val="18"/>
-          <w:szCs w:val="18"/>
-        </w:rPr>
-        <w:t xml:space="preserve"> &lt; 9) and (</w:t>
-      </w:r>
-      <w:proofErr w:type="spellStart"/>
-      <w:r>
-        <w:rPr>
-          <w:rFonts w:ascii="Courier New" w:eastAsia="Times New Roman" w:hAnsi="Courier New" w:cs="Courier New"/>
-          <w:color w:val="000000"/>
-          <w:sz w:val="18"/>
-          <w:szCs w:val="18"/>
-        </w:rPr>
-        <w:t>crtl</w:t>
-      </w:r>
-      <w:proofErr w:type="spellEnd"/>
-      <w:r>
-        <w:rPr>
-          <w:rFonts w:ascii="Courier New" w:eastAsia="Times New Roman" w:hAnsi="Courier New" w:cs="Courier New"/>
-          <w:color w:val="000000"/>
-          <w:sz w:val="18"/>
-          <w:szCs w:val="18"/>
-        </w:rPr>
-        <w:t xml:space="preserve"> = "01")) then</w:t>
-      </w:r>
-    </w:p>
-    <w:p>
-      <w:pPr>
-        <w:spacing w:after="0" w:line="240" w:lineRule="auto"/>
-        <w:contextualSpacing/>
-        <w:rPr>
-          <w:rFonts w:ascii="Courier New" w:eastAsia="Times New Roman" w:hAnsi="Courier New" w:cs="Courier New"/>
-          <w:color w:val="000000"/>
-          <w:sz w:val="18"/>
-          <w:szCs w:val="18"/>
-        </w:rPr>
-      </w:pPr>
-      <w:r>
-        <w:rPr>
-          <w:rFonts w:ascii="Courier New" w:eastAsia="Times New Roman" w:hAnsi="Courier New" w:cs="Courier New"/>
-          <w:color w:val="000000"/>
-          <w:sz w:val="18"/>
-          <w:szCs w:val="18"/>
-        </w:rPr>
-        <w:tab/>
-      </w:r>
-      <w:r>
-        <w:rPr>
-          <w:rFonts w:ascii="Courier New" w:eastAsia="Times New Roman" w:hAnsi="Courier New" w:cs="Courier New"/>
-          <w:color w:val="000000"/>
-          <w:sz w:val="18"/>
-          <w:szCs w:val="18"/>
-        </w:rPr>
-        <w:tab/>
-      </w:r>
-      <w:r>
-        <w:rPr>
-          <w:rFonts w:ascii="Courier New" w:eastAsia="Times New Roman" w:hAnsi="Courier New" w:cs="Courier New"/>
-          <w:color w:val="000000"/>
-          <w:sz w:val="18"/>
-          <w:szCs w:val="18"/>
-        </w:rPr>
-        <w:tab/>
-      </w:r>
-      <w:r>
-        <w:rPr>
-          <w:rFonts w:ascii="Courier New" w:eastAsia="Times New Roman" w:hAnsi="Courier New" w:cs="Courier New"/>
-          <w:color w:val="000000"/>
-          <w:sz w:val="18"/>
-          <w:szCs w:val="18"/>
-        </w:rPr>
-        <w:tab/>
-      </w:r>
-      <w:proofErr w:type="spellStart"/>
-      <w:proofErr w:type="gramStart"/>
-      <w:r>
-        <w:rPr>
-          <w:rFonts w:ascii="Courier New" w:eastAsia="Times New Roman" w:hAnsi="Courier New" w:cs="Courier New"/>
-          <w:color w:val="000000"/>
-          <w:sz w:val="18"/>
-          <w:szCs w:val="18"/>
-        </w:rPr>
-        <w:t>processQ</w:t>
-      </w:r>
-      <w:proofErr w:type="spellEnd"/>
-      <w:proofErr w:type="gramEnd"/>
-      <w:r>
-        <w:rPr>
-          <w:rFonts w:ascii="Courier New" w:eastAsia="Times New Roman" w:hAnsi="Courier New" w:cs="Courier New"/>
-          <w:color w:val="000000"/>
-          <w:sz w:val="18"/>
-          <w:szCs w:val="18"/>
-        </w:rPr>
-        <w:t xml:space="preserve"> &lt;= </w:t>
-      </w:r>
-      <w:proofErr w:type="spellStart"/>
-      <w:r>
-        <w:rPr>
-          <w:rFonts w:ascii="Courier New" w:eastAsia="Times New Roman" w:hAnsi="Courier New" w:cs="Courier New"/>
-          <w:color w:val="000000"/>
-          <w:sz w:val="18"/>
-          <w:szCs w:val="18"/>
-        </w:rPr>
-        <w:t>processQ</w:t>
-      </w:r>
-      <w:proofErr w:type="spellEnd"/>
-      <w:r>
-        <w:rPr>
-          <w:rFonts w:ascii="Courier New" w:eastAsia="Times New Roman" w:hAnsi="Courier New" w:cs="Courier New"/>
-          <w:color w:val="000000"/>
-          <w:sz w:val="18"/>
-          <w:szCs w:val="18"/>
-        </w:rPr>
-        <w:t xml:space="preserve"> + 1;</w:t>
-      </w:r>
-    </w:p>
-    <w:p>
-      <w:pPr>
-        <w:spacing w:after="0" w:line="240" w:lineRule="auto"/>
-        <w:contextualSpacing/>
-        <w:rPr>
-          <w:rFonts w:ascii="Courier New" w:eastAsia="Times New Roman" w:hAnsi="Courier New" w:cs="Courier New"/>
-          <w:color w:val="000000"/>
-          <w:sz w:val="18"/>
-          <w:szCs w:val="18"/>
-        </w:rPr>
-      </w:pPr>
-      <w:r>
-        <w:rPr>
-          <w:rFonts w:ascii="Courier New" w:eastAsia="Times New Roman" w:hAnsi="Courier New" w:cs="Courier New"/>
-          <w:color w:val="000000"/>
-          <w:sz w:val="18"/>
-          <w:szCs w:val="18"/>
-        </w:rPr>
-        <w:tab/>
-      </w:r>
-      <w:r>
-        <w:rPr>
-          <w:rFonts w:ascii="Courier New" w:eastAsia="Times New Roman" w:hAnsi="Courier New" w:cs="Courier New"/>
-          <w:color w:val="000000"/>
-          <w:sz w:val="18"/>
-          <w:szCs w:val="18"/>
-        </w:rPr>
-        <w:tab/>
-      </w:r>
-      <w:r>
-        <w:rPr>
-          <w:rFonts w:ascii="Courier New" w:eastAsia="Times New Roman" w:hAnsi="Courier New" w:cs="Courier New"/>
-          <w:color w:val="000000"/>
-          <w:sz w:val="18"/>
-          <w:szCs w:val="18"/>
-        </w:rPr>
-        <w:tab/>
-      </w:r>
-      <w:r>
-        <w:rPr>
-          <w:rFonts w:ascii="Courier New" w:eastAsia="Times New Roman" w:hAnsi="Courier New" w:cs="Courier New"/>
-          <w:color w:val="000000"/>
-          <w:sz w:val="18"/>
-          <w:szCs w:val="18"/>
-        </w:rPr>
-        <w:tab/>
-      </w:r>
-      <w:proofErr w:type="spellStart"/>
-      <w:proofErr w:type="gramStart"/>
-      <w:r>
-        <w:rPr>
-          <w:rFonts w:ascii="Courier New" w:eastAsia="Times New Roman" w:hAnsi="Courier New" w:cs="Courier New"/>
-          <w:color w:val="000000"/>
-          <w:sz w:val="18"/>
-          <w:szCs w:val="18"/>
-        </w:rPr>
-        <w:t>rollSynch</w:t>
-      </w:r>
-      <w:proofErr w:type="spellEnd"/>
-      <w:proofErr w:type="gramEnd"/>
-      <w:r>
-        <w:rPr>
-          <w:rFonts w:ascii="Courier New" w:eastAsia="Times New Roman" w:hAnsi="Courier New" w:cs="Courier New"/>
-          <w:color w:val="000000"/>
-          <w:sz w:val="18"/>
-          <w:szCs w:val="18"/>
-        </w:rPr>
-        <w:t xml:space="preserve"> &lt;= '0';</w:t>
-      </w:r>
-    </w:p>
-    <w:p>
-      <w:pPr>
-        <w:spacing w:after="0" w:line="240" w:lineRule="auto"/>
-        <w:contextualSpacing/>
-        <w:rPr>
-          <w:rFonts w:ascii="Courier New" w:eastAsia="Times New Roman" w:hAnsi="Courier New" w:cs="Courier New"/>
-          <w:color w:val="000000"/>
-          <w:sz w:val="18"/>
-          <w:szCs w:val="18"/>
-        </w:rPr>
-      </w:pPr>
-      <w:r>
-        <w:rPr>
-          <w:rFonts w:ascii="Courier New" w:eastAsia="Times New Roman" w:hAnsi="Courier New" w:cs="Courier New"/>
-          <w:color w:val="000000"/>
-          <w:sz w:val="18"/>
-          <w:szCs w:val="18"/>
-        </w:rPr>
-        <w:tab/>
-      </w:r>
-      <w:r>
-        <w:rPr>
-          <w:rFonts w:ascii="Courier New" w:eastAsia="Times New Roman" w:hAnsi="Courier New" w:cs="Courier New"/>
-          <w:color w:val="000000"/>
-          <w:sz w:val="18"/>
-          <w:szCs w:val="18"/>
-        </w:rPr>
-        <w:tab/>
-      </w:r>
-      <w:r>
-        <w:rPr>
-          <w:rFonts w:ascii="Courier New" w:eastAsia="Times New Roman" w:hAnsi="Courier New" w:cs="Courier New"/>
-          <w:color w:val="000000"/>
-          <w:sz w:val="18"/>
-          <w:szCs w:val="18"/>
-        </w:rPr>
-        <w:tab/>
-      </w:r>
-      <w:proofErr w:type="spellStart"/>
-      <w:proofErr w:type="gramStart"/>
-      <w:r>
-        <w:rPr>
-          <w:rFonts w:ascii="Courier New" w:eastAsia="Times New Roman" w:hAnsi="Courier New" w:cs="Courier New"/>
-          <w:color w:val="000000"/>
-          <w:sz w:val="18"/>
-          <w:szCs w:val="18"/>
-        </w:rPr>
-        <w:t>elsif</w:t>
-      </w:r>
-      <w:proofErr w:type="spellEnd"/>
-      <w:proofErr w:type="gramEnd"/>
-      <w:r>
-        <w:rPr>
-          <w:rFonts w:ascii="Courier New" w:eastAsia="Times New Roman" w:hAnsi="Courier New" w:cs="Courier New"/>
-          <w:color w:val="000000"/>
-          <w:sz w:val="18"/>
-          <w:szCs w:val="18"/>
-        </w:rPr>
-        <w:t xml:space="preserve"> ((</w:t>
-      </w:r>
-      <w:proofErr w:type="spellStart"/>
-      <w:r>
-        <w:rPr>
-          <w:rFonts w:ascii="Courier New" w:eastAsia="Times New Roman" w:hAnsi="Courier New" w:cs="Courier New"/>
-          <w:color w:val="000000"/>
-          <w:sz w:val="18"/>
-          <w:szCs w:val="18"/>
-        </w:rPr>
-        <w:t>processQ</w:t>
-      </w:r>
-      <w:proofErr w:type="spellEnd"/>
-      <w:r>
-        <w:rPr>
-          <w:rFonts w:ascii="Courier New" w:eastAsia="Times New Roman" w:hAnsi="Courier New" w:cs="Courier New"/>
-          <w:color w:val="000000"/>
-          <w:sz w:val="18"/>
-          <w:szCs w:val="18"/>
-        </w:rPr>
-        <w:t xml:space="preserve"> = 9) and (</w:t>
-      </w:r>
-      <w:proofErr w:type="spellStart"/>
-      <w:r>
-        <w:rPr>
-          <w:rFonts w:ascii="Courier New" w:eastAsia="Times New Roman" w:hAnsi="Courier New" w:cs="Courier New"/>
-          <w:color w:val="000000"/>
-          <w:sz w:val="18"/>
-          <w:szCs w:val="18"/>
-        </w:rPr>
-        <w:t>crtl</w:t>
-      </w:r>
-      <w:proofErr w:type="spellEnd"/>
-      <w:r>
-        <w:rPr>
-          <w:rFonts w:ascii="Courier New" w:eastAsia="Times New Roman" w:hAnsi="Courier New" w:cs="Courier New"/>
-          <w:color w:val="000000"/>
-          <w:sz w:val="18"/>
-          <w:szCs w:val="18"/>
-        </w:rPr>
-        <w:t xml:space="preserve"> = "01")) then</w:t>
-      </w:r>
-    </w:p>
-    <w:p>
-      <w:pPr>
-        <w:spacing w:after="0" w:line="240" w:lineRule="auto"/>
-        <w:contextualSpacing/>
-        <w:rPr>
-          <w:rFonts w:ascii="Courier New" w:eastAsia="Times New Roman" w:hAnsi="Courier New" w:cs="Courier New"/>
-          <w:color w:val="000000"/>
-          <w:sz w:val="18"/>
-          <w:szCs w:val="18"/>
-        </w:rPr>
-      </w:pPr>
-      <w:r>
-        <w:rPr>
-          <w:rFonts w:ascii="Courier New" w:eastAsia="Times New Roman" w:hAnsi="Courier New" w:cs="Courier New"/>
-          <w:color w:val="000000"/>
-          <w:sz w:val="18"/>
-          <w:szCs w:val="18"/>
-        </w:rPr>
-        <w:tab/>
-      </w:r>
-      <w:r>
-        <w:rPr>
-          <w:rFonts w:ascii="Courier New" w:eastAsia="Times New Roman" w:hAnsi="Courier New" w:cs="Courier New"/>
-          <w:color w:val="000000"/>
-          <w:sz w:val="18"/>
-          <w:szCs w:val="18"/>
-        </w:rPr>
-        <w:tab/>
-      </w:r>
-      <w:r>
-        <w:rPr>
-          <w:rFonts w:ascii="Courier New" w:eastAsia="Times New Roman" w:hAnsi="Courier New" w:cs="Courier New"/>
-          <w:color w:val="000000"/>
-          <w:sz w:val="18"/>
-          <w:szCs w:val="18"/>
-        </w:rPr>
-        <w:tab/>
-      </w:r>
-      <w:r>
-        <w:rPr>
-          <w:rFonts w:ascii="Courier New" w:eastAsia="Times New Roman" w:hAnsi="Courier New" w:cs="Courier New"/>
-          <w:color w:val="000000"/>
-          <w:sz w:val="18"/>
-          <w:szCs w:val="18"/>
-        </w:rPr>
-        <w:tab/>
-      </w:r>
-      <w:proofErr w:type="spellStart"/>
-      <w:proofErr w:type="gramStart"/>
-      <w:r>
-        <w:rPr>
-          <w:rFonts w:ascii="Courier New" w:eastAsia="Times New Roman" w:hAnsi="Courier New" w:cs="Courier New"/>
-          <w:color w:val="000000"/>
-          <w:sz w:val="18"/>
-          <w:szCs w:val="18"/>
-        </w:rPr>
-        <w:t>processQ</w:t>
-      </w:r>
-      <w:proofErr w:type="spellEnd"/>
-      <w:proofErr w:type="gramEnd"/>
-      <w:r>
-        <w:rPr>
-          <w:rFonts w:ascii="Courier New" w:eastAsia="Times New Roman" w:hAnsi="Courier New" w:cs="Courier New"/>
-          <w:color w:val="000000"/>
-          <w:sz w:val="18"/>
-          <w:szCs w:val="18"/>
-        </w:rPr>
-        <w:t xml:space="preserve"> &lt;= (others =&gt; '0');</w:t>
-      </w:r>
-    </w:p>
-    <w:p>
-      <w:pPr>
-        <w:spacing w:after="0" w:line="240" w:lineRule="auto"/>
-        <w:contextualSpacing/>
-        <w:rPr>
-          <w:rFonts w:ascii="Courier New" w:eastAsia="Times New Roman" w:hAnsi="Courier New" w:cs="Courier New"/>
-          <w:color w:val="000000"/>
-          <w:sz w:val="18"/>
-          <w:szCs w:val="18"/>
-        </w:rPr>
-      </w:pPr>
-      <w:r>
-        <w:rPr>
-          <w:rFonts w:ascii="Courier New" w:eastAsia="Times New Roman" w:hAnsi="Courier New" w:cs="Courier New"/>
-          <w:color w:val="000000"/>
-          <w:sz w:val="18"/>
-          <w:szCs w:val="18"/>
-        </w:rPr>
-        <w:tab/>
-      </w:r>
-      <w:r>
-        <w:rPr>
-          <w:rFonts w:ascii="Courier New" w:eastAsia="Times New Roman" w:hAnsi="Courier New" w:cs="Courier New"/>
-          <w:color w:val="000000"/>
-          <w:sz w:val="18"/>
-          <w:szCs w:val="18"/>
-        </w:rPr>
-        <w:tab/>
-      </w:r>
-      <w:r>
-        <w:rPr>
-          <w:rFonts w:ascii="Courier New" w:eastAsia="Times New Roman" w:hAnsi="Courier New" w:cs="Courier New"/>
-          <w:color w:val="000000"/>
-          <w:sz w:val="18"/>
-          <w:szCs w:val="18"/>
-        </w:rPr>
-        <w:tab/>
-      </w:r>
-      <w:r>
-        <w:rPr>
-          <w:rFonts w:ascii="Courier New" w:eastAsia="Times New Roman" w:hAnsi="Courier New" w:cs="Courier New"/>
-          <w:color w:val="000000"/>
-          <w:sz w:val="18"/>
-          <w:szCs w:val="18"/>
-        </w:rPr>
-        <w:tab/>
-      </w:r>
-      <w:proofErr w:type="spellStart"/>
-      <w:proofErr w:type="gramStart"/>
-      <w:r>
-        <w:rPr>
-          <w:rFonts w:ascii="Courier New" w:eastAsia="Times New Roman" w:hAnsi="Courier New" w:cs="Courier New"/>
-          <w:color w:val="000000"/>
-          <w:sz w:val="18"/>
-          <w:szCs w:val="18"/>
-        </w:rPr>
-        <w:t>rollSynch</w:t>
-      </w:r>
-      <w:proofErr w:type="spellEnd"/>
-      <w:proofErr w:type="gramEnd"/>
-      <w:r>
-        <w:rPr>
-          <w:rFonts w:ascii="Courier New" w:eastAsia="Times New Roman" w:hAnsi="Courier New" w:cs="Courier New"/>
-          <w:color w:val="000000"/>
-          <w:sz w:val="18"/>
-          <w:szCs w:val="18"/>
-        </w:rPr>
-        <w:t xml:space="preserve"> &lt;= '1';</w:t>
-      </w:r>
-    </w:p>
-    <w:p>
-      <w:pPr>
-        <w:spacing w:after="0" w:line="240" w:lineRule="auto"/>
-        <w:contextualSpacing/>
-        <w:rPr>
-          <w:rFonts w:ascii="Courier New" w:eastAsia="Times New Roman" w:hAnsi="Courier New" w:cs="Courier New"/>
-          <w:color w:val="000000"/>
-          <w:sz w:val="18"/>
-          <w:szCs w:val="18"/>
-        </w:rPr>
-      </w:pPr>
-      <w:r>
-        <w:rPr>
-          <w:rFonts w:ascii="Courier New" w:eastAsia="Times New Roman" w:hAnsi="Courier New" w:cs="Courier New"/>
-          <w:color w:val="000000"/>
-          <w:sz w:val="18"/>
-          <w:szCs w:val="18"/>
-        </w:rPr>
-        <w:tab/>
-      </w:r>
-      <w:r>
-        <w:rPr>
-          <w:rFonts w:ascii="Courier New" w:eastAsia="Times New Roman" w:hAnsi="Courier New" w:cs="Courier New"/>
-          <w:color w:val="000000"/>
-          <w:sz w:val="18"/>
-          <w:szCs w:val="18"/>
-        </w:rPr>
-        <w:tab/>
-      </w:r>
-      <w:r>
-        <w:rPr>
-          <w:rFonts w:ascii="Courier New" w:eastAsia="Times New Roman" w:hAnsi="Courier New" w:cs="Courier New"/>
-          <w:color w:val="000000"/>
-          <w:sz w:val="18"/>
-          <w:szCs w:val="18"/>
-        </w:rPr>
-        <w:tab/>
-      </w:r>
-      <w:proofErr w:type="spellStart"/>
-      <w:proofErr w:type="gramStart"/>
-      <w:r>
-        <w:rPr>
-          <w:rFonts w:ascii="Courier New" w:eastAsia="Times New Roman" w:hAnsi="Courier New" w:cs="Courier New"/>
-          <w:color w:val="000000"/>
-          <w:sz w:val="18"/>
-          <w:szCs w:val="18"/>
-        </w:rPr>
-        <w:t>elsif</w:t>
-      </w:r>
-      <w:proofErr w:type="spellEnd"/>
-      <w:proofErr w:type="gramEnd"/>
-      <w:r>
-        <w:rPr>
-          <w:rFonts w:ascii="Courier New" w:eastAsia="Times New Roman" w:hAnsi="Courier New" w:cs="Courier New"/>
-          <w:color w:val="000000"/>
-          <w:sz w:val="18"/>
-          <w:szCs w:val="18"/>
-        </w:rPr>
-        <w:t xml:space="preserve"> (</w:t>
-      </w:r>
-      <w:proofErr w:type="spellStart"/>
-      <w:r>
-        <w:rPr>
-          <w:rFonts w:ascii="Courier New" w:eastAsia="Times New Roman" w:hAnsi="Courier New" w:cs="Courier New"/>
-          <w:color w:val="000000"/>
-          <w:sz w:val="18"/>
-          <w:szCs w:val="18"/>
-        </w:rPr>
-        <w:t>crtl</w:t>
-      </w:r>
-      <w:proofErr w:type="spellEnd"/>
-      <w:r>
-        <w:rPr>
-          <w:rFonts w:ascii="Courier New" w:eastAsia="Times New Roman" w:hAnsi="Courier New" w:cs="Courier New"/>
-          <w:color w:val="000000"/>
-          <w:sz w:val="18"/>
-          <w:szCs w:val="18"/>
-        </w:rPr>
-        <w:t xml:space="preserve"> = "10") then</w:t>
-      </w:r>
-    </w:p>
-    <w:p>
-      <w:pPr>
-        <w:spacing w:after="0" w:line="240" w:lineRule="auto"/>
-        <w:contextualSpacing/>
-        <w:rPr>
-          <w:rFonts w:ascii="Courier New" w:eastAsia="Times New Roman" w:hAnsi="Courier New" w:cs="Courier New"/>
-          <w:color w:val="000000"/>
-          <w:sz w:val="18"/>
-          <w:szCs w:val="18"/>
-        </w:rPr>
-      </w:pPr>
-      <w:r>
-        <w:rPr>
-          <w:rFonts w:ascii="Courier New" w:eastAsia="Times New Roman" w:hAnsi="Courier New" w:cs="Courier New"/>
-          <w:color w:val="000000"/>
-          <w:sz w:val="18"/>
-          <w:szCs w:val="18"/>
-        </w:rPr>
-        <w:tab/>
-      </w:r>
-      <w:r>
-        <w:rPr>
-          <w:rFonts w:ascii="Courier New" w:eastAsia="Times New Roman" w:hAnsi="Courier New" w:cs="Courier New"/>
-          <w:color w:val="000000"/>
-          <w:sz w:val="18"/>
-          <w:szCs w:val="18"/>
-        </w:rPr>
-        <w:tab/>
-      </w:r>
-      <w:r>
-        <w:rPr>
-          <w:rFonts w:ascii="Courier New" w:eastAsia="Times New Roman" w:hAnsi="Courier New" w:cs="Courier New"/>
-          <w:color w:val="000000"/>
-          <w:sz w:val="18"/>
-          <w:szCs w:val="18"/>
-        </w:rPr>
-        <w:tab/>
-      </w:r>
-      <w:r>
-        <w:rPr>
-          <w:rFonts w:ascii="Courier New" w:eastAsia="Times New Roman" w:hAnsi="Courier New" w:cs="Courier New"/>
-          <w:color w:val="000000"/>
-          <w:sz w:val="18"/>
-          <w:szCs w:val="18"/>
-        </w:rPr>
-        <w:tab/>
-      </w:r>
-      <w:proofErr w:type="spellStart"/>
-      <w:proofErr w:type="gramStart"/>
-      <w:r>
-        <w:rPr>
-          <w:rFonts w:ascii="Courier New" w:eastAsia="Times New Roman" w:hAnsi="Courier New" w:cs="Courier New"/>
-          <w:color w:val="000000"/>
-          <w:sz w:val="18"/>
-          <w:szCs w:val="18"/>
-        </w:rPr>
-        <w:t>processQ</w:t>
-      </w:r>
-      <w:proofErr w:type="spellEnd"/>
-      <w:proofErr w:type="gramEnd"/>
-      <w:r>
-        <w:rPr>
-          <w:rFonts w:ascii="Courier New" w:eastAsia="Times New Roman" w:hAnsi="Courier New" w:cs="Courier New"/>
-          <w:color w:val="000000"/>
-          <w:sz w:val="18"/>
-          <w:szCs w:val="18"/>
-        </w:rPr>
-        <w:t xml:space="preserve"> &lt;= unsigned(D);</w:t>
-      </w:r>
-    </w:p>
-    <w:p>
-      <w:pPr>
-        <w:spacing w:after="0" w:line="240" w:lineRule="auto"/>
-        <w:contextualSpacing/>
-        <w:rPr>
-          <w:rFonts w:ascii="Courier New" w:eastAsia="Times New Roman" w:hAnsi="Courier New" w:cs="Courier New"/>
-          <w:color w:val="000000"/>
-          <w:sz w:val="18"/>
-          <w:szCs w:val="18"/>
-        </w:rPr>
-      </w:pPr>
-      <w:r>
-        <w:rPr>
-          <w:rFonts w:ascii="Courier New" w:eastAsia="Times New Roman" w:hAnsi="Courier New" w:cs="Courier New"/>
-          <w:color w:val="000000"/>
-          <w:sz w:val="18"/>
-          <w:szCs w:val="18"/>
-        </w:rPr>
-        <w:tab/>
-      </w:r>
-      <w:r>
-        <w:rPr>
-          <w:rFonts w:ascii="Courier New" w:eastAsia="Times New Roman" w:hAnsi="Courier New" w:cs="Courier New"/>
-          <w:color w:val="000000"/>
-          <w:sz w:val="18"/>
-          <w:szCs w:val="18"/>
-        </w:rPr>
-        <w:tab/>
-      </w:r>
-      <w:r>
-        <w:rPr>
-          <w:rFonts w:ascii="Courier New" w:eastAsia="Times New Roman" w:hAnsi="Courier New" w:cs="Courier New"/>
-          <w:color w:val="000000"/>
-          <w:sz w:val="18"/>
-          <w:szCs w:val="18"/>
-        </w:rPr>
-        <w:tab/>
-      </w:r>
-      <w:proofErr w:type="spellStart"/>
-      <w:proofErr w:type="gramStart"/>
-      <w:r>
-        <w:rPr>
-          <w:rFonts w:ascii="Courier New" w:eastAsia="Times New Roman" w:hAnsi="Courier New" w:cs="Courier New"/>
-          <w:color w:val="000000"/>
-          <w:sz w:val="18"/>
-          <w:szCs w:val="18"/>
-        </w:rPr>
-        <w:t>elsif</w:t>
-      </w:r>
-      <w:proofErr w:type="spellEnd"/>
-      <w:proofErr w:type="gramEnd"/>
-      <w:r>
-        <w:rPr>
-          <w:rFonts w:ascii="Courier New" w:eastAsia="Times New Roman" w:hAnsi="Courier New" w:cs="Courier New"/>
-          <w:color w:val="000000"/>
-          <w:sz w:val="18"/>
-          <w:szCs w:val="18"/>
-        </w:rPr>
-        <w:t xml:space="preserve"> (</w:t>
-      </w:r>
-      <w:proofErr w:type="spellStart"/>
-      <w:r>
-        <w:rPr>
-          <w:rFonts w:ascii="Courier New" w:eastAsia="Times New Roman" w:hAnsi="Courier New" w:cs="Courier New"/>
-          <w:color w:val="000000"/>
-          <w:sz w:val="18"/>
-          <w:szCs w:val="18"/>
-        </w:rPr>
-        <w:t>crtl</w:t>
-      </w:r>
-      <w:proofErr w:type="spellEnd"/>
-      <w:r>
-        <w:rPr>
-          <w:rFonts w:ascii="Courier New" w:eastAsia="Times New Roman" w:hAnsi="Courier New" w:cs="Courier New"/>
-          <w:color w:val="000000"/>
-          <w:sz w:val="18"/>
-          <w:szCs w:val="18"/>
-        </w:rPr>
-        <w:t xml:space="preserve"> = "11") then</w:t>
-      </w:r>
-    </w:p>
-    <w:p>
-      <w:pPr>
-        <w:spacing w:after="0" w:line="240" w:lineRule="auto"/>
-        <w:contextualSpacing/>
-        <w:rPr>
-          <w:rFonts w:ascii="Courier New" w:eastAsia="Times New Roman" w:hAnsi="Courier New" w:cs="Courier New"/>
-          <w:color w:val="000000"/>
-          <w:sz w:val="18"/>
-          <w:szCs w:val="18"/>
-        </w:rPr>
-      </w:pPr>
-      <w:r>
-        <w:rPr>
-          <w:rFonts w:ascii="Courier New" w:eastAsia="Times New Roman" w:hAnsi="Courier New" w:cs="Courier New"/>
-          <w:color w:val="000000"/>
-          <w:sz w:val="18"/>
-          <w:szCs w:val="18"/>
-        </w:rPr>
-        <w:tab/>
-      </w:r>
-      <w:r>
-        <w:rPr>
-          <w:rFonts w:ascii="Courier New" w:eastAsia="Times New Roman" w:hAnsi="Courier New" w:cs="Courier New"/>
-          <w:color w:val="000000"/>
-          <w:sz w:val="18"/>
-          <w:szCs w:val="18"/>
-        </w:rPr>
-        <w:tab/>
-      </w:r>
-      <w:r>
-        <w:rPr>
-          <w:rFonts w:ascii="Courier New" w:eastAsia="Times New Roman" w:hAnsi="Courier New" w:cs="Courier New"/>
-          <w:color w:val="000000"/>
-          <w:sz w:val="18"/>
-          <w:szCs w:val="18"/>
-        </w:rPr>
-        <w:tab/>
-      </w:r>
-      <w:r>
-        <w:rPr>
-          <w:rFonts w:ascii="Courier New" w:eastAsia="Times New Roman" w:hAnsi="Courier New" w:cs="Courier New"/>
-          <w:color w:val="000000"/>
-          <w:sz w:val="18"/>
-          <w:szCs w:val="18"/>
-        </w:rPr>
-        <w:tab/>
-      </w:r>
-      <w:proofErr w:type="spellStart"/>
-      <w:proofErr w:type="gramStart"/>
-      <w:r>
-        <w:rPr>
-          <w:rFonts w:ascii="Courier New" w:eastAsia="Times New Roman" w:hAnsi="Courier New" w:cs="Courier New"/>
-          <w:color w:val="000000"/>
-          <w:sz w:val="18"/>
-          <w:szCs w:val="18"/>
-        </w:rPr>
-        <w:t>processQ</w:t>
-      </w:r>
-      <w:proofErr w:type="spellEnd"/>
-      <w:proofErr w:type="gramEnd"/>
-      <w:r>
-        <w:rPr>
-          <w:rFonts w:ascii="Courier New" w:eastAsia="Times New Roman" w:hAnsi="Courier New" w:cs="Courier New"/>
-          <w:color w:val="000000"/>
-          <w:sz w:val="18"/>
-          <w:szCs w:val="18"/>
-        </w:rPr>
-        <w:t xml:space="preserve"> &lt;= (others =&gt; '0');</w:t>
-      </w:r>
-    </w:p>
-    <w:p>
-      <w:pPr>
-        <w:spacing w:after="0" w:line="240" w:lineRule="auto"/>
-        <w:contextualSpacing/>
-        <w:rPr>
-          <w:rFonts w:ascii="Courier New" w:eastAsia="Times New Roman" w:hAnsi="Courier New" w:cs="Courier New"/>
-          <w:color w:val="000000"/>
-          <w:sz w:val="18"/>
-          <w:szCs w:val="18"/>
-        </w:rPr>
-      </w:pPr>
-      <w:r>
-        <w:rPr>
-          <w:rFonts w:ascii="Courier New" w:eastAsia="Times New Roman" w:hAnsi="Courier New" w:cs="Courier New"/>
-          <w:color w:val="000000"/>
-          <w:sz w:val="18"/>
-          <w:szCs w:val="18"/>
-        </w:rPr>
-        <w:tab/>
-      </w:r>
-      <w:r>
-        <w:rPr>
-          <w:rFonts w:ascii="Courier New" w:eastAsia="Times New Roman" w:hAnsi="Courier New" w:cs="Courier New"/>
-          <w:color w:val="000000"/>
-          <w:sz w:val="18"/>
-          <w:szCs w:val="18"/>
-        </w:rPr>
-        <w:tab/>
-      </w:r>
-      <w:r>
-        <w:rPr>
-          <w:rFonts w:ascii="Courier New" w:eastAsia="Times New Roman" w:hAnsi="Courier New" w:cs="Courier New"/>
-          <w:color w:val="000000"/>
-          <w:sz w:val="18"/>
-          <w:szCs w:val="18"/>
-        </w:rPr>
-        <w:tab/>
-      </w:r>
-      <w:proofErr w:type="gramStart"/>
-      <w:r>
-        <w:rPr>
-          <w:rFonts w:ascii="Courier New" w:eastAsia="Times New Roman" w:hAnsi="Courier New" w:cs="Courier New"/>
-          <w:color w:val="000000"/>
-          <w:sz w:val="18"/>
-          <w:szCs w:val="18"/>
-        </w:rPr>
-        <w:t>end</w:t>
-      </w:r>
-      <w:proofErr w:type="gramEnd"/>
-      <w:r>
-        <w:rPr>
-          <w:rFonts w:ascii="Courier New" w:eastAsia="Times New Roman" w:hAnsi="Courier New" w:cs="Courier New"/>
-          <w:color w:val="000000"/>
-          <w:sz w:val="18"/>
-          <w:szCs w:val="18"/>
-        </w:rPr>
-        <w:t xml:space="preserve"> if;</w:t>
-      </w:r>
-    </w:p>
-    <w:p>
-      <w:pPr>
-        <w:spacing w:after="0" w:line="240" w:lineRule="auto"/>
-        <w:contextualSpacing/>
-        <w:rPr>
-          <w:rFonts w:ascii="Courier New" w:eastAsia="Times New Roman" w:hAnsi="Courier New" w:cs="Courier New"/>
-          <w:color w:val="000000"/>
-          <w:sz w:val="18"/>
-          <w:szCs w:val="18"/>
-        </w:rPr>
-      </w:pPr>
-      <w:r>
-        <w:rPr>
-          <w:rFonts w:ascii="Courier New" w:eastAsia="Times New Roman" w:hAnsi="Courier New" w:cs="Courier New"/>
-          <w:color w:val="000000"/>
-          <w:sz w:val="18"/>
-          <w:szCs w:val="18"/>
-        </w:rPr>
-        <w:tab/>
-      </w:r>
-      <w:r>
-        <w:rPr>
-          <w:rFonts w:ascii="Courier New" w:eastAsia="Times New Roman" w:hAnsi="Courier New" w:cs="Courier New"/>
-          <w:color w:val="000000"/>
-          <w:sz w:val="18"/>
-          <w:szCs w:val="18"/>
-        </w:rPr>
-        <w:tab/>
-      </w:r>
-      <w:proofErr w:type="gramStart"/>
-      <w:r>
-        <w:rPr>
-          <w:rFonts w:ascii="Courier New" w:eastAsia="Times New Roman" w:hAnsi="Courier New" w:cs="Courier New"/>
-          <w:color w:val="000000"/>
-          <w:sz w:val="18"/>
-          <w:szCs w:val="18"/>
-        </w:rPr>
-        <w:t>end</w:t>
-      </w:r>
-      <w:proofErr w:type="gramEnd"/>
-      <w:r>
-        <w:rPr>
-          <w:rFonts w:ascii="Courier New" w:eastAsia="Times New Roman" w:hAnsi="Courier New" w:cs="Courier New"/>
-          <w:color w:val="000000"/>
-          <w:sz w:val="18"/>
-          <w:szCs w:val="18"/>
-        </w:rPr>
-        <w:t xml:space="preserve"> if;</w:t>
-      </w:r>
-    </w:p>
-    <w:p>
-      <w:pPr>
-        <w:spacing w:after="0" w:line="240" w:lineRule="auto"/>
-        <w:contextualSpacing/>
-        <w:rPr>
-          <w:rFonts w:ascii="Courier New" w:eastAsia="Times New Roman" w:hAnsi="Courier New" w:cs="Courier New"/>
-          <w:color w:val="000000"/>
-          <w:sz w:val="18"/>
-          <w:szCs w:val="18"/>
-        </w:rPr>
-      </w:pPr>
-      <w:r>
-        <w:rPr>
-          <w:rFonts w:ascii="Courier New" w:eastAsia="Times New Roman" w:hAnsi="Courier New" w:cs="Courier New"/>
-          <w:color w:val="000000"/>
-          <w:sz w:val="18"/>
-          <w:szCs w:val="18"/>
-        </w:rPr>
-        <w:tab/>
-      </w:r>
-      <w:proofErr w:type="gramStart"/>
-      <w:r>
-        <w:rPr>
-          <w:rFonts w:ascii="Courier New" w:eastAsia="Times New Roman" w:hAnsi="Courier New" w:cs="Courier New"/>
-          <w:color w:val="000000"/>
-          <w:sz w:val="18"/>
-          <w:szCs w:val="18"/>
-        </w:rPr>
-        <w:t>end</w:t>
-      </w:r>
-      <w:proofErr w:type="gramEnd"/>
-      <w:r>
-        <w:rPr>
-          <w:rFonts w:ascii="Courier New" w:eastAsia="Times New Roman" w:hAnsi="Courier New" w:cs="Courier New"/>
-          <w:color w:val="000000"/>
-          <w:sz w:val="18"/>
-          <w:szCs w:val="18"/>
-        </w:rPr>
-        <w:t xml:space="preserve"> process;</w:t>
-      </w:r>
-    </w:p>
-    <w:p>
-      <w:pPr>
-        <w:spacing w:after="0" w:line="240" w:lineRule="auto"/>
-        <w:contextualSpacing/>
-        <w:rPr>
-          <w:rFonts w:ascii="Courier New" w:eastAsia="Times New Roman" w:hAnsi="Courier New" w:cs="Courier New"/>
-          <w:color w:val="000000"/>
-          <w:sz w:val="18"/>
-          <w:szCs w:val="18"/>
-        </w:rPr>
-      </w:pPr>
-      <w:r>
-        <w:rPr>
-          <w:rFonts w:ascii="Courier New" w:eastAsia="Times New Roman" w:hAnsi="Courier New" w:cs="Courier New"/>
-          <w:color w:val="000000"/>
-          <w:sz w:val="18"/>
-          <w:szCs w:val="18"/>
-        </w:rPr>
-        <w:t xml:space="preserve"> </w:t>
-      </w:r>
-    </w:p>
-    <w:p>
-      <w:pPr>
-        <w:spacing w:after="0" w:line="240" w:lineRule="auto"/>
-        <w:contextualSpacing/>
-        <w:rPr>
-          <w:rFonts w:ascii="Courier New" w:eastAsia="Times New Roman" w:hAnsi="Courier New" w:cs="Courier New"/>
-          <w:color w:val="000000"/>
-          <w:sz w:val="18"/>
-          <w:szCs w:val="18"/>
-        </w:rPr>
-      </w:pPr>
-      <w:r>
-        <w:rPr>
-          <w:rFonts w:ascii="Courier New" w:eastAsia="Times New Roman" w:hAnsi="Courier New" w:cs="Courier New"/>
-          <w:color w:val="000000"/>
-          <w:sz w:val="18"/>
-          <w:szCs w:val="18"/>
-        </w:rPr>
-        <w:tab/>
-      </w:r>
-      <w:proofErr w:type="spellStart"/>
-      <w:proofErr w:type="gramStart"/>
-      <w:r>
-        <w:rPr>
-          <w:rFonts w:ascii="Courier New" w:eastAsia="Times New Roman" w:hAnsi="Courier New" w:cs="Courier New"/>
-          <w:color w:val="000000"/>
-          <w:sz w:val="18"/>
-          <w:szCs w:val="18"/>
-        </w:rPr>
-        <w:t>rollCombo</w:t>
-      </w:r>
-      <w:proofErr w:type="spellEnd"/>
-      <w:r>
-        <w:rPr>
-          <w:rFonts w:ascii="Courier New" w:eastAsia="Times New Roman" w:hAnsi="Courier New" w:cs="Courier New"/>
-          <w:color w:val="000000"/>
-          <w:sz w:val="18"/>
-          <w:szCs w:val="18"/>
-        </w:rPr>
-        <w:t xml:space="preserve">  &lt;</w:t>
-      </w:r>
-      <w:proofErr w:type="gramEnd"/>
-      <w:r>
-        <w:rPr>
-          <w:rFonts w:ascii="Courier New" w:eastAsia="Times New Roman" w:hAnsi="Courier New" w:cs="Courier New"/>
-          <w:color w:val="000000"/>
-          <w:sz w:val="18"/>
-          <w:szCs w:val="18"/>
-        </w:rPr>
-        <w:t>= '1' when (</w:t>
-      </w:r>
-      <w:proofErr w:type="spellStart"/>
-      <w:r>
-        <w:rPr>
-          <w:rFonts w:ascii="Courier New" w:eastAsia="Times New Roman" w:hAnsi="Courier New" w:cs="Courier New"/>
-          <w:color w:val="000000"/>
-          <w:sz w:val="18"/>
-          <w:szCs w:val="18"/>
-        </w:rPr>
-        <w:t>processQ</w:t>
-      </w:r>
-      <w:proofErr w:type="spellEnd"/>
-      <w:r>
-        <w:rPr>
-          <w:rFonts w:ascii="Courier New" w:eastAsia="Times New Roman" w:hAnsi="Courier New" w:cs="Courier New"/>
-          <w:color w:val="000000"/>
-          <w:sz w:val="18"/>
-          <w:szCs w:val="18"/>
-        </w:rPr>
-        <w:t xml:space="preserve"> = 9) else '0';</w:t>
-      </w:r>
-    </w:p>
-    <w:p>
-      <w:pPr>
-        <w:spacing w:after="0" w:line="240" w:lineRule="auto"/>
-        <w:contextualSpacing/>
-        <w:rPr>
-          <w:rFonts w:ascii="Courier New" w:eastAsia="Times New Roman" w:hAnsi="Courier New" w:cs="Courier New"/>
-          <w:color w:val="000000"/>
-          <w:sz w:val="18"/>
-          <w:szCs w:val="18"/>
-        </w:rPr>
-      </w:pPr>
-      <w:r>
-        <w:rPr>
-          <w:rFonts w:ascii="Courier New" w:eastAsia="Times New Roman" w:hAnsi="Courier New" w:cs="Courier New"/>
-          <w:color w:val="000000"/>
-          <w:sz w:val="18"/>
-          <w:szCs w:val="18"/>
-        </w:rPr>
-        <w:tab/>
-        <w:t xml:space="preserve">Q &lt;= </w:t>
-      </w:r>
-      <w:proofErr w:type="spellStart"/>
-      <w:r>
-        <w:rPr>
-          <w:rFonts w:ascii="Courier New" w:eastAsia="Times New Roman" w:hAnsi="Courier New" w:cs="Courier New"/>
-          <w:color w:val="000000"/>
-          <w:sz w:val="18"/>
-          <w:szCs w:val="18"/>
-        </w:rPr>
-        <w:t>processQ</w:t>
-      </w:r>
-      <w:proofErr w:type="spellEnd"/>
-      <w:r>
-        <w:rPr>
-          <w:rFonts w:ascii="Courier New" w:eastAsia="Times New Roman" w:hAnsi="Courier New" w:cs="Courier New"/>
-          <w:color w:val="000000"/>
-          <w:sz w:val="18"/>
-          <w:szCs w:val="18"/>
-        </w:rPr>
-        <w:t>;</w:t>
-      </w:r>
-    </w:p>
-    <w:p>
-      <w:pPr>
-        <w:spacing w:after="0" w:line="240" w:lineRule="auto"/>
-        <w:contextualSpacing/>
-        <w:rPr>
-          <w:rFonts w:ascii="Courier New" w:eastAsia="Times New Roman" w:hAnsi="Courier New" w:cs="Courier New"/>
-          <w:color w:val="000000"/>
-          <w:sz w:val="18"/>
-          <w:szCs w:val="18"/>
-        </w:rPr>
-      </w:pPr>
-    </w:p>
-    <w:p>
-      <w:pPr>
-        <w:spacing w:after="0" w:line="240" w:lineRule="auto"/>
-        <w:contextualSpacing/>
-        <w:rPr>
-          <w:rFonts w:ascii="Courier New" w:eastAsia="Times New Roman" w:hAnsi="Courier New" w:cs="Courier New"/>
-          <w:color w:val="000000"/>
-          <w:sz w:val="18"/>
-          <w:szCs w:val="18"/>
-        </w:rPr>
-      </w:pPr>
-      <w:proofErr w:type="gramStart"/>
-      <w:r>
-        <w:rPr>
-          <w:rFonts w:ascii="Courier New" w:eastAsia="Times New Roman" w:hAnsi="Courier New" w:cs="Courier New"/>
-          <w:color w:val="000000"/>
-          <w:sz w:val="18"/>
-          <w:szCs w:val="18"/>
-        </w:rPr>
-        <w:t>end</w:t>
-      </w:r>
-      <w:proofErr w:type="gramEnd"/>
-      <w:r>
-        <w:rPr>
-          <w:rFonts w:ascii="Courier New" w:eastAsia="Times New Roman" w:hAnsi="Courier New" w:cs="Courier New"/>
-          <w:color w:val="000000"/>
-          <w:sz w:val="18"/>
-          <w:szCs w:val="18"/>
-        </w:rPr>
-        <w:t xml:space="preserve"> behavior;</w:t>
+    </w:p>
+    <w:p>
+      <w:pPr>
+        <w:spacing w:after="0" w:line="240" w:lineRule="auto"/>
+        <w:contextualSpacing/>
+        <w:rPr>
+          <w:rFonts w:ascii="Courier New" w:eastAsia="Times New Roman" w:hAnsi="Courier New" w:cs="Courier New"/>
+          <w:color w:val="000000"/>
+          <w:sz w:val="18"/>
+          <w:szCs w:val="18"/>
+        </w:rPr>
+      </w:pPr>
+      <w:r>
+        <w:rPr>
+          <w:rFonts w:ascii="Courier New" w:eastAsia="Times New Roman" w:hAnsi="Courier New" w:cs="Courier New"/>
+          <w:color w:val="000000"/>
+          <w:sz w:val="18"/>
+          <w:szCs w:val="18"/>
+        </w:rPr>
+        <w:tab/>
+        <w:t>rollCombo  &lt;= '1' when (processQ = 9) else '0';</w:t>
+      </w:r>
+    </w:p>
+    <w:p>
+      <w:pPr>
+        <w:spacing w:after="0" w:line="240" w:lineRule="auto"/>
+        <w:contextualSpacing/>
+        <w:rPr>
+          <w:rFonts w:ascii="Courier New" w:eastAsia="Times New Roman" w:hAnsi="Courier New" w:cs="Courier New"/>
+          <w:color w:val="000000"/>
+          <w:sz w:val="18"/>
+          <w:szCs w:val="18"/>
+        </w:rPr>
+      </w:pPr>
+      <w:r>
+        <w:rPr>
+          <w:rFonts w:ascii="Courier New" w:eastAsia="Times New Roman" w:hAnsi="Courier New" w:cs="Courier New"/>
+          <w:color w:val="000000"/>
+          <w:sz w:val="18"/>
+          <w:szCs w:val="18"/>
+        </w:rPr>
+        <w:tab/>
+        <w:t>Q &lt;= processQ;</w:t>
+      </w:r>
+    </w:p>
+    <w:p>
+      <w:pPr>
+        <w:spacing w:after="0" w:line="240" w:lineRule="auto"/>
+        <w:contextualSpacing/>
+        <w:rPr>
+          <w:rFonts w:ascii="Courier New" w:eastAsia="Times New Roman" w:hAnsi="Courier New" w:cs="Courier New"/>
+          <w:color w:val="000000"/>
+          <w:sz w:val="18"/>
+          <w:szCs w:val="18"/>
+        </w:rPr>
+      </w:pPr>
+    </w:p>
+    <w:p>
+      <w:pPr>
+        <w:spacing w:after="0" w:line="240" w:lineRule="auto"/>
+        <w:contextualSpacing/>
+        <w:rPr>
+          <w:rFonts w:ascii="Courier New" w:eastAsia="Times New Roman" w:hAnsi="Courier New" w:cs="Courier New"/>
+          <w:color w:val="000000"/>
+          <w:sz w:val="18"/>
+          <w:szCs w:val="18"/>
+        </w:rPr>
+      </w:pPr>
+      <w:r>
+        <w:rPr>
+          <w:rFonts w:ascii="Courier New" w:eastAsia="Times New Roman" w:hAnsi="Courier New" w:cs="Courier New"/>
+          <w:color w:val="000000"/>
+          <w:sz w:val="18"/>
+          <w:szCs w:val="18"/>
+        </w:rPr>
+        <w:t>end behavior;</w:t>
       </w:r>
     </w:p>
     <w:p>
@@ -4949,6 +4366,163 @@
     </w:p>
   </w:footnote>
 </w:footnotes>
+</file>
+
+<file path=word/numbering.xml><?xml version="1.0" encoding="utf-8"?>
+<w:numbering xmlns:wpc="http://schemas.microsoft.com/office/word/2010/wordprocessingCanvas" xmlns:mc="http://schemas.openxmlformats.org/markup-compatibility/2006" xmlns:o="urn:schemas-microsoft-com:office:office" xmlns:r="http://schemas.openxmlformats.org/officeDocument/2006/relationships" xmlns:m="http://schemas.openxmlformats.org/officeDocument/2006/math" xmlns:v="urn:schemas-microsoft-com:vml" xmlns:wp14="http://schemas.microsoft.com/office/word/2010/wordprocessingDrawing" xmlns:wp="http://schemas.openxmlformats.org/drawingml/2006/wordprocessingDrawing" xmlns:w10="urn:schemas-microsoft-com:office:word" xmlns:w="http://schemas.openxmlformats.org/wordprocessingml/2006/main" xmlns:w14="http://schemas.microsoft.com/office/word/2010/wordml" xmlns:wpg="http://schemas.microsoft.com/office/word/2010/wordprocessingGroup" xmlns:wpi="http://schemas.microsoft.com/office/word/2010/wordprocessingInk" xmlns:wne="http://schemas.microsoft.com/office/word/2006/wordml" xmlns:wps="http://schemas.microsoft.com/office/word/2010/wordprocessingShape" mc:Ignorable="w14 wp14">
+  <w:abstractNum w:abstractNumId="0">
+    <w:nsid w:val="78454110"/>
+    <w:multiLevelType w:val="multilevel"/>
+    <w:tmpl w:val="9668815A"/>
+    <w:lvl w:ilvl="0">
+      <w:start w:val="1"/>
+      <w:numFmt w:val="bullet"/>
+      <w:lvlText w:val=""/>
+      <w:lvlJc w:val="left"/>
+      <w:pPr>
+        <w:tabs>
+          <w:tab w:val="num" w:pos="720"/>
+        </w:tabs>
+        <w:ind w:left="720" w:hanging="360"/>
+      </w:pPr>
+      <w:rPr>
+        <w:rFonts w:ascii="Symbol" w:hAnsi="Symbol" w:hint="default"/>
+        <w:sz w:val="20"/>
+      </w:rPr>
+    </w:lvl>
+    <w:lvl w:ilvl="1" w:tentative="1">
+      <w:start w:val="1"/>
+      <w:numFmt w:val="bullet"/>
+      <w:lvlText w:val="o"/>
+      <w:lvlJc w:val="left"/>
+      <w:pPr>
+        <w:tabs>
+          <w:tab w:val="num" w:pos="1440"/>
+        </w:tabs>
+        <w:ind w:left="1440" w:hanging="360"/>
+      </w:pPr>
+      <w:rPr>
+        <w:rFonts w:ascii="Courier New" w:hAnsi="Courier New" w:hint="default"/>
+        <w:sz w:val="20"/>
+      </w:rPr>
+    </w:lvl>
+    <w:lvl w:ilvl="2" w:tentative="1">
+      <w:start w:val="1"/>
+      <w:numFmt w:val="bullet"/>
+      <w:lvlText w:val=""/>
+      <w:lvlJc w:val="left"/>
+      <w:pPr>
+        <w:tabs>
+          <w:tab w:val="num" w:pos="2160"/>
+        </w:tabs>
+        <w:ind w:left="2160" w:hanging="360"/>
+      </w:pPr>
+      <w:rPr>
+        <w:rFonts w:ascii="Wingdings" w:hAnsi="Wingdings" w:hint="default"/>
+        <w:sz w:val="20"/>
+      </w:rPr>
+    </w:lvl>
+    <w:lvl w:ilvl="3" w:tentative="1">
+      <w:start w:val="1"/>
+      <w:numFmt w:val="bullet"/>
+      <w:lvlText w:val=""/>
+      <w:lvlJc w:val="left"/>
+      <w:pPr>
+        <w:tabs>
+          <w:tab w:val="num" w:pos="2880"/>
+        </w:tabs>
+        <w:ind w:left="2880" w:hanging="360"/>
+      </w:pPr>
+      <w:rPr>
+        <w:rFonts w:ascii="Wingdings" w:hAnsi="Wingdings" w:hint="default"/>
+        <w:sz w:val="20"/>
+      </w:rPr>
+    </w:lvl>
+    <w:lvl w:ilvl="4" w:tentative="1">
+      <w:start w:val="1"/>
+      <w:numFmt w:val="bullet"/>
+      <w:lvlText w:val=""/>
+      <w:lvlJc w:val="left"/>
+      <w:pPr>
+        <w:tabs>
+          <w:tab w:val="num" w:pos="3600"/>
+        </w:tabs>
+        <w:ind w:left="3600" w:hanging="360"/>
+      </w:pPr>
+      <w:rPr>
+        <w:rFonts w:ascii="Wingdings" w:hAnsi="Wingdings" w:hint="default"/>
+        <w:sz w:val="20"/>
+      </w:rPr>
+    </w:lvl>
+    <w:lvl w:ilvl="5" w:tentative="1">
+      <w:start w:val="1"/>
+      <w:numFmt w:val="bullet"/>
+      <w:lvlText w:val=""/>
+      <w:lvlJc w:val="left"/>
+      <w:pPr>
+        <w:tabs>
+          <w:tab w:val="num" w:pos="4320"/>
+        </w:tabs>
+        <w:ind w:left="4320" w:hanging="360"/>
+      </w:pPr>
+      <w:rPr>
+        <w:rFonts w:ascii="Wingdings" w:hAnsi="Wingdings" w:hint="default"/>
+        <w:sz w:val="20"/>
+      </w:rPr>
+    </w:lvl>
+    <w:lvl w:ilvl="6" w:tentative="1">
+      <w:start w:val="1"/>
+      <w:numFmt w:val="bullet"/>
+      <w:lvlText w:val=""/>
+      <w:lvlJc w:val="left"/>
+      <w:pPr>
+        <w:tabs>
+          <w:tab w:val="num" w:pos="5040"/>
+        </w:tabs>
+        <w:ind w:left="5040" w:hanging="360"/>
+      </w:pPr>
+      <w:rPr>
+        <w:rFonts w:ascii="Wingdings" w:hAnsi="Wingdings" w:hint="default"/>
+        <w:sz w:val="20"/>
+      </w:rPr>
+    </w:lvl>
+    <w:lvl w:ilvl="7" w:tentative="1">
+      <w:start w:val="1"/>
+      <w:numFmt w:val="bullet"/>
+      <w:lvlText w:val=""/>
+      <w:lvlJc w:val="left"/>
+      <w:pPr>
+        <w:tabs>
+          <w:tab w:val="num" w:pos="5760"/>
+        </w:tabs>
+        <w:ind w:left="5760" w:hanging="360"/>
+      </w:pPr>
+      <w:rPr>
+        <w:rFonts w:ascii="Wingdings" w:hAnsi="Wingdings" w:hint="default"/>
+        <w:sz w:val="20"/>
+      </w:rPr>
+    </w:lvl>
+    <w:lvl w:ilvl="8" w:tentative="1">
+      <w:start w:val="1"/>
+      <w:numFmt w:val="bullet"/>
+      <w:lvlText w:val=""/>
+      <w:lvlJc w:val="left"/>
+      <w:pPr>
+        <w:tabs>
+          <w:tab w:val="num" w:pos="6480"/>
+        </w:tabs>
+        <w:ind w:left="6480" w:hanging="360"/>
+      </w:pPr>
+      <w:rPr>
+        <w:rFonts w:ascii="Wingdings" w:hAnsi="Wingdings" w:hint="default"/>
+        <w:sz w:val="20"/>
+      </w:rPr>
+    </w:lvl>
+  </w:abstractNum>
+  <w:num w:numId="1">
+    <w:abstractNumId w:val="0"/>
+  </w:num>
+</w:numbering>
 </file>
 
 <file path=word/styles.xml><?xml version="1.0" encoding="utf-8"?>
@@ -5903,7 +5477,7 @@
 </file>
 
 <file path=customXml/itemProps1.xml><?xml version="1.0" encoding="utf-8"?>
-<ds:datastoreItem xmlns:ds="http://schemas.openxmlformats.org/officeDocument/2006/customXml" ds:itemID="{6E88592B-1D03-4A29-B35D-1E5873384F2D}">
+<ds:datastoreItem xmlns:ds="http://schemas.openxmlformats.org/officeDocument/2006/customXml" ds:itemID="{F12EDDE3-7219-4337-9021-6B8889F6D6BE}">
   <ds:schemaRefs>
     <ds:schemaRef ds:uri="http://schemas.openxmlformats.org/officeDocument/2006/bibliography"/>
   </ds:schemaRefs>
